--- a/Catatan.docx
+++ b/Catatan.docx
@@ -72,11 +72,1191 @@
     </w:p>
     <w:p>
       <w:pPr>
+        <w:pStyle w:val="ListParagraph"/>
+        <w:numPr>
+          <w:ilvl w:val="0"/>
+          <w:numId w:val="18"/>
+        </w:numPr>
+        <w:ind w:left="360"/>
         <w:jc w:val="both"/>
         <w:rPr>
           <w:rFonts w:ascii="Times New Roman" w:hAnsi="Times New Roman" w:cs="Times New Roman"/>
           <w:b/>
           <w:bCs/>
+          <w:sz w:val="28"/>
+          <w:szCs w:val="28"/>
+        </w:rPr>
+      </w:pPr>
+      <w:r>
+        <w:rPr>
+          <w:rFonts w:ascii="Times New Roman" w:hAnsi="Times New Roman" w:cs="Times New Roman"/>
+          <w:b/>
+          <w:bCs/>
+          <w:sz w:val="28"/>
+          <w:szCs w:val="28"/>
+        </w:rPr>
+        <w:t>List</w:t>
+      </w:r>
+    </w:p>
+    <w:p>
+      <w:pPr>
+        <w:pStyle w:val="ListParagraph"/>
+        <w:ind w:left="360"/>
+        <w:jc w:val="both"/>
+        <w:rPr>
+          <w:rFonts w:ascii="Times New Roman" w:hAnsi="Times New Roman" w:cs="Times New Roman"/>
+          <w:sz w:val="28"/>
+          <w:szCs w:val="28"/>
+        </w:rPr>
+      </w:pPr>
+      <w:r>
+        <w:rPr>
+          <w:rFonts w:ascii="Times New Roman" w:hAnsi="Times New Roman" w:cs="Times New Roman"/>
+          <w:sz w:val="28"/>
+          <w:szCs w:val="28"/>
+        </w:rPr>
+        <w:t xml:space="preserve">List </w:t>
+      </w:r>
+      <w:proofErr w:type="spellStart"/>
+      <w:r>
+        <w:rPr>
+          <w:rFonts w:ascii="Times New Roman" w:hAnsi="Times New Roman" w:cs="Times New Roman"/>
+          <w:sz w:val="28"/>
+          <w:szCs w:val="28"/>
+        </w:rPr>
+        <w:t>terdiri</w:t>
+      </w:r>
+      <w:proofErr w:type="spellEnd"/>
+      <w:r>
+        <w:rPr>
+          <w:rFonts w:ascii="Times New Roman" w:hAnsi="Times New Roman" w:cs="Times New Roman"/>
+          <w:sz w:val="28"/>
+          <w:szCs w:val="28"/>
+        </w:rPr>
+        <w:t xml:space="preserve"> </w:t>
+      </w:r>
+      <w:proofErr w:type="spellStart"/>
+      <w:r>
+        <w:rPr>
+          <w:rFonts w:ascii="Times New Roman" w:hAnsi="Times New Roman" w:cs="Times New Roman"/>
+          <w:sz w:val="28"/>
+          <w:szCs w:val="28"/>
+        </w:rPr>
+        <w:t>dari</w:t>
+      </w:r>
+      <w:proofErr w:type="spellEnd"/>
+      <w:r>
+        <w:rPr>
+          <w:rFonts w:ascii="Times New Roman" w:hAnsi="Times New Roman" w:cs="Times New Roman"/>
+          <w:sz w:val="28"/>
+          <w:szCs w:val="28"/>
+        </w:rPr>
+        <w:t xml:space="preserve"> 2 </w:t>
+      </w:r>
+      <w:proofErr w:type="spellStart"/>
+      <w:r>
+        <w:rPr>
+          <w:rFonts w:ascii="Times New Roman" w:hAnsi="Times New Roman" w:cs="Times New Roman"/>
+          <w:sz w:val="28"/>
+          <w:szCs w:val="28"/>
+        </w:rPr>
+        <w:t>jenis</w:t>
+      </w:r>
+      <w:proofErr w:type="spellEnd"/>
+      <w:r>
+        <w:rPr>
+          <w:rFonts w:ascii="Times New Roman" w:hAnsi="Times New Roman" w:cs="Times New Roman"/>
+          <w:sz w:val="28"/>
+          <w:szCs w:val="28"/>
+        </w:rPr>
+        <w:t xml:space="preserve"> </w:t>
+      </w:r>
+      <w:proofErr w:type="spellStart"/>
+      <w:r>
+        <w:rPr>
+          <w:rFonts w:ascii="Times New Roman" w:hAnsi="Times New Roman" w:cs="Times New Roman"/>
+          <w:sz w:val="28"/>
+          <w:szCs w:val="28"/>
+        </w:rPr>
+        <w:t>yaitu</w:t>
+      </w:r>
+      <w:proofErr w:type="spellEnd"/>
+      <w:r>
+        <w:rPr>
+          <w:rFonts w:ascii="Times New Roman" w:hAnsi="Times New Roman" w:cs="Times New Roman"/>
+          <w:sz w:val="28"/>
+          <w:szCs w:val="28"/>
+        </w:rPr>
+        <w:t xml:space="preserve"> order list (OL) dan Unordered list (UL)</w:t>
+      </w:r>
+      <w:r>
+        <w:rPr>
+          <w:rFonts w:ascii="Times New Roman" w:hAnsi="Times New Roman" w:cs="Times New Roman"/>
+          <w:sz w:val="28"/>
+          <w:szCs w:val="28"/>
+        </w:rPr>
+        <w:t>.</w:t>
+      </w:r>
+    </w:p>
+    <w:p>
+      <w:pPr>
+        <w:pStyle w:val="ListParagraph"/>
+        <w:ind w:left="360"/>
+        <w:jc w:val="both"/>
+        <w:rPr>
+          <w:rFonts w:ascii="Times New Roman" w:hAnsi="Times New Roman" w:cs="Times New Roman"/>
+          <w:sz w:val="28"/>
+          <w:szCs w:val="28"/>
+        </w:rPr>
+      </w:pPr>
+      <w:r>
+        <w:rPr>
+          <w:rFonts w:ascii="Times New Roman" w:hAnsi="Times New Roman" w:cs="Times New Roman"/>
+          <w:sz w:val="28"/>
+          <w:szCs w:val="28"/>
+        </w:rPr>
+        <w:t>Atribut</w:t>
+      </w:r>
+      <w:r>
+        <w:rPr>
+          <w:rFonts w:ascii="Times New Roman" w:hAnsi="Times New Roman" w:cs="Times New Roman"/>
+          <w:sz w:val="28"/>
+          <w:szCs w:val="28"/>
+        </w:rPr>
+        <w:t xml:space="preserve">2 </w:t>
+      </w:r>
+      <w:proofErr w:type="spellStart"/>
+      <w:r>
+        <w:rPr>
+          <w:rFonts w:ascii="Times New Roman" w:hAnsi="Times New Roman" w:cs="Times New Roman"/>
+          <w:sz w:val="28"/>
+          <w:szCs w:val="28"/>
+        </w:rPr>
+        <w:t>berikut</w:t>
+      </w:r>
+      <w:proofErr w:type="spellEnd"/>
+      <w:r>
+        <w:rPr>
+          <w:rFonts w:ascii="Times New Roman" w:hAnsi="Times New Roman" w:cs="Times New Roman"/>
+          <w:sz w:val="28"/>
+          <w:szCs w:val="28"/>
+        </w:rPr>
+        <w:t xml:space="preserve"> </w:t>
+      </w:r>
+      <w:proofErr w:type="spellStart"/>
+      <w:r>
+        <w:rPr>
+          <w:rFonts w:ascii="Times New Roman" w:hAnsi="Times New Roman" w:cs="Times New Roman"/>
+          <w:sz w:val="28"/>
+          <w:szCs w:val="28"/>
+        </w:rPr>
+        <w:t>termasuk</w:t>
+      </w:r>
+      <w:proofErr w:type="spellEnd"/>
+      <w:r>
+        <w:rPr>
+          <w:rFonts w:ascii="Times New Roman" w:hAnsi="Times New Roman" w:cs="Times New Roman"/>
+          <w:sz w:val="28"/>
+          <w:szCs w:val="28"/>
+        </w:rPr>
+        <w:t xml:space="preserve"> </w:t>
+      </w:r>
+      <w:proofErr w:type="spellStart"/>
+      <w:r>
+        <w:rPr>
+          <w:rFonts w:ascii="Times New Roman" w:hAnsi="Times New Roman" w:cs="Times New Roman"/>
+          <w:sz w:val="28"/>
+          <w:szCs w:val="28"/>
+        </w:rPr>
+        <w:t>kedalam</w:t>
+      </w:r>
+      <w:proofErr w:type="spellEnd"/>
+      <w:r>
+        <w:rPr>
+          <w:rFonts w:ascii="Times New Roman" w:hAnsi="Times New Roman" w:cs="Times New Roman"/>
+          <w:sz w:val="28"/>
+          <w:szCs w:val="28"/>
+        </w:rPr>
+        <w:t xml:space="preserve"> </w:t>
+      </w:r>
+      <w:proofErr w:type="spellStart"/>
+      <w:r>
+        <w:rPr>
+          <w:rFonts w:ascii="Times New Roman" w:hAnsi="Times New Roman" w:cs="Times New Roman"/>
+          <w:sz w:val="28"/>
+          <w:szCs w:val="28"/>
+        </w:rPr>
+        <w:t>atribut</w:t>
+      </w:r>
+      <w:proofErr w:type="spellEnd"/>
+      <w:r>
+        <w:rPr>
+          <w:rFonts w:ascii="Times New Roman" w:hAnsi="Times New Roman" w:cs="Times New Roman"/>
+          <w:sz w:val="28"/>
+          <w:szCs w:val="28"/>
+        </w:rPr>
+        <w:t xml:space="preserve"> global</w:t>
+      </w:r>
+      <w:r>
+        <w:rPr>
+          <w:rFonts w:ascii="Times New Roman" w:hAnsi="Times New Roman" w:cs="Times New Roman"/>
+          <w:sz w:val="28"/>
+          <w:szCs w:val="28"/>
+        </w:rPr>
+        <w:t>.</w:t>
+      </w:r>
+    </w:p>
+    <w:p>
+      <w:pPr>
+        <w:pStyle w:val="ListParagraph"/>
+        <w:numPr>
+          <w:ilvl w:val="0"/>
+          <w:numId w:val="19"/>
+        </w:numPr>
+        <w:ind w:left="720"/>
+        <w:jc w:val="both"/>
+        <w:rPr>
+          <w:rFonts w:ascii="Times New Roman" w:hAnsi="Times New Roman" w:cs="Times New Roman"/>
+          <w:sz w:val="28"/>
+          <w:szCs w:val="28"/>
+        </w:rPr>
+      </w:pPr>
+      <w:r>
+        <w:rPr>
+          <w:rFonts w:ascii="Times New Roman" w:hAnsi="Times New Roman" w:cs="Times New Roman"/>
+          <w:sz w:val="28"/>
+          <w:szCs w:val="28"/>
+        </w:rPr>
+        <w:t>Attribute ordered list</w:t>
+      </w:r>
+    </w:p>
+    <w:p>
+      <w:pPr>
+        <w:pStyle w:val="ListParagraph"/>
+        <w:numPr>
+          <w:ilvl w:val="0"/>
+          <w:numId w:val="20"/>
+        </w:numPr>
+        <w:jc w:val="both"/>
+        <w:rPr>
+          <w:rFonts w:ascii="Times New Roman" w:hAnsi="Times New Roman" w:cs="Times New Roman"/>
+          <w:sz w:val="28"/>
+          <w:szCs w:val="28"/>
+        </w:rPr>
+      </w:pPr>
+      <w:r>
+        <w:rPr>
+          <w:rFonts w:ascii="Times New Roman" w:hAnsi="Times New Roman" w:cs="Times New Roman"/>
+          <w:sz w:val="28"/>
+          <w:szCs w:val="28"/>
+        </w:rPr>
+        <w:t>Reversed</w:t>
+      </w:r>
+      <w:r>
+        <w:rPr>
+          <w:rFonts w:ascii="Times New Roman" w:hAnsi="Times New Roman" w:cs="Times New Roman"/>
+          <w:sz w:val="28"/>
+          <w:szCs w:val="28"/>
+        </w:rPr>
+        <w:tab/>
+        <w:t xml:space="preserve">: </w:t>
+      </w:r>
+      <w:proofErr w:type="spellStart"/>
+      <w:r>
+        <w:rPr>
+          <w:rFonts w:ascii="Times New Roman" w:hAnsi="Times New Roman" w:cs="Times New Roman"/>
+          <w:sz w:val="28"/>
+          <w:szCs w:val="28"/>
+        </w:rPr>
+        <w:t>Membuat</w:t>
+      </w:r>
+      <w:proofErr w:type="spellEnd"/>
+      <w:r>
+        <w:rPr>
+          <w:rFonts w:ascii="Times New Roman" w:hAnsi="Times New Roman" w:cs="Times New Roman"/>
+          <w:sz w:val="28"/>
+          <w:szCs w:val="28"/>
+        </w:rPr>
+        <w:t xml:space="preserve"> </w:t>
+      </w:r>
+      <w:proofErr w:type="spellStart"/>
+      <w:r>
+        <w:rPr>
+          <w:rFonts w:ascii="Times New Roman" w:hAnsi="Times New Roman" w:cs="Times New Roman"/>
+          <w:sz w:val="28"/>
+          <w:szCs w:val="28"/>
+        </w:rPr>
+        <w:t>urutan</w:t>
+      </w:r>
+      <w:proofErr w:type="spellEnd"/>
+      <w:r>
+        <w:rPr>
+          <w:rFonts w:ascii="Times New Roman" w:hAnsi="Times New Roman" w:cs="Times New Roman"/>
+          <w:sz w:val="28"/>
+          <w:szCs w:val="28"/>
+        </w:rPr>
+        <w:t xml:space="preserve"> </w:t>
+      </w:r>
+      <w:proofErr w:type="spellStart"/>
+      <w:r>
+        <w:rPr>
+          <w:rFonts w:ascii="Times New Roman" w:hAnsi="Times New Roman" w:cs="Times New Roman"/>
+          <w:sz w:val="28"/>
+          <w:szCs w:val="28"/>
+        </w:rPr>
+        <w:t>terbalik</w:t>
+      </w:r>
+      <w:proofErr w:type="spellEnd"/>
+    </w:p>
+    <w:p>
+      <w:pPr>
+        <w:pStyle w:val="ListParagraph"/>
+        <w:numPr>
+          <w:ilvl w:val="0"/>
+          <w:numId w:val="20"/>
+        </w:numPr>
+        <w:jc w:val="both"/>
+        <w:rPr>
+          <w:rFonts w:ascii="Times New Roman" w:hAnsi="Times New Roman" w:cs="Times New Roman"/>
+          <w:sz w:val="28"/>
+          <w:szCs w:val="28"/>
+        </w:rPr>
+      </w:pPr>
+      <w:r>
+        <w:rPr>
+          <w:rFonts w:ascii="Times New Roman" w:hAnsi="Times New Roman" w:cs="Times New Roman"/>
+          <w:sz w:val="28"/>
+          <w:szCs w:val="28"/>
+        </w:rPr>
+        <w:t>Start</w:t>
+      </w:r>
+      <w:r>
+        <w:rPr>
+          <w:rFonts w:ascii="Times New Roman" w:hAnsi="Times New Roman" w:cs="Times New Roman"/>
+          <w:sz w:val="28"/>
+          <w:szCs w:val="28"/>
+        </w:rPr>
+        <w:tab/>
+      </w:r>
+      <w:r>
+        <w:rPr>
+          <w:rFonts w:ascii="Times New Roman" w:hAnsi="Times New Roman" w:cs="Times New Roman"/>
+          <w:sz w:val="28"/>
+          <w:szCs w:val="28"/>
+        </w:rPr>
+        <w:tab/>
+        <w:t xml:space="preserve">: </w:t>
+      </w:r>
+      <w:proofErr w:type="spellStart"/>
+      <w:r>
+        <w:rPr>
+          <w:rFonts w:ascii="Times New Roman" w:hAnsi="Times New Roman" w:cs="Times New Roman"/>
+          <w:sz w:val="28"/>
+          <w:szCs w:val="28"/>
+        </w:rPr>
+        <w:t>Sebuah</w:t>
+      </w:r>
+      <w:proofErr w:type="spellEnd"/>
+      <w:r>
+        <w:rPr>
+          <w:rFonts w:ascii="Times New Roman" w:hAnsi="Times New Roman" w:cs="Times New Roman"/>
+          <w:sz w:val="28"/>
+          <w:szCs w:val="28"/>
+        </w:rPr>
+        <w:t xml:space="preserve"> integer </w:t>
+      </w:r>
+      <w:proofErr w:type="spellStart"/>
+      <w:r>
+        <w:rPr>
+          <w:rFonts w:ascii="Times New Roman" w:hAnsi="Times New Roman" w:cs="Times New Roman"/>
+          <w:sz w:val="28"/>
+          <w:szCs w:val="28"/>
+        </w:rPr>
+        <w:t>untuk</w:t>
+      </w:r>
+      <w:proofErr w:type="spellEnd"/>
+      <w:r>
+        <w:rPr>
+          <w:rFonts w:ascii="Times New Roman" w:hAnsi="Times New Roman" w:cs="Times New Roman"/>
+          <w:sz w:val="28"/>
+          <w:szCs w:val="28"/>
+        </w:rPr>
+        <w:t xml:space="preserve"> </w:t>
+      </w:r>
+      <w:proofErr w:type="spellStart"/>
+      <w:r>
+        <w:rPr>
+          <w:rFonts w:ascii="Times New Roman" w:hAnsi="Times New Roman" w:cs="Times New Roman"/>
+          <w:sz w:val="28"/>
+          <w:szCs w:val="28"/>
+        </w:rPr>
+        <w:t>memulai</w:t>
+      </w:r>
+      <w:proofErr w:type="spellEnd"/>
+      <w:r>
+        <w:rPr>
+          <w:rFonts w:ascii="Times New Roman" w:hAnsi="Times New Roman" w:cs="Times New Roman"/>
+          <w:sz w:val="28"/>
+          <w:szCs w:val="28"/>
+        </w:rPr>
+        <w:t xml:space="preserve"> </w:t>
+      </w:r>
+      <w:proofErr w:type="spellStart"/>
+      <w:r>
+        <w:rPr>
+          <w:rFonts w:ascii="Times New Roman" w:hAnsi="Times New Roman" w:cs="Times New Roman"/>
+          <w:sz w:val="28"/>
+          <w:szCs w:val="28"/>
+        </w:rPr>
+        <w:t>penomoran</w:t>
+      </w:r>
+      <w:proofErr w:type="spellEnd"/>
+      <w:r>
+        <w:rPr>
+          <w:rFonts w:ascii="Times New Roman" w:hAnsi="Times New Roman" w:cs="Times New Roman"/>
+          <w:sz w:val="28"/>
+          <w:szCs w:val="28"/>
+        </w:rPr>
+        <w:t xml:space="preserve"> list. Value yang</w:t>
+      </w:r>
+    </w:p>
+    <w:p>
+      <w:pPr>
+        <w:pStyle w:val="ListParagraph"/>
+        <w:ind w:left="3024"/>
+        <w:jc w:val="both"/>
+        <w:rPr>
+          <w:rFonts w:ascii="Times New Roman" w:hAnsi="Times New Roman" w:cs="Times New Roman"/>
+          <w:sz w:val="28"/>
+          <w:szCs w:val="28"/>
+        </w:rPr>
+      </w:pPr>
+      <w:proofErr w:type="spellStart"/>
+      <w:r>
+        <w:rPr>
+          <w:rFonts w:ascii="Times New Roman" w:hAnsi="Times New Roman" w:cs="Times New Roman"/>
+          <w:sz w:val="28"/>
+          <w:szCs w:val="28"/>
+        </w:rPr>
+        <w:t>digunakan</w:t>
+      </w:r>
+      <w:proofErr w:type="spellEnd"/>
+      <w:r>
+        <w:rPr>
+          <w:rFonts w:ascii="Times New Roman" w:hAnsi="Times New Roman" w:cs="Times New Roman"/>
+          <w:sz w:val="28"/>
+          <w:szCs w:val="28"/>
+        </w:rPr>
+        <w:t xml:space="preserve"> </w:t>
+      </w:r>
+      <w:proofErr w:type="spellStart"/>
+      <w:r>
+        <w:rPr>
+          <w:rFonts w:ascii="Times New Roman" w:hAnsi="Times New Roman" w:cs="Times New Roman"/>
+          <w:sz w:val="28"/>
+          <w:szCs w:val="28"/>
+        </w:rPr>
+        <w:t>adalah</w:t>
+      </w:r>
+      <w:proofErr w:type="spellEnd"/>
+      <w:r>
+        <w:rPr>
+          <w:rFonts w:ascii="Times New Roman" w:hAnsi="Times New Roman" w:cs="Times New Roman"/>
+          <w:sz w:val="28"/>
+          <w:szCs w:val="28"/>
+        </w:rPr>
+        <w:t xml:space="preserve"> </w:t>
+      </w:r>
+      <w:proofErr w:type="spellStart"/>
+      <w:r>
+        <w:rPr>
+          <w:rFonts w:ascii="Times New Roman" w:hAnsi="Times New Roman" w:cs="Times New Roman"/>
+          <w:sz w:val="28"/>
+          <w:szCs w:val="28"/>
+        </w:rPr>
+        <w:t>angka</w:t>
+      </w:r>
+      <w:proofErr w:type="spellEnd"/>
+      <w:r>
+        <w:rPr>
+          <w:rFonts w:ascii="Times New Roman" w:hAnsi="Times New Roman" w:cs="Times New Roman"/>
+          <w:sz w:val="28"/>
+          <w:szCs w:val="28"/>
+        </w:rPr>
+        <w:t xml:space="preserve"> </w:t>
+      </w:r>
+      <w:proofErr w:type="spellStart"/>
+      <w:r>
+        <w:rPr>
+          <w:rFonts w:ascii="Times New Roman" w:hAnsi="Times New Roman" w:cs="Times New Roman"/>
+          <w:sz w:val="28"/>
+          <w:szCs w:val="28"/>
+        </w:rPr>
+        <w:t>arab</w:t>
+      </w:r>
+      <w:proofErr w:type="spellEnd"/>
+      <w:r>
+        <w:rPr>
+          <w:rFonts w:ascii="Times New Roman" w:hAnsi="Times New Roman" w:cs="Times New Roman"/>
+          <w:sz w:val="28"/>
+          <w:szCs w:val="28"/>
+        </w:rPr>
+        <w:t xml:space="preserve"> </w:t>
+      </w:r>
+      <w:proofErr w:type="spellStart"/>
+      <w:r>
+        <w:rPr>
+          <w:rFonts w:ascii="Times New Roman" w:hAnsi="Times New Roman" w:cs="Times New Roman"/>
+          <w:sz w:val="28"/>
+          <w:szCs w:val="28"/>
+        </w:rPr>
+        <w:t>meskipun</w:t>
+      </w:r>
+      <w:proofErr w:type="spellEnd"/>
+      <w:r>
+        <w:rPr>
+          <w:rFonts w:ascii="Times New Roman" w:hAnsi="Times New Roman" w:cs="Times New Roman"/>
+          <w:sz w:val="28"/>
+          <w:szCs w:val="28"/>
+        </w:rPr>
+        <w:t xml:space="preserve"> format list </w:t>
+      </w:r>
+      <w:proofErr w:type="spellStart"/>
+      <w:r>
+        <w:rPr>
+          <w:rFonts w:ascii="Times New Roman" w:hAnsi="Times New Roman" w:cs="Times New Roman"/>
+          <w:sz w:val="28"/>
+          <w:szCs w:val="28"/>
+        </w:rPr>
+        <w:t>adalah</w:t>
+      </w:r>
+      <w:proofErr w:type="spellEnd"/>
+      <w:r>
+        <w:rPr>
+          <w:rFonts w:ascii="Times New Roman" w:hAnsi="Times New Roman" w:cs="Times New Roman"/>
+          <w:sz w:val="28"/>
+          <w:szCs w:val="28"/>
+        </w:rPr>
+        <w:t xml:space="preserve"> </w:t>
+      </w:r>
+      <w:proofErr w:type="spellStart"/>
+      <w:r>
+        <w:rPr>
+          <w:rFonts w:ascii="Times New Roman" w:hAnsi="Times New Roman" w:cs="Times New Roman"/>
+          <w:sz w:val="28"/>
+          <w:szCs w:val="28"/>
+        </w:rPr>
+        <w:t>romawi</w:t>
+      </w:r>
+      <w:proofErr w:type="spellEnd"/>
+    </w:p>
+    <w:p>
+      <w:pPr>
+        <w:pStyle w:val="ListParagraph"/>
+        <w:numPr>
+          <w:ilvl w:val="0"/>
+          <w:numId w:val="20"/>
+        </w:numPr>
+        <w:jc w:val="both"/>
+        <w:rPr>
+          <w:rFonts w:ascii="Times New Roman" w:hAnsi="Times New Roman" w:cs="Times New Roman"/>
+          <w:sz w:val="28"/>
+          <w:szCs w:val="28"/>
+        </w:rPr>
+      </w:pPr>
+      <w:r>
+        <w:rPr>
+          <w:rFonts w:ascii="Times New Roman" w:hAnsi="Times New Roman" w:cs="Times New Roman"/>
+          <w:sz w:val="28"/>
+          <w:szCs w:val="28"/>
+        </w:rPr>
+        <w:t>type</w:t>
+      </w:r>
+      <w:r>
+        <w:rPr>
+          <w:rFonts w:ascii="Times New Roman" w:hAnsi="Times New Roman" w:cs="Times New Roman"/>
+          <w:sz w:val="28"/>
+          <w:szCs w:val="28"/>
+        </w:rPr>
+        <w:tab/>
+      </w:r>
+      <w:r>
+        <w:rPr>
+          <w:rFonts w:ascii="Times New Roman" w:hAnsi="Times New Roman" w:cs="Times New Roman"/>
+          <w:sz w:val="28"/>
+          <w:szCs w:val="28"/>
+        </w:rPr>
+        <w:tab/>
+        <w:t xml:space="preserve">: </w:t>
+      </w:r>
+      <w:proofErr w:type="spellStart"/>
+      <w:r>
+        <w:rPr>
+          <w:rFonts w:ascii="Times New Roman" w:hAnsi="Times New Roman" w:cs="Times New Roman"/>
+          <w:sz w:val="28"/>
+          <w:szCs w:val="28"/>
+        </w:rPr>
+        <w:t>menentukan</w:t>
+      </w:r>
+      <w:proofErr w:type="spellEnd"/>
+      <w:r>
+        <w:rPr>
+          <w:rFonts w:ascii="Times New Roman" w:hAnsi="Times New Roman" w:cs="Times New Roman"/>
+          <w:sz w:val="28"/>
+          <w:szCs w:val="28"/>
+        </w:rPr>
+        <w:t xml:space="preserve"> </w:t>
+      </w:r>
+      <w:proofErr w:type="spellStart"/>
+      <w:r>
+        <w:rPr>
+          <w:rFonts w:ascii="Times New Roman" w:hAnsi="Times New Roman" w:cs="Times New Roman"/>
+          <w:sz w:val="28"/>
+          <w:szCs w:val="28"/>
+        </w:rPr>
+        <w:t>tipe</w:t>
+      </w:r>
+      <w:proofErr w:type="spellEnd"/>
+      <w:r>
+        <w:rPr>
+          <w:rFonts w:ascii="Times New Roman" w:hAnsi="Times New Roman" w:cs="Times New Roman"/>
+          <w:sz w:val="28"/>
+          <w:szCs w:val="28"/>
+        </w:rPr>
+        <w:t xml:space="preserve"> </w:t>
+      </w:r>
+      <w:proofErr w:type="spellStart"/>
+      <w:r>
+        <w:rPr>
+          <w:rFonts w:ascii="Times New Roman" w:hAnsi="Times New Roman" w:cs="Times New Roman"/>
+          <w:sz w:val="28"/>
+          <w:szCs w:val="28"/>
+        </w:rPr>
+        <w:t>penomoran</w:t>
+      </w:r>
+      <w:proofErr w:type="spellEnd"/>
+      <w:r>
+        <w:rPr>
+          <w:rFonts w:ascii="Times New Roman" w:hAnsi="Times New Roman" w:cs="Times New Roman"/>
+          <w:sz w:val="28"/>
+          <w:szCs w:val="28"/>
+        </w:rPr>
+        <w:t xml:space="preserve"> a,A,i,I,1</w:t>
+      </w:r>
+    </w:p>
+    <w:p>
+      <w:pPr>
+        <w:jc w:val="both"/>
+        <w:rPr>
+          <w:rFonts w:ascii="Times New Roman" w:hAnsi="Times New Roman" w:cs="Times New Roman"/>
+          <w:sz w:val="28"/>
+          <w:szCs w:val="28"/>
+        </w:rPr>
+      </w:pPr>
+    </w:p>
+    <w:p>
+      <w:pPr>
+        <w:pStyle w:val="ListParagraph"/>
+        <w:numPr>
+          <w:ilvl w:val="0"/>
+          <w:numId w:val="19"/>
+        </w:numPr>
+        <w:ind w:left="720"/>
+        <w:jc w:val="both"/>
+        <w:rPr>
+          <w:rFonts w:ascii="Times New Roman" w:hAnsi="Times New Roman" w:cs="Times New Roman"/>
+          <w:sz w:val="28"/>
+          <w:szCs w:val="28"/>
+        </w:rPr>
+      </w:pPr>
+      <w:r>
+        <w:rPr>
+          <w:rFonts w:ascii="Times New Roman" w:hAnsi="Times New Roman" w:cs="Times New Roman"/>
+          <w:sz w:val="28"/>
+          <w:szCs w:val="28"/>
+        </w:rPr>
+        <w:t>Attribute unordered list</w:t>
+      </w:r>
+    </w:p>
+    <w:p>
+      <w:pPr>
+        <w:pStyle w:val="ListParagraph"/>
+        <w:numPr>
+          <w:ilvl w:val="0"/>
+          <w:numId w:val="20"/>
+        </w:numPr>
+        <w:jc w:val="both"/>
+        <w:rPr>
+          <w:rFonts w:ascii="Times New Roman" w:hAnsi="Times New Roman" w:cs="Times New Roman"/>
+          <w:sz w:val="28"/>
+          <w:szCs w:val="28"/>
+        </w:rPr>
+      </w:pPr>
+      <w:r>
+        <w:rPr>
+          <w:rFonts w:ascii="Times New Roman" w:hAnsi="Times New Roman" w:cs="Times New Roman"/>
+          <w:sz w:val="28"/>
+          <w:szCs w:val="28"/>
+        </w:rPr>
+        <w:t>Disc</w:t>
+      </w:r>
+      <w:r>
+        <w:rPr>
+          <w:rFonts w:ascii="Times New Roman" w:hAnsi="Times New Roman" w:cs="Times New Roman"/>
+          <w:sz w:val="28"/>
+          <w:szCs w:val="28"/>
+        </w:rPr>
+        <w:tab/>
+      </w:r>
+      <w:r>
+        <w:rPr>
+          <w:rFonts w:ascii="Times New Roman" w:hAnsi="Times New Roman" w:cs="Times New Roman"/>
+          <w:sz w:val="28"/>
+          <w:szCs w:val="28"/>
+        </w:rPr>
+        <w:tab/>
+        <w:t xml:space="preserve">: </w:t>
+      </w:r>
+      <w:proofErr w:type="spellStart"/>
+      <w:r>
+        <w:rPr>
+          <w:rFonts w:ascii="Times New Roman" w:hAnsi="Times New Roman" w:cs="Times New Roman"/>
+          <w:sz w:val="28"/>
+          <w:szCs w:val="28"/>
+        </w:rPr>
+        <w:t>bulatan</w:t>
+      </w:r>
+      <w:proofErr w:type="spellEnd"/>
+      <w:r>
+        <w:rPr>
+          <w:rFonts w:ascii="Times New Roman" w:hAnsi="Times New Roman" w:cs="Times New Roman"/>
+          <w:sz w:val="28"/>
+          <w:szCs w:val="28"/>
+        </w:rPr>
+        <w:t xml:space="preserve"> </w:t>
+      </w:r>
+      <w:proofErr w:type="spellStart"/>
+      <w:r>
+        <w:rPr>
+          <w:rFonts w:ascii="Times New Roman" w:hAnsi="Times New Roman" w:cs="Times New Roman"/>
+          <w:sz w:val="28"/>
+          <w:szCs w:val="28"/>
+        </w:rPr>
+        <w:t>terisi</w:t>
+      </w:r>
+      <w:proofErr w:type="spellEnd"/>
+    </w:p>
+    <w:p>
+      <w:pPr>
+        <w:pStyle w:val="ListParagraph"/>
+        <w:numPr>
+          <w:ilvl w:val="0"/>
+          <w:numId w:val="20"/>
+        </w:numPr>
+        <w:jc w:val="both"/>
+        <w:rPr>
+          <w:rFonts w:ascii="Times New Roman" w:hAnsi="Times New Roman" w:cs="Times New Roman"/>
+          <w:sz w:val="28"/>
+          <w:szCs w:val="28"/>
+        </w:rPr>
+      </w:pPr>
+      <w:proofErr w:type="spellStart"/>
+      <w:r>
+        <w:rPr>
+          <w:rFonts w:ascii="Times New Roman" w:hAnsi="Times New Roman" w:cs="Times New Roman"/>
+          <w:sz w:val="28"/>
+          <w:szCs w:val="28"/>
+        </w:rPr>
+        <w:t>Cricle</w:t>
+      </w:r>
+      <w:proofErr w:type="spellEnd"/>
+      <w:r>
+        <w:rPr>
+          <w:rFonts w:ascii="Times New Roman" w:hAnsi="Times New Roman" w:cs="Times New Roman"/>
+          <w:sz w:val="28"/>
+          <w:szCs w:val="28"/>
+        </w:rPr>
+        <w:tab/>
+      </w:r>
+      <w:r>
+        <w:rPr>
+          <w:rFonts w:ascii="Times New Roman" w:hAnsi="Times New Roman" w:cs="Times New Roman"/>
+          <w:sz w:val="28"/>
+          <w:szCs w:val="28"/>
+        </w:rPr>
+        <w:tab/>
+        <w:t xml:space="preserve">: </w:t>
+      </w:r>
+      <w:proofErr w:type="spellStart"/>
+      <w:r>
+        <w:rPr>
+          <w:rFonts w:ascii="Times New Roman" w:hAnsi="Times New Roman" w:cs="Times New Roman"/>
+          <w:sz w:val="28"/>
+          <w:szCs w:val="28"/>
+        </w:rPr>
+        <w:t>bulat</w:t>
+      </w:r>
+      <w:proofErr w:type="spellEnd"/>
+    </w:p>
+    <w:p>
+      <w:pPr>
+        <w:pStyle w:val="ListParagraph"/>
+        <w:numPr>
+          <w:ilvl w:val="0"/>
+          <w:numId w:val="20"/>
+        </w:numPr>
+        <w:spacing w:after="360"/>
+        <w:contextualSpacing w:val="0"/>
+        <w:jc w:val="both"/>
+        <w:rPr>
+          <w:rFonts w:ascii="Times New Roman" w:hAnsi="Times New Roman" w:cs="Times New Roman"/>
+          <w:sz w:val="28"/>
+          <w:szCs w:val="28"/>
+        </w:rPr>
+      </w:pPr>
+      <w:r>
+        <w:rPr>
+          <w:rFonts w:ascii="Times New Roman" w:hAnsi="Times New Roman" w:cs="Times New Roman"/>
+          <w:sz w:val="28"/>
+          <w:szCs w:val="28"/>
+        </w:rPr>
+        <w:t>Square</w:t>
+      </w:r>
+      <w:r>
+        <w:rPr>
+          <w:rFonts w:ascii="Times New Roman" w:hAnsi="Times New Roman" w:cs="Times New Roman"/>
+          <w:sz w:val="28"/>
+          <w:szCs w:val="28"/>
+        </w:rPr>
+        <w:tab/>
+        <w:t xml:space="preserve">: </w:t>
+      </w:r>
+      <w:proofErr w:type="spellStart"/>
+      <w:r>
+        <w:rPr>
+          <w:rFonts w:ascii="Times New Roman" w:hAnsi="Times New Roman" w:cs="Times New Roman"/>
+          <w:sz w:val="28"/>
+          <w:szCs w:val="28"/>
+        </w:rPr>
+        <w:t>kotak</w:t>
+      </w:r>
+      <w:proofErr w:type="spellEnd"/>
+      <w:r>
+        <w:rPr>
+          <w:rFonts w:ascii="Times New Roman" w:hAnsi="Times New Roman" w:cs="Times New Roman"/>
+          <w:sz w:val="28"/>
+          <w:szCs w:val="28"/>
+        </w:rPr>
+        <w:t xml:space="preserve"> </w:t>
+      </w:r>
+      <w:proofErr w:type="spellStart"/>
+      <w:r>
+        <w:rPr>
+          <w:rFonts w:ascii="Times New Roman" w:hAnsi="Times New Roman" w:cs="Times New Roman"/>
+          <w:sz w:val="28"/>
+          <w:szCs w:val="28"/>
+        </w:rPr>
+        <w:t>terisi</w:t>
+      </w:r>
+      <w:proofErr w:type="spellEnd"/>
+    </w:p>
+    <w:p>
+      <w:pPr>
+        <w:pStyle w:val="ListParagraph"/>
+        <w:numPr>
+          <w:ilvl w:val="0"/>
+          <w:numId w:val="18"/>
+        </w:numPr>
+        <w:ind w:left="360"/>
+        <w:jc w:val="both"/>
+        <w:rPr>
+          <w:rFonts w:ascii="Times New Roman" w:hAnsi="Times New Roman" w:cs="Times New Roman"/>
+          <w:b/>
+          <w:bCs/>
+          <w:sz w:val="28"/>
+          <w:szCs w:val="28"/>
+        </w:rPr>
+      </w:pPr>
+      <w:r>
+        <w:rPr>
+          <w:rFonts w:ascii="Times New Roman" w:hAnsi="Times New Roman" w:cs="Times New Roman"/>
+          <w:b/>
+          <w:bCs/>
+          <w:sz w:val="28"/>
+          <w:szCs w:val="28"/>
+        </w:rPr>
+        <w:t>Anchor &lt;a&gt;</w:t>
+      </w:r>
+    </w:p>
+    <w:p>
+      <w:pPr>
+        <w:pStyle w:val="ListParagraph"/>
+        <w:ind w:left="360"/>
+        <w:jc w:val="both"/>
+        <w:rPr>
+          <w:rFonts w:ascii="Times New Roman" w:hAnsi="Times New Roman" w:cs="Times New Roman"/>
+          <w:sz w:val="28"/>
+          <w:szCs w:val="28"/>
+        </w:rPr>
+      </w:pPr>
+      <w:proofErr w:type="spellStart"/>
+      <w:r>
+        <w:rPr>
+          <w:rFonts w:ascii="Times New Roman" w:hAnsi="Times New Roman" w:cs="Times New Roman"/>
+          <w:sz w:val="28"/>
+          <w:szCs w:val="28"/>
+        </w:rPr>
+        <w:t>Elemen</w:t>
+      </w:r>
+      <w:proofErr w:type="spellEnd"/>
+      <w:r>
+        <w:rPr>
+          <w:rFonts w:ascii="Times New Roman" w:hAnsi="Times New Roman" w:cs="Times New Roman"/>
+          <w:sz w:val="28"/>
+          <w:szCs w:val="28"/>
+        </w:rPr>
+        <w:t xml:space="preserve"> a </w:t>
+      </w:r>
+      <w:proofErr w:type="spellStart"/>
+      <w:r>
+        <w:rPr>
+          <w:rFonts w:ascii="Times New Roman" w:hAnsi="Times New Roman" w:cs="Times New Roman"/>
+          <w:sz w:val="28"/>
+          <w:szCs w:val="28"/>
+        </w:rPr>
+        <w:t>berfungsi</w:t>
+      </w:r>
+      <w:proofErr w:type="spellEnd"/>
+      <w:r>
+        <w:rPr>
+          <w:rFonts w:ascii="Times New Roman" w:hAnsi="Times New Roman" w:cs="Times New Roman"/>
+          <w:sz w:val="28"/>
+          <w:szCs w:val="28"/>
+        </w:rPr>
+        <w:t xml:space="preserve"> </w:t>
+      </w:r>
+      <w:proofErr w:type="spellStart"/>
+      <w:r>
+        <w:rPr>
+          <w:rFonts w:ascii="Times New Roman" w:hAnsi="Times New Roman" w:cs="Times New Roman"/>
+          <w:sz w:val="28"/>
+          <w:szCs w:val="28"/>
+        </w:rPr>
+        <w:t>untuk</w:t>
+      </w:r>
+      <w:proofErr w:type="spellEnd"/>
+      <w:r>
+        <w:rPr>
+          <w:rFonts w:ascii="Times New Roman" w:hAnsi="Times New Roman" w:cs="Times New Roman"/>
+          <w:sz w:val="28"/>
+          <w:szCs w:val="28"/>
+        </w:rPr>
+        <w:t xml:space="preserve"> </w:t>
+      </w:r>
+      <w:proofErr w:type="spellStart"/>
+      <w:r>
+        <w:rPr>
+          <w:rFonts w:ascii="Times New Roman" w:hAnsi="Times New Roman" w:cs="Times New Roman"/>
+          <w:sz w:val="28"/>
+          <w:szCs w:val="28"/>
+        </w:rPr>
+        <w:t>membuat</w:t>
+      </w:r>
+      <w:proofErr w:type="spellEnd"/>
+      <w:r>
+        <w:rPr>
+          <w:rFonts w:ascii="Times New Roman" w:hAnsi="Times New Roman" w:cs="Times New Roman"/>
+          <w:sz w:val="28"/>
+          <w:szCs w:val="28"/>
+        </w:rPr>
+        <w:t xml:space="preserve"> hyperlink </w:t>
+      </w:r>
+      <w:proofErr w:type="spellStart"/>
+      <w:r>
+        <w:rPr>
+          <w:rFonts w:ascii="Times New Roman" w:hAnsi="Times New Roman" w:cs="Times New Roman"/>
+          <w:sz w:val="28"/>
+          <w:szCs w:val="28"/>
+        </w:rPr>
+        <w:t>dengan</w:t>
+      </w:r>
+      <w:proofErr w:type="spellEnd"/>
+      <w:r>
+        <w:rPr>
+          <w:rFonts w:ascii="Times New Roman" w:hAnsi="Times New Roman" w:cs="Times New Roman"/>
+          <w:sz w:val="28"/>
+          <w:szCs w:val="28"/>
+        </w:rPr>
+        <w:t xml:space="preserve"> attribute </w:t>
+      </w:r>
+      <w:r>
+        <w:rPr>
+          <w:rFonts w:ascii="Times New Roman" w:hAnsi="Times New Roman" w:cs="Times New Roman"/>
+          <w:i/>
+          <w:iCs/>
+          <w:sz w:val="28"/>
+          <w:szCs w:val="28"/>
+        </w:rPr>
+        <w:t>‘</w:t>
+      </w:r>
+      <w:proofErr w:type="spellStart"/>
+      <w:r>
+        <w:rPr>
+          <w:rFonts w:ascii="Times New Roman" w:hAnsi="Times New Roman" w:cs="Times New Roman"/>
+          <w:i/>
+          <w:iCs/>
+          <w:sz w:val="28"/>
+          <w:szCs w:val="28"/>
+        </w:rPr>
+        <w:t>href</w:t>
+      </w:r>
+      <w:proofErr w:type="spellEnd"/>
+      <w:r>
+        <w:rPr>
+          <w:rFonts w:ascii="Times New Roman" w:hAnsi="Times New Roman" w:cs="Times New Roman"/>
+          <w:i/>
+          <w:iCs/>
+          <w:sz w:val="28"/>
+          <w:szCs w:val="28"/>
+        </w:rPr>
+        <w:t>’</w:t>
+      </w:r>
+      <w:r>
+        <w:rPr>
+          <w:rFonts w:ascii="Times New Roman" w:hAnsi="Times New Roman" w:cs="Times New Roman"/>
+          <w:i/>
+          <w:iCs/>
+          <w:sz w:val="28"/>
+          <w:szCs w:val="28"/>
+        </w:rPr>
+        <w:t xml:space="preserve"> </w:t>
+      </w:r>
+      <w:r>
+        <w:rPr>
+          <w:rFonts w:ascii="Times New Roman" w:hAnsi="Times New Roman" w:cs="Times New Roman"/>
+          <w:sz w:val="28"/>
+          <w:szCs w:val="28"/>
+        </w:rPr>
+        <w:t>.</w:t>
+      </w:r>
+    </w:p>
+    <w:p>
+      <w:pPr>
+        <w:pStyle w:val="ListParagraph"/>
+        <w:ind w:left="360"/>
+        <w:jc w:val="both"/>
+        <w:rPr>
+          <w:rFonts w:ascii="Times New Roman" w:hAnsi="Times New Roman" w:cs="Times New Roman"/>
+          <w:sz w:val="28"/>
+          <w:szCs w:val="28"/>
+        </w:rPr>
+      </w:pPr>
+      <w:r>
+        <w:rPr>
+          <w:rFonts w:ascii="Times New Roman" w:hAnsi="Times New Roman" w:cs="Times New Roman"/>
+          <w:sz w:val="28"/>
+          <w:szCs w:val="28"/>
+        </w:rPr>
+        <w:t>A</w:t>
+      </w:r>
+      <w:r>
+        <w:rPr>
+          <w:rFonts w:ascii="Times New Roman" w:hAnsi="Times New Roman" w:cs="Times New Roman"/>
+          <w:sz w:val="28"/>
+          <w:szCs w:val="28"/>
+        </w:rPr>
+        <w:t xml:space="preserve">lemen2 </w:t>
+      </w:r>
+      <w:proofErr w:type="spellStart"/>
+      <w:r>
+        <w:rPr>
+          <w:rFonts w:ascii="Times New Roman" w:hAnsi="Times New Roman" w:cs="Times New Roman"/>
+          <w:sz w:val="28"/>
+          <w:szCs w:val="28"/>
+        </w:rPr>
+        <w:t>berikut</w:t>
+      </w:r>
+      <w:proofErr w:type="spellEnd"/>
+      <w:r>
+        <w:rPr>
+          <w:rFonts w:ascii="Times New Roman" w:hAnsi="Times New Roman" w:cs="Times New Roman"/>
+          <w:sz w:val="28"/>
+          <w:szCs w:val="28"/>
+        </w:rPr>
+        <w:t xml:space="preserve"> </w:t>
+      </w:r>
+      <w:proofErr w:type="spellStart"/>
+      <w:r>
+        <w:rPr>
+          <w:rFonts w:ascii="Times New Roman" w:hAnsi="Times New Roman" w:cs="Times New Roman"/>
+          <w:sz w:val="28"/>
+          <w:szCs w:val="28"/>
+        </w:rPr>
+        <w:t>termasuk</w:t>
+      </w:r>
+      <w:proofErr w:type="spellEnd"/>
+      <w:r>
+        <w:rPr>
+          <w:rFonts w:ascii="Times New Roman" w:hAnsi="Times New Roman" w:cs="Times New Roman"/>
+          <w:sz w:val="28"/>
+          <w:szCs w:val="28"/>
+        </w:rPr>
+        <w:t xml:space="preserve"> </w:t>
+      </w:r>
+      <w:proofErr w:type="spellStart"/>
+      <w:r>
+        <w:rPr>
+          <w:rFonts w:ascii="Times New Roman" w:hAnsi="Times New Roman" w:cs="Times New Roman"/>
+          <w:sz w:val="28"/>
+          <w:szCs w:val="28"/>
+        </w:rPr>
+        <w:t>kedalam</w:t>
+      </w:r>
+      <w:proofErr w:type="spellEnd"/>
+      <w:r>
+        <w:rPr>
+          <w:rFonts w:ascii="Times New Roman" w:hAnsi="Times New Roman" w:cs="Times New Roman"/>
+          <w:sz w:val="28"/>
+          <w:szCs w:val="28"/>
+        </w:rPr>
+        <w:t xml:space="preserve"> </w:t>
+      </w:r>
+      <w:proofErr w:type="spellStart"/>
+      <w:r>
+        <w:rPr>
+          <w:rFonts w:ascii="Times New Roman" w:hAnsi="Times New Roman" w:cs="Times New Roman"/>
+          <w:sz w:val="28"/>
+          <w:szCs w:val="28"/>
+        </w:rPr>
+        <w:t>atribut</w:t>
+      </w:r>
+      <w:proofErr w:type="spellEnd"/>
+      <w:r>
+        <w:rPr>
+          <w:rFonts w:ascii="Times New Roman" w:hAnsi="Times New Roman" w:cs="Times New Roman"/>
+          <w:sz w:val="28"/>
+          <w:szCs w:val="28"/>
+        </w:rPr>
+        <w:t xml:space="preserve"> global.</w:t>
+      </w:r>
+    </w:p>
+    <w:p>
+      <w:pPr>
+        <w:pStyle w:val="ListParagraph"/>
+        <w:ind w:left="360"/>
+        <w:jc w:val="both"/>
+        <w:rPr>
+          <w:rFonts w:ascii="Times New Roman" w:hAnsi="Times New Roman" w:cs="Times New Roman"/>
+          <w:sz w:val="28"/>
+          <w:szCs w:val="28"/>
+        </w:rPr>
+      </w:pPr>
+    </w:p>
+    <w:p>
+      <w:pPr>
+        <w:jc w:val="both"/>
+        <w:rPr>
+          <w:rFonts w:ascii="Times New Roman" w:hAnsi="Times New Roman" w:cs="Times New Roman"/>
           <w:sz w:val="28"/>
           <w:szCs w:val="28"/>
         </w:rPr>
@@ -855,6 +2035,92 @@
     </w:lvl>
   </w:abstractNum>
   <w:abstractNum w:abstractNumId="6" w15:restartNumberingAfterBreak="0">
+    <w:nsid w:val="37AE4F7B"/>
+    <w:multiLevelType w:val="hybridMultilevel"/>
+    <w:tmpl w:val="B002AC30"/>
+    <w:lvl w:ilvl="0" w:tplc="0409000F">
+      <w:start w:val="1"/>
+      <w:numFmt w:val="decimal"/>
+      <w:lvlText w:val="%1."/>
+      <w:lvlJc w:val="left"/>
+      <w:pPr>
+        <w:ind w:left="720" w:hanging="360"/>
+      </w:pPr>
+    </w:lvl>
+    <w:lvl w:ilvl="1" w:tplc="04090019" w:tentative="1">
+      <w:start w:val="1"/>
+      <w:numFmt w:val="lowerLetter"/>
+      <w:lvlText w:val="%2."/>
+      <w:lvlJc w:val="left"/>
+      <w:pPr>
+        <w:ind w:left="1440" w:hanging="360"/>
+      </w:pPr>
+    </w:lvl>
+    <w:lvl w:ilvl="2" w:tplc="0409001B" w:tentative="1">
+      <w:start w:val="1"/>
+      <w:numFmt w:val="lowerRoman"/>
+      <w:lvlText w:val="%3."/>
+      <w:lvlJc w:val="right"/>
+      <w:pPr>
+        <w:ind w:left="2160" w:hanging="180"/>
+      </w:pPr>
+    </w:lvl>
+    <w:lvl w:ilvl="3" w:tplc="0409000F" w:tentative="1">
+      <w:start w:val="1"/>
+      <w:numFmt w:val="decimal"/>
+      <w:lvlText w:val="%4."/>
+      <w:lvlJc w:val="left"/>
+      <w:pPr>
+        <w:ind w:left="2880" w:hanging="360"/>
+      </w:pPr>
+    </w:lvl>
+    <w:lvl w:ilvl="4" w:tplc="04090019" w:tentative="1">
+      <w:start w:val="1"/>
+      <w:numFmt w:val="lowerLetter"/>
+      <w:lvlText w:val="%5."/>
+      <w:lvlJc w:val="left"/>
+      <w:pPr>
+        <w:ind w:left="3600" w:hanging="360"/>
+      </w:pPr>
+    </w:lvl>
+    <w:lvl w:ilvl="5" w:tplc="0409001B" w:tentative="1">
+      <w:start w:val="1"/>
+      <w:numFmt w:val="lowerRoman"/>
+      <w:lvlText w:val="%6."/>
+      <w:lvlJc w:val="right"/>
+      <w:pPr>
+        <w:ind w:left="4320" w:hanging="180"/>
+      </w:pPr>
+    </w:lvl>
+    <w:lvl w:ilvl="6" w:tplc="0409000F" w:tentative="1">
+      <w:start w:val="1"/>
+      <w:numFmt w:val="decimal"/>
+      <w:lvlText w:val="%7."/>
+      <w:lvlJc w:val="left"/>
+      <w:pPr>
+        <w:ind w:left="5040" w:hanging="360"/>
+      </w:pPr>
+    </w:lvl>
+    <w:lvl w:ilvl="7" w:tplc="04090019" w:tentative="1">
+      <w:start w:val="1"/>
+      <w:numFmt w:val="lowerLetter"/>
+      <w:lvlText w:val="%8."/>
+      <w:lvlJc w:val="left"/>
+      <w:pPr>
+        <w:ind w:left="5760" w:hanging="360"/>
+      </w:pPr>
+    </w:lvl>
+    <w:lvl w:ilvl="8" w:tplc="0409001B" w:tentative="1">
+      <w:start w:val="1"/>
+      <w:numFmt w:val="lowerRoman"/>
+      <w:lvlText w:val="%9."/>
+      <w:lvlJc w:val="right"/>
+      <w:pPr>
+        <w:ind w:left="6480" w:hanging="180"/>
+      </w:pPr>
+    </w:lvl>
+  </w:abstractNum>
+  <w:abstractNum w:abstractNumId="7" w15:restartNumberingAfterBreak="0">
     <w:nsid w:val="37D35F09"/>
     <w:multiLevelType w:val="hybridMultilevel"/>
     <w:tmpl w:val="6722EC8C"/>
@@ -967,7 +2233,7 @@
       </w:rPr>
     </w:lvl>
   </w:abstractNum>
-  <w:abstractNum w:abstractNumId="7" w15:restartNumberingAfterBreak="0">
+  <w:abstractNum w:abstractNumId="8" w15:restartNumberingAfterBreak="0">
     <w:nsid w:val="38CD4C21"/>
     <w:multiLevelType w:val="hybridMultilevel"/>
     <w:tmpl w:val="AF1AE906"/>
@@ -1080,7 +2346,7 @@
       </w:rPr>
     </w:lvl>
   </w:abstractNum>
-  <w:abstractNum w:abstractNumId="8" w15:restartNumberingAfterBreak="0">
+  <w:abstractNum w:abstractNumId="9" w15:restartNumberingAfterBreak="0">
     <w:nsid w:val="3A440745"/>
     <w:multiLevelType w:val="hybridMultilevel"/>
     <w:tmpl w:val="259EA630"/>
@@ -1193,7 +2459,7 @@
       </w:rPr>
     </w:lvl>
   </w:abstractNum>
-  <w:abstractNum w:abstractNumId="9" w15:restartNumberingAfterBreak="0">
+  <w:abstractNum w:abstractNumId="10" w15:restartNumberingAfterBreak="0">
     <w:nsid w:val="42B314F9"/>
     <w:multiLevelType w:val="hybridMultilevel"/>
     <w:tmpl w:val="AF5004DE"/>
@@ -1306,7 +2572,7 @@
       </w:rPr>
     </w:lvl>
   </w:abstractNum>
-  <w:abstractNum w:abstractNumId="10" w15:restartNumberingAfterBreak="0">
+  <w:abstractNum w:abstractNumId="11" w15:restartNumberingAfterBreak="0">
     <w:nsid w:val="45F16E0C"/>
     <w:multiLevelType w:val="hybridMultilevel"/>
     <w:tmpl w:val="34565130"/>
@@ -1419,7 +2685,7 @@
       </w:rPr>
     </w:lvl>
   </w:abstractNum>
-  <w:abstractNum w:abstractNumId="11" w15:restartNumberingAfterBreak="0">
+  <w:abstractNum w:abstractNumId="12" w15:restartNumberingAfterBreak="0">
     <w:nsid w:val="4ABF548E"/>
     <w:multiLevelType w:val="hybridMultilevel"/>
     <w:tmpl w:val="312E2862"/>
@@ -1532,7 +2798,120 @@
       </w:rPr>
     </w:lvl>
   </w:abstractNum>
-  <w:abstractNum w:abstractNumId="12" w15:restartNumberingAfterBreak="0">
+  <w:abstractNum w:abstractNumId="13" w15:restartNumberingAfterBreak="0">
+    <w:nsid w:val="4F727D23"/>
+    <w:multiLevelType w:val="hybridMultilevel"/>
+    <w:tmpl w:val="E67264DC"/>
+    <w:lvl w:ilvl="0" w:tplc="04090001">
+      <w:start w:val="1"/>
+      <w:numFmt w:val="bullet"/>
+      <w:lvlText w:val=""/>
+      <w:lvlJc w:val="left"/>
+      <w:pPr>
+        <w:ind w:left="1080" w:hanging="360"/>
+      </w:pPr>
+      <w:rPr>
+        <w:rFonts w:ascii="Symbol" w:hAnsi="Symbol" w:hint="default"/>
+      </w:rPr>
+    </w:lvl>
+    <w:lvl w:ilvl="1" w:tplc="04090003" w:tentative="1">
+      <w:start w:val="1"/>
+      <w:numFmt w:val="bullet"/>
+      <w:lvlText w:val="o"/>
+      <w:lvlJc w:val="left"/>
+      <w:pPr>
+        <w:ind w:left="1800" w:hanging="360"/>
+      </w:pPr>
+      <w:rPr>
+        <w:rFonts w:ascii="Courier New" w:hAnsi="Courier New" w:cs="Courier New" w:hint="default"/>
+      </w:rPr>
+    </w:lvl>
+    <w:lvl w:ilvl="2" w:tplc="04090005" w:tentative="1">
+      <w:start w:val="1"/>
+      <w:numFmt w:val="bullet"/>
+      <w:lvlText w:val=""/>
+      <w:lvlJc w:val="left"/>
+      <w:pPr>
+        <w:ind w:left="2520" w:hanging="360"/>
+      </w:pPr>
+      <w:rPr>
+        <w:rFonts w:ascii="Wingdings" w:hAnsi="Wingdings" w:hint="default"/>
+      </w:rPr>
+    </w:lvl>
+    <w:lvl w:ilvl="3" w:tplc="04090001" w:tentative="1">
+      <w:start w:val="1"/>
+      <w:numFmt w:val="bullet"/>
+      <w:lvlText w:val=""/>
+      <w:lvlJc w:val="left"/>
+      <w:pPr>
+        <w:ind w:left="3240" w:hanging="360"/>
+      </w:pPr>
+      <w:rPr>
+        <w:rFonts w:ascii="Symbol" w:hAnsi="Symbol" w:hint="default"/>
+      </w:rPr>
+    </w:lvl>
+    <w:lvl w:ilvl="4" w:tplc="04090003" w:tentative="1">
+      <w:start w:val="1"/>
+      <w:numFmt w:val="bullet"/>
+      <w:lvlText w:val="o"/>
+      <w:lvlJc w:val="left"/>
+      <w:pPr>
+        <w:ind w:left="3960" w:hanging="360"/>
+      </w:pPr>
+      <w:rPr>
+        <w:rFonts w:ascii="Courier New" w:hAnsi="Courier New" w:cs="Courier New" w:hint="default"/>
+      </w:rPr>
+    </w:lvl>
+    <w:lvl w:ilvl="5" w:tplc="04090005" w:tentative="1">
+      <w:start w:val="1"/>
+      <w:numFmt w:val="bullet"/>
+      <w:lvlText w:val=""/>
+      <w:lvlJc w:val="left"/>
+      <w:pPr>
+        <w:ind w:left="4680" w:hanging="360"/>
+      </w:pPr>
+      <w:rPr>
+        <w:rFonts w:ascii="Wingdings" w:hAnsi="Wingdings" w:hint="default"/>
+      </w:rPr>
+    </w:lvl>
+    <w:lvl w:ilvl="6" w:tplc="04090001" w:tentative="1">
+      <w:start w:val="1"/>
+      <w:numFmt w:val="bullet"/>
+      <w:lvlText w:val=""/>
+      <w:lvlJc w:val="left"/>
+      <w:pPr>
+        <w:ind w:left="5400" w:hanging="360"/>
+      </w:pPr>
+      <w:rPr>
+        <w:rFonts w:ascii="Symbol" w:hAnsi="Symbol" w:hint="default"/>
+      </w:rPr>
+    </w:lvl>
+    <w:lvl w:ilvl="7" w:tplc="04090003" w:tentative="1">
+      <w:start w:val="1"/>
+      <w:numFmt w:val="bullet"/>
+      <w:lvlText w:val="o"/>
+      <w:lvlJc w:val="left"/>
+      <w:pPr>
+        <w:ind w:left="6120" w:hanging="360"/>
+      </w:pPr>
+      <w:rPr>
+        <w:rFonts w:ascii="Courier New" w:hAnsi="Courier New" w:cs="Courier New" w:hint="default"/>
+      </w:rPr>
+    </w:lvl>
+    <w:lvl w:ilvl="8" w:tplc="04090005" w:tentative="1">
+      <w:start w:val="1"/>
+      <w:numFmt w:val="bullet"/>
+      <w:lvlText w:val=""/>
+      <w:lvlJc w:val="left"/>
+      <w:pPr>
+        <w:ind w:left="6840" w:hanging="360"/>
+      </w:pPr>
+      <w:rPr>
+        <w:rFonts w:ascii="Wingdings" w:hAnsi="Wingdings" w:hint="default"/>
+      </w:rPr>
+    </w:lvl>
+  </w:abstractNum>
+  <w:abstractNum w:abstractNumId="14" w15:restartNumberingAfterBreak="0">
     <w:nsid w:val="4FD13800"/>
     <w:multiLevelType w:val="hybridMultilevel"/>
     <w:tmpl w:val="7CFE8EF4"/>
@@ -1645,7 +3024,7 @@
       </w:rPr>
     </w:lvl>
   </w:abstractNum>
-  <w:abstractNum w:abstractNumId="13" w15:restartNumberingAfterBreak="0">
+  <w:abstractNum w:abstractNumId="15" w15:restartNumberingAfterBreak="0">
     <w:nsid w:val="56FA0F94"/>
     <w:multiLevelType w:val="hybridMultilevel"/>
     <w:tmpl w:val="B3D8026A"/>
@@ -1758,7 +3137,7 @@
       </w:rPr>
     </w:lvl>
   </w:abstractNum>
-  <w:abstractNum w:abstractNumId="14" w15:restartNumberingAfterBreak="0">
+  <w:abstractNum w:abstractNumId="16" w15:restartNumberingAfterBreak="0">
     <w:nsid w:val="5A3B52AE"/>
     <w:multiLevelType w:val="hybridMultilevel"/>
     <w:tmpl w:val="2FC85A3E"/>
@@ -1871,7 +3250,7 @@
       </w:rPr>
     </w:lvl>
   </w:abstractNum>
-  <w:abstractNum w:abstractNumId="15" w15:restartNumberingAfterBreak="0">
+  <w:abstractNum w:abstractNumId="17" w15:restartNumberingAfterBreak="0">
     <w:nsid w:val="5E0F3C0B"/>
     <w:multiLevelType w:val="hybridMultilevel"/>
     <w:tmpl w:val="843A4E86"/>
@@ -1984,7 +3363,120 @@
       </w:rPr>
     </w:lvl>
   </w:abstractNum>
-  <w:abstractNum w:abstractNumId="16" w15:restartNumberingAfterBreak="0">
+  <w:abstractNum w:abstractNumId="18" w15:restartNumberingAfterBreak="0">
+    <w:nsid w:val="74330E1E"/>
+    <w:multiLevelType w:val="hybridMultilevel"/>
+    <w:tmpl w:val="932ECE34"/>
+    <w:lvl w:ilvl="0" w:tplc="0409000B">
+      <w:start w:val="1"/>
+      <w:numFmt w:val="bullet"/>
+      <w:lvlText w:val=""/>
+      <w:lvlJc w:val="left"/>
+      <w:pPr>
+        <w:ind w:left="1440" w:hanging="360"/>
+      </w:pPr>
+      <w:rPr>
+        <w:rFonts w:ascii="Wingdings" w:hAnsi="Wingdings" w:hint="default"/>
+      </w:rPr>
+    </w:lvl>
+    <w:lvl w:ilvl="1" w:tplc="04090003" w:tentative="1">
+      <w:start w:val="1"/>
+      <w:numFmt w:val="bullet"/>
+      <w:lvlText w:val="o"/>
+      <w:lvlJc w:val="left"/>
+      <w:pPr>
+        <w:ind w:left="2160" w:hanging="360"/>
+      </w:pPr>
+      <w:rPr>
+        <w:rFonts w:ascii="Courier New" w:hAnsi="Courier New" w:cs="Courier New" w:hint="default"/>
+      </w:rPr>
+    </w:lvl>
+    <w:lvl w:ilvl="2" w:tplc="04090005" w:tentative="1">
+      <w:start w:val="1"/>
+      <w:numFmt w:val="bullet"/>
+      <w:lvlText w:val=""/>
+      <w:lvlJc w:val="left"/>
+      <w:pPr>
+        <w:ind w:left="2880" w:hanging="360"/>
+      </w:pPr>
+      <w:rPr>
+        <w:rFonts w:ascii="Wingdings" w:hAnsi="Wingdings" w:hint="default"/>
+      </w:rPr>
+    </w:lvl>
+    <w:lvl w:ilvl="3" w:tplc="04090001" w:tentative="1">
+      <w:start w:val="1"/>
+      <w:numFmt w:val="bullet"/>
+      <w:lvlText w:val=""/>
+      <w:lvlJc w:val="left"/>
+      <w:pPr>
+        <w:ind w:left="3600" w:hanging="360"/>
+      </w:pPr>
+      <w:rPr>
+        <w:rFonts w:ascii="Symbol" w:hAnsi="Symbol" w:hint="default"/>
+      </w:rPr>
+    </w:lvl>
+    <w:lvl w:ilvl="4" w:tplc="04090003" w:tentative="1">
+      <w:start w:val="1"/>
+      <w:numFmt w:val="bullet"/>
+      <w:lvlText w:val="o"/>
+      <w:lvlJc w:val="left"/>
+      <w:pPr>
+        <w:ind w:left="4320" w:hanging="360"/>
+      </w:pPr>
+      <w:rPr>
+        <w:rFonts w:ascii="Courier New" w:hAnsi="Courier New" w:cs="Courier New" w:hint="default"/>
+      </w:rPr>
+    </w:lvl>
+    <w:lvl w:ilvl="5" w:tplc="04090005" w:tentative="1">
+      <w:start w:val="1"/>
+      <w:numFmt w:val="bullet"/>
+      <w:lvlText w:val=""/>
+      <w:lvlJc w:val="left"/>
+      <w:pPr>
+        <w:ind w:left="5040" w:hanging="360"/>
+      </w:pPr>
+      <w:rPr>
+        <w:rFonts w:ascii="Wingdings" w:hAnsi="Wingdings" w:hint="default"/>
+      </w:rPr>
+    </w:lvl>
+    <w:lvl w:ilvl="6" w:tplc="04090001" w:tentative="1">
+      <w:start w:val="1"/>
+      <w:numFmt w:val="bullet"/>
+      <w:lvlText w:val=""/>
+      <w:lvlJc w:val="left"/>
+      <w:pPr>
+        <w:ind w:left="5760" w:hanging="360"/>
+      </w:pPr>
+      <w:rPr>
+        <w:rFonts w:ascii="Symbol" w:hAnsi="Symbol" w:hint="default"/>
+      </w:rPr>
+    </w:lvl>
+    <w:lvl w:ilvl="7" w:tplc="04090003" w:tentative="1">
+      <w:start w:val="1"/>
+      <w:numFmt w:val="bullet"/>
+      <w:lvlText w:val="o"/>
+      <w:lvlJc w:val="left"/>
+      <w:pPr>
+        <w:ind w:left="6480" w:hanging="360"/>
+      </w:pPr>
+      <w:rPr>
+        <w:rFonts w:ascii="Courier New" w:hAnsi="Courier New" w:cs="Courier New" w:hint="default"/>
+      </w:rPr>
+    </w:lvl>
+    <w:lvl w:ilvl="8" w:tplc="04090005" w:tentative="1">
+      <w:start w:val="1"/>
+      <w:numFmt w:val="bullet"/>
+      <w:lvlText w:val=""/>
+      <w:lvlJc w:val="left"/>
+      <w:pPr>
+        <w:ind w:left="7200" w:hanging="360"/>
+      </w:pPr>
+      <w:rPr>
+        <w:rFonts w:ascii="Wingdings" w:hAnsi="Wingdings" w:hint="default"/>
+      </w:rPr>
+    </w:lvl>
+  </w:abstractNum>
+  <w:abstractNum w:abstractNumId="19" w15:restartNumberingAfterBreak="0">
     <w:nsid w:val="7C593F70"/>
     <w:multiLevelType w:val="hybridMultilevel"/>
     <w:tmpl w:val="B974439E"/>
@@ -2101,7 +3593,7 @@
     <w:abstractNumId w:val="5"/>
   </w:num>
   <w:num w:numId="2" w16cid:durableId="449125045">
-    <w:abstractNumId w:val="12"/>
+    <w:abstractNumId w:val="14"/>
   </w:num>
   <w:num w:numId="3" w16cid:durableId="339896724">
     <w:abstractNumId w:val="3"/>
@@ -2116,37 +3608,46 @@
     <w:abstractNumId w:val="4"/>
   </w:num>
   <w:num w:numId="7" w16cid:durableId="290979904">
-    <w:abstractNumId w:val="8"/>
+    <w:abstractNumId w:val="9"/>
   </w:num>
   <w:num w:numId="8" w16cid:durableId="552431056">
     <w:abstractNumId w:val="1"/>
   </w:num>
   <w:num w:numId="9" w16cid:durableId="1295988362">
+    <w:abstractNumId w:val="19"/>
+  </w:num>
+  <w:num w:numId="10" w16cid:durableId="681126409">
+    <w:abstractNumId w:val="17"/>
+  </w:num>
+  <w:num w:numId="11" w16cid:durableId="684982777">
+    <w:abstractNumId w:val="15"/>
+  </w:num>
+  <w:num w:numId="12" w16cid:durableId="2037384329">
+    <w:abstractNumId w:val="8"/>
+  </w:num>
+  <w:num w:numId="13" w16cid:durableId="1092357115">
+    <w:abstractNumId w:val="10"/>
+  </w:num>
+  <w:num w:numId="14" w16cid:durableId="1587689380">
+    <w:abstractNumId w:val="11"/>
+  </w:num>
+  <w:num w:numId="15" w16cid:durableId="2029062092">
+    <w:abstractNumId w:val="12"/>
+  </w:num>
+  <w:num w:numId="16" w16cid:durableId="1868785788">
+    <w:abstractNumId w:val="7"/>
+  </w:num>
+  <w:num w:numId="17" w16cid:durableId="902763706">
     <w:abstractNumId w:val="16"/>
   </w:num>
-  <w:num w:numId="10" w16cid:durableId="681126409">
-    <w:abstractNumId w:val="15"/>
+  <w:num w:numId="18" w16cid:durableId="115682975">
+    <w:abstractNumId w:val="6"/>
   </w:num>
-  <w:num w:numId="11" w16cid:durableId="684982777">
+  <w:num w:numId="19" w16cid:durableId="1879194803">
     <w:abstractNumId w:val="13"/>
   </w:num>
-  <w:num w:numId="12" w16cid:durableId="2037384329">
-    <w:abstractNumId w:val="7"/>
-  </w:num>
-  <w:num w:numId="13" w16cid:durableId="1092357115">
-    <w:abstractNumId w:val="9"/>
-  </w:num>
-  <w:num w:numId="14" w16cid:durableId="1587689380">
-    <w:abstractNumId w:val="10"/>
-  </w:num>
-  <w:num w:numId="15" w16cid:durableId="2029062092">
-    <w:abstractNumId w:val="11"/>
-  </w:num>
-  <w:num w:numId="16" w16cid:durableId="1868785788">
-    <w:abstractNumId w:val="6"/>
-  </w:num>
-  <w:num w:numId="17" w16cid:durableId="902763706">
-    <w:abstractNumId w:val="14"/>
+  <w:num w:numId="20" w16cid:durableId="1330521149">
+    <w:abstractNumId w:val="18"/>
   </w:num>
   <w:numIdMacAtCleanup w:val="10"/>
 </w:numbering>

--- a/Catatan.docx
+++ b/Catatan.docx
@@ -4,6 +4,7 @@
   <w:body>
     <w:p>
       <w:pPr>
+        <w:spacing w:line="360" w:lineRule="auto"/>
         <w:jc w:val="center"/>
         <w:rPr>
           <w:rFonts w:ascii="Times New Roman" w:hAnsi="Times New Roman" w:cs="Times New Roman"/>
@@ -60,6 +61,7 @@
     </w:p>
     <w:p>
       <w:pPr>
+        <w:spacing w:line="360" w:lineRule="auto"/>
         <w:jc w:val="center"/>
         <w:rPr>
           <w:rFonts w:ascii="Times New Roman" w:hAnsi="Times New Roman" w:cs="Times New Roman"/>
@@ -75,33 +77,9 @@
         <w:pStyle w:val="ListParagraph"/>
         <w:numPr>
           <w:ilvl w:val="0"/>
-          <w:numId w:val="18"/>
+          <w:numId w:val="23"/>
         </w:numPr>
-        <w:ind w:left="360"/>
-        <w:jc w:val="both"/>
-        <w:rPr>
-          <w:rFonts w:ascii="Times New Roman" w:hAnsi="Times New Roman" w:cs="Times New Roman"/>
-          <w:b/>
-          <w:bCs/>
-          <w:sz w:val="28"/>
-          <w:szCs w:val="28"/>
-        </w:rPr>
-      </w:pPr>
-      <w:r>
-        <w:rPr>
-          <w:rFonts w:ascii="Times New Roman" w:hAnsi="Times New Roman" w:cs="Times New Roman"/>
-          <w:b/>
-          <w:bCs/>
-          <w:sz w:val="28"/>
-          <w:szCs w:val="28"/>
-        </w:rPr>
-        <w:t>List</w:t>
-      </w:r>
-    </w:p>
-    <w:p>
-      <w:pPr>
-        <w:pStyle w:val="ListParagraph"/>
-        <w:ind w:left="360"/>
+        <w:spacing w:line="360" w:lineRule="auto"/>
         <w:jc w:val="both"/>
         <w:rPr>
           <w:rFonts w:ascii="Times New Roman" w:hAnsi="Times New Roman" w:cs="Times New Roman"/>
@@ -115,890 +93,55 @@
           <w:sz w:val="28"/>
           <w:szCs w:val="28"/>
         </w:rPr>
-        <w:t xml:space="preserve">List </w:t>
+        <w:t>Entity Code</w:t>
       </w:r>
-      <w:proofErr w:type="spellStart"/>
+    </w:p>
+    <w:p>
+      <w:pPr>
+        <w:pStyle w:val="ListParagraph"/>
+        <w:spacing w:line="360" w:lineRule="auto"/>
+        <w:jc w:val="both"/>
+        <w:rPr>
+          <w:rFonts w:ascii="Times New Roman" w:hAnsi="Times New Roman" w:cs="Times New Roman"/>
+          <w:sz w:val="36"/>
+          <w:szCs w:val="36"/>
+        </w:rPr>
+      </w:pPr>
+      <w:hyperlink r:id="rId8" w:history="1">
+        <w:r>
+          <w:rPr>
+            <w:rStyle w:val="Hyperlink"/>
+            <w:rFonts w:ascii="Times New Roman" w:hAnsi="Times New Roman" w:cs="Times New Roman"/>
+            <w:sz w:val="28"/>
+            <w:szCs w:val="28"/>
+          </w:rPr>
+          <w:t>Entity Code - A Clear and Quick Reference to HTML Entities Codes</w:t>
+        </w:r>
+      </w:hyperlink>
+    </w:p>
+    <w:p>
+      <w:pPr>
+        <w:pStyle w:val="ListParagraph"/>
+        <w:numPr>
+          <w:ilvl w:val="0"/>
+          <w:numId w:val="23"/>
+        </w:numPr>
+        <w:spacing w:line="360" w:lineRule="auto"/>
+        <w:jc w:val="both"/>
+        <w:rPr>
+          <w:rFonts w:ascii="Times New Roman" w:hAnsi="Times New Roman" w:cs="Times New Roman"/>
+          <w:sz w:val="28"/>
+          <w:szCs w:val="28"/>
+        </w:rPr>
+      </w:pPr>
       <w:r>
         <w:rPr>
           <w:rFonts w:ascii="Times New Roman" w:hAnsi="Times New Roman" w:cs="Times New Roman"/>
           <w:sz w:val="28"/>
           <w:szCs w:val="28"/>
         </w:rPr>
-        <w:t>terdiri</w:t>
+        <w:t xml:space="preserve">HTML Tag &amp; </w:t>
       </w:r>
-      <w:proofErr w:type="spellEnd"/>
-      <w:r>
-        <w:rPr>
-          <w:rFonts w:ascii="Times New Roman" w:hAnsi="Times New Roman" w:cs="Times New Roman"/>
-          <w:sz w:val="28"/>
-          <w:szCs w:val="28"/>
-        </w:rPr>
-        <w:t xml:space="preserve"> </w:t>
-      </w:r>
-      <w:proofErr w:type="spellStart"/>
-      <w:r>
-        <w:rPr>
-          <w:rFonts w:ascii="Times New Roman" w:hAnsi="Times New Roman" w:cs="Times New Roman"/>
-          <w:sz w:val="28"/>
-          <w:szCs w:val="28"/>
-        </w:rPr>
-        <w:t>dari</w:t>
-      </w:r>
-      <w:proofErr w:type="spellEnd"/>
-      <w:r>
-        <w:rPr>
-          <w:rFonts w:ascii="Times New Roman" w:hAnsi="Times New Roman" w:cs="Times New Roman"/>
-          <w:sz w:val="28"/>
-          <w:szCs w:val="28"/>
-        </w:rPr>
-        <w:t xml:space="preserve"> 2 </w:t>
-      </w:r>
-      <w:proofErr w:type="spellStart"/>
-      <w:r>
-        <w:rPr>
-          <w:rFonts w:ascii="Times New Roman" w:hAnsi="Times New Roman" w:cs="Times New Roman"/>
-          <w:sz w:val="28"/>
-          <w:szCs w:val="28"/>
-        </w:rPr>
-        <w:t>jenis</w:t>
-      </w:r>
-      <w:proofErr w:type="spellEnd"/>
-      <w:r>
-        <w:rPr>
-          <w:rFonts w:ascii="Times New Roman" w:hAnsi="Times New Roman" w:cs="Times New Roman"/>
-          <w:sz w:val="28"/>
-          <w:szCs w:val="28"/>
-        </w:rPr>
-        <w:t xml:space="preserve"> </w:t>
-      </w:r>
-      <w:proofErr w:type="spellStart"/>
-      <w:r>
-        <w:rPr>
-          <w:rFonts w:ascii="Times New Roman" w:hAnsi="Times New Roman" w:cs="Times New Roman"/>
-          <w:sz w:val="28"/>
-          <w:szCs w:val="28"/>
-        </w:rPr>
-        <w:t>yaitu</w:t>
-      </w:r>
-      <w:proofErr w:type="spellEnd"/>
-      <w:r>
-        <w:rPr>
-          <w:rFonts w:ascii="Times New Roman" w:hAnsi="Times New Roman" w:cs="Times New Roman"/>
-          <w:sz w:val="28"/>
-          <w:szCs w:val="28"/>
-        </w:rPr>
-        <w:t xml:space="preserve"> order list (OL) dan Unordered list (UL)</w:t>
-      </w:r>
-      <w:r>
-        <w:rPr>
-          <w:rFonts w:ascii="Times New Roman" w:hAnsi="Times New Roman" w:cs="Times New Roman"/>
-          <w:sz w:val="28"/>
-          <w:szCs w:val="28"/>
-        </w:rPr>
-        <w:t>.</w:t>
-      </w:r>
-    </w:p>
-    <w:p>
-      <w:pPr>
-        <w:pStyle w:val="ListParagraph"/>
-        <w:ind w:left="360"/>
-        <w:jc w:val="both"/>
-        <w:rPr>
-          <w:rFonts w:ascii="Times New Roman" w:hAnsi="Times New Roman" w:cs="Times New Roman"/>
-          <w:sz w:val="28"/>
-          <w:szCs w:val="28"/>
-        </w:rPr>
-      </w:pPr>
-      <w:r>
-        <w:rPr>
-          <w:rFonts w:ascii="Times New Roman" w:hAnsi="Times New Roman" w:cs="Times New Roman"/>
-          <w:sz w:val="28"/>
-          <w:szCs w:val="28"/>
-        </w:rPr>
-        <w:t>Atribut</w:t>
-      </w:r>
-      <w:r>
-        <w:rPr>
-          <w:rFonts w:ascii="Times New Roman" w:hAnsi="Times New Roman" w:cs="Times New Roman"/>
-          <w:sz w:val="28"/>
-          <w:szCs w:val="28"/>
-        </w:rPr>
-        <w:t xml:space="preserve">2 </w:t>
-      </w:r>
-      <w:proofErr w:type="spellStart"/>
-      <w:r>
-        <w:rPr>
-          <w:rFonts w:ascii="Times New Roman" w:hAnsi="Times New Roman" w:cs="Times New Roman"/>
-          <w:sz w:val="28"/>
-          <w:szCs w:val="28"/>
-        </w:rPr>
-        <w:t>berikut</w:t>
-      </w:r>
-      <w:proofErr w:type="spellEnd"/>
-      <w:r>
-        <w:rPr>
-          <w:rFonts w:ascii="Times New Roman" w:hAnsi="Times New Roman" w:cs="Times New Roman"/>
-          <w:sz w:val="28"/>
-          <w:szCs w:val="28"/>
-        </w:rPr>
-        <w:t xml:space="preserve"> </w:t>
-      </w:r>
-      <w:proofErr w:type="spellStart"/>
-      <w:r>
-        <w:rPr>
-          <w:rFonts w:ascii="Times New Roman" w:hAnsi="Times New Roman" w:cs="Times New Roman"/>
-          <w:sz w:val="28"/>
-          <w:szCs w:val="28"/>
-        </w:rPr>
-        <w:t>termasuk</w:t>
-      </w:r>
-      <w:proofErr w:type="spellEnd"/>
-      <w:r>
-        <w:rPr>
-          <w:rFonts w:ascii="Times New Roman" w:hAnsi="Times New Roman" w:cs="Times New Roman"/>
-          <w:sz w:val="28"/>
-          <w:szCs w:val="28"/>
-        </w:rPr>
-        <w:t xml:space="preserve"> </w:t>
-      </w:r>
-      <w:proofErr w:type="spellStart"/>
-      <w:r>
-        <w:rPr>
-          <w:rFonts w:ascii="Times New Roman" w:hAnsi="Times New Roman" w:cs="Times New Roman"/>
-          <w:sz w:val="28"/>
-          <w:szCs w:val="28"/>
-        </w:rPr>
-        <w:t>kedalam</w:t>
-      </w:r>
-      <w:proofErr w:type="spellEnd"/>
-      <w:r>
-        <w:rPr>
-          <w:rFonts w:ascii="Times New Roman" w:hAnsi="Times New Roman" w:cs="Times New Roman"/>
-          <w:sz w:val="28"/>
-          <w:szCs w:val="28"/>
-        </w:rPr>
-        <w:t xml:space="preserve"> </w:t>
-      </w:r>
-      <w:proofErr w:type="spellStart"/>
-      <w:r>
-        <w:rPr>
-          <w:rFonts w:ascii="Times New Roman" w:hAnsi="Times New Roman" w:cs="Times New Roman"/>
-          <w:sz w:val="28"/>
-          <w:szCs w:val="28"/>
-        </w:rPr>
-        <w:t>atribut</w:t>
-      </w:r>
-      <w:proofErr w:type="spellEnd"/>
-      <w:r>
-        <w:rPr>
-          <w:rFonts w:ascii="Times New Roman" w:hAnsi="Times New Roman" w:cs="Times New Roman"/>
-          <w:sz w:val="28"/>
-          <w:szCs w:val="28"/>
-        </w:rPr>
-        <w:t xml:space="preserve"> global</w:t>
-      </w:r>
-      <w:r>
-        <w:rPr>
-          <w:rFonts w:ascii="Times New Roman" w:hAnsi="Times New Roman" w:cs="Times New Roman"/>
-          <w:sz w:val="28"/>
-          <w:szCs w:val="28"/>
-        </w:rPr>
-        <w:t>.</w:t>
-      </w:r>
-    </w:p>
-    <w:p>
-      <w:pPr>
-        <w:pStyle w:val="ListParagraph"/>
-        <w:numPr>
-          <w:ilvl w:val="0"/>
-          <w:numId w:val="19"/>
-        </w:numPr>
-        <w:ind w:left="720"/>
-        <w:jc w:val="both"/>
-        <w:rPr>
-          <w:rFonts w:ascii="Times New Roman" w:hAnsi="Times New Roman" w:cs="Times New Roman"/>
-          <w:sz w:val="28"/>
-          <w:szCs w:val="28"/>
-        </w:rPr>
-      </w:pPr>
-      <w:r>
-        <w:rPr>
-          <w:rFonts w:ascii="Times New Roman" w:hAnsi="Times New Roman" w:cs="Times New Roman"/>
-          <w:sz w:val="28"/>
-          <w:szCs w:val="28"/>
-        </w:rPr>
-        <w:t>Attribute ordered list</w:t>
-      </w:r>
-    </w:p>
-    <w:p>
-      <w:pPr>
-        <w:pStyle w:val="ListParagraph"/>
-        <w:numPr>
-          <w:ilvl w:val="0"/>
-          <w:numId w:val="20"/>
-        </w:numPr>
-        <w:jc w:val="both"/>
-        <w:rPr>
-          <w:rFonts w:ascii="Times New Roman" w:hAnsi="Times New Roman" w:cs="Times New Roman"/>
-          <w:sz w:val="28"/>
-          <w:szCs w:val="28"/>
-        </w:rPr>
-      </w:pPr>
-      <w:r>
-        <w:rPr>
-          <w:rFonts w:ascii="Times New Roman" w:hAnsi="Times New Roman" w:cs="Times New Roman"/>
-          <w:sz w:val="28"/>
-          <w:szCs w:val="28"/>
-        </w:rPr>
-        <w:t>Reversed</w:t>
-      </w:r>
-      <w:r>
-        <w:rPr>
-          <w:rFonts w:ascii="Times New Roman" w:hAnsi="Times New Roman" w:cs="Times New Roman"/>
-          <w:sz w:val="28"/>
-          <w:szCs w:val="28"/>
-        </w:rPr>
-        <w:tab/>
-        <w:t xml:space="preserve">: </w:t>
-      </w:r>
-      <w:proofErr w:type="spellStart"/>
-      <w:r>
-        <w:rPr>
-          <w:rFonts w:ascii="Times New Roman" w:hAnsi="Times New Roman" w:cs="Times New Roman"/>
-          <w:sz w:val="28"/>
-          <w:szCs w:val="28"/>
-        </w:rPr>
-        <w:t>Membuat</w:t>
-      </w:r>
-      <w:proofErr w:type="spellEnd"/>
-      <w:r>
-        <w:rPr>
-          <w:rFonts w:ascii="Times New Roman" w:hAnsi="Times New Roman" w:cs="Times New Roman"/>
-          <w:sz w:val="28"/>
-          <w:szCs w:val="28"/>
-        </w:rPr>
-        <w:t xml:space="preserve"> </w:t>
-      </w:r>
-      <w:proofErr w:type="spellStart"/>
-      <w:r>
-        <w:rPr>
-          <w:rFonts w:ascii="Times New Roman" w:hAnsi="Times New Roman" w:cs="Times New Roman"/>
-          <w:sz w:val="28"/>
-          <w:szCs w:val="28"/>
-        </w:rPr>
-        <w:t>urutan</w:t>
-      </w:r>
-      <w:proofErr w:type="spellEnd"/>
-      <w:r>
-        <w:rPr>
-          <w:rFonts w:ascii="Times New Roman" w:hAnsi="Times New Roman" w:cs="Times New Roman"/>
-          <w:sz w:val="28"/>
-          <w:szCs w:val="28"/>
-        </w:rPr>
-        <w:t xml:space="preserve"> </w:t>
-      </w:r>
-      <w:proofErr w:type="spellStart"/>
-      <w:r>
-        <w:rPr>
-          <w:rFonts w:ascii="Times New Roman" w:hAnsi="Times New Roman" w:cs="Times New Roman"/>
-          <w:sz w:val="28"/>
-          <w:szCs w:val="28"/>
-        </w:rPr>
-        <w:t>terbalik</w:t>
-      </w:r>
-      <w:proofErr w:type="spellEnd"/>
-    </w:p>
-    <w:p>
-      <w:pPr>
-        <w:pStyle w:val="ListParagraph"/>
-        <w:numPr>
-          <w:ilvl w:val="0"/>
-          <w:numId w:val="20"/>
-        </w:numPr>
-        <w:jc w:val="both"/>
-        <w:rPr>
-          <w:rFonts w:ascii="Times New Roman" w:hAnsi="Times New Roman" w:cs="Times New Roman"/>
-          <w:sz w:val="28"/>
-          <w:szCs w:val="28"/>
-        </w:rPr>
-      </w:pPr>
-      <w:r>
-        <w:rPr>
-          <w:rFonts w:ascii="Times New Roman" w:hAnsi="Times New Roman" w:cs="Times New Roman"/>
-          <w:sz w:val="28"/>
-          <w:szCs w:val="28"/>
-        </w:rPr>
-        <w:t>Start</w:t>
-      </w:r>
-      <w:r>
-        <w:rPr>
-          <w:rFonts w:ascii="Times New Roman" w:hAnsi="Times New Roman" w:cs="Times New Roman"/>
-          <w:sz w:val="28"/>
-          <w:szCs w:val="28"/>
-        </w:rPr>
-        <w:tab/>
-      </w:r>
-      <w:r>
-        <w:rPr>
-          <w:rFonts w:ascii="Times New Roman" w:hAnsi="Times New Roman" w:cs="Times New Roman"/>
-          <w:sz w:val="28"/>
-          <w:szCs w:val="28"/>
-        </w:rPr>
-        <w:tab/>
-        <w:t xml:space="preserve">: </w:t>
-      </w:r>
-      <w:proofErr w:type="spellStart"/>
-      <w:r>
-        <w:rPr>
-          <w:rFonts w:ascii="Times New Roman" w:hAnsi="Times New Roman" w:cs="Times New Roman"/>
-          <w:sz w:val="28"/>
-          <w:szCs w:val="28"/>
-        </w:rPr>
-        <w:t>Sebuah</w:t>
-      </w:r>
-      <w:proofErr w:type="spellEnd"/>
-      <w:r>
-        <w:rPr>
-          <w:rFonts w:ascii="Times New Roman" w:hAnsi="Times New Roman" w:cs="Times New Roman"/>
-          <w:sz w:val="28"/>
-          <w:szCs w:val="28"/>
-        </w:rPr>
-        <w:t xml:space="preserve"> integer </w:t>
-      </w:r>
-      <w:proofErr w:type="spellStart"/>
-      <w:r>
-        <w:rPr>
-          <w:rFonts w:ascii="Times New Roman" w:hAnsi="Times New Roman" w:cs="Times New Roman"/>
-          <w:sz w:val="28"/>
-          <w:szCs w:val="28"/>
-        </w:rPr>
-        <w:t>untuk</w:t>
-      </w:r>
-      <w:proofErr w:type="spellEnd"/>
-      <w:r>
-        <w:rPr>
-          <w:rFonts w:ascii="Times New Roman" w:hAnsi="Times New Roman" w:cs="Times New Roman"/>
-          <w:sz w:val="28"/>
-          <w:szCs w:val="28"/>
-        </w:rPr>
-        <w:t xml:space="preserve"> </w:t>
-      </w:r>
-      <w:proofErr w:type="spellStart"/>
-      <w:r>
-        <w:rPr>
-          <w:rFonts w:ascii="Times New Roman" w:hAnsi="Times New Roman" w:cs="Times New Roman"/>
-          <w:sz w:val="28"/>
-          <w:szCs w:val="28"/>
-        </w:rPr>
-        <w:t>memulai</w:t>
-      </w:r>
-      <w:proofErr w:type="spellEnd"/>
-      <w:r>
-        <w:rPr>
-          <w:rFonts w:ascii="Times New Roman" w:hAnsi="Times New Roman" w:cs="Times New Roman"/>
-          <w:sz w:val="28"/>
-          <w:szCs w:val="28"/>
-        </w:rPr>
-        <w:t xml:space="preserve"> </w:t>
-      </w:r>
-      <w:proofErr w:type="spellStart"/>
-      <w:r>
-        <w:rPr>
-          <w:rFonts w:ascii="Times New Roman" w:hAnsi="Times New Roman" w:cs="Times New Roman"/>
-          <w:sz w:val="28"/>
-          <w:szCs w:val="28"/>
-        </w:rPr>
-        <w:t>penomoran</w:t>
-      </w:r>
-      <w:proofErr w:type="spellEnd"/>
-      <w:r>
-        <w:rPr>
-          <w:rFonts w:ascii="Times New Roman" w:hAnsi="Times New Roman" w:cs="Times New Roman"/>
-          <w:sz w:val="28"/>
-          <w:szCs w:val="28"/>
-        </w:rPr>
-        <w:t xml:space="preserve"> list. Value yang</w:t>
-      </w:r>
-    </w:p>
-    <w:p>
-      <w:pPr>
-        <w:pStyle w:val="ListParagraph"/>
-        <w:ind w:left="3024"/>
-        <w:jc w:val="both"/>
-        <w:rPr>
-          <w:rFonts w:ascii="Times New Roman" w:hAnsi="Times New Roman" w:cs="Times New Roman"/>
-          <w:sz w:val="28"/>
-          <w:szCs w:val="28"/>
-        </w:rPr>
-      </w:pPr>
-      <w:proofErr w:type="spellStart"/>
-      <w:r>
-        <w:rPr>
-          <w:rFonts w:ascii="Times New Roman" w:hAnsi="Times New Roman" w:cs="Times New Roman"/>
-          <w:sz w:val="28"/>
-          <w:szCs w:val="28"/>
-        </w:rPr>
-        <w:t>digunakan</w:t>
-      </w:r>
-      <w:proofErr w:type="spellEnd"/>
-      <w:r>
-        <w:rPr>
-          <w:rFonts w:ascii="Times New Roman" w:hAnsi="Times New Roman" w:cs="Times New Roman"/>
-          <w:sz w:val="28"/>
-          <w:szCs w:val="28"/>
-        </w:rPr>
-        <w:t xml:space="preserve"> </w:t>
-      </w:r>
-      <w:proofErr w:type="spellStart"/>
-      <w:r>
-        <w:rPr>
-          <w:rFonts w:ascii="Times New Roman" w:hAnsi="Times New Roman" w:cs="Times New Roman"/>
-          <w:sz w:val="28"/>
-          <w:szCs w:val="28"/>
-        </w:rPr>
-        <w:t>adalah</w:t>
-      </w:r>
-      <w:proofErr w:type="spellEnd"/>
-      <w:r>
-        <w:rPr>
-          <w:rFonts w:ascii="Times New Roman" w:hAnsi="Times New Roman" w:cs="Times New Roman"/>
-          <w:sz w:val="28"/>
-          <w:szCs w:val="28"/>
-        </w:rPr>
-        <w:t xml:space="preserve"> </w:t>
-      </w:r>
-      <w:proofErr w:type="spellStart"/>
-      <w:r>
-        <w:rPr>
-          <w:rFonts w:ascii="Times New Roman" w:hAnsi="Times New Roman" w:cs="Times New Roman"/>
-          <w:sz w:val="28"/>
-          <w:szCs w:val="28"/>
-        </w:rPr>
-        <w:t>angka</w:t>
-      </w:r>
-      <w:proofErr w:type="spellEnd"/>
-      <w:r>
-        <w:rPr>
-          <w:rFonts w:ascii="Times New Roman" w:hAnsi="Times New Roman" w:cs="Times New Roman"/>
-          <w:sz w:val="28"/>
-          <w:szCs w:val="28"/>
-        </w:rPr>
-        <w:t xml:space="preserve"> </w:t>
-      </w:r>
-      <w:proofErr w:type="spellStart"/>
-      <w:r>
-        <w:rPr>
-          <w:rFonts w:ascii="Times New Roman" w:hAnsi="Times New Roman" w:cs="Times New Roman"/>
-          <w:sz w:val="28"/>
-          <w:szCs w:val="28"/>
-        </w:rPr>
-        <w:t>arab</w:t>
-      </w:r>
-      <w:proofErr w:type="spellEnd"/>
-      <w:r>
-        <w:rPr>
-          <w:rFonts w:ascii="Times New Roman" w:hAnsi="Times New Roman" w:cs="Times New Roman"/>
-          <w:sz w:val="28"/>
-          <w:szCs w:val="28"/>
-        </w:rPr>
-        <w:t xml:space="preserve"> </w:t>
-      </w:r>
-      <w:proofErr w:type="spellStart"/>
-      <w:r>
-        <w:rPr>
-          <w:rFonts w:ascii="Times New Roman" w:hAnsi="Times New Roman" w:cs="Times New Roman"/>
-          <w:sz w:val="28"/>
-          <w:szCs w:val="28"/>
-        </w:rPr>
-        <w:t>meskipun</w:t>
-      </w:r>
-      <w:proofErr w:type="spellEnd"/>
-      <w:r>
-        <w:rPr>
-          <w:rFonts w:ascii="Times New Roman" w:hAnsi="Times New Roman" w:cs="Times New Roman"/>
-          <w:sz w:val="28"/>
-          <w:szCs w:val="28"/>
-        </w:rPr>
-        <w:t xml:space="preserve"> format list </w:t>
-      </w:r>
-      <w:proofErr w:type="spellStart"/>
-      <w:r>
-        <w:rPr>
-          <w:rFonts w:ascii="Times New Roman" w:hAnsi="Times New Roman" w:cs="Times New Roman"/>
-          <w:sz w:val="28"/>
-          <w:szCs w:val="28"/>
-        </w:rPr>
-        <w:t>adalah</w:t>
-      </w:r>
-      <w:proofErr w:type="spellEnd"/>
-      <w:r>
-        <w:rPr>
-          <w:rFonts w:ascii="Times New Roman" w:hAnsi="Times New Roman" w:cs="Times New Roman"/>
-          <w:sz w:val="28"/>
-          <w:szCs w:val="28"/>
-        </w:rPr>
-        <w:t xml:space="preserve"> </w:t>
-      </w:r>
-      <w:proofErr w:type="spellStart"/>
-      <w:r>
-        <w:rPr>
-          <w:rFonts w:ascii="Times New Roman" w:hAnsi="Times New Roman" w:cs="Times New Roman"/>
-          <w:sz w:val="28"/>
-          <w:szCs w:val="28"/>
-        </w:rPr>
-        <w:t>romawi</w:t>
-      </w:r>
-      <w:proofErr w:type="spellEnd"/>
-    </w:p>
-    <w:p>
-      <w:pPr>
-        <w:pStyle w:val="ListParagraph"/>
-        <w:numPr>
-          <w:ilvl w:val="0"/>
-          <w:numId w:val="20"/>
-        </w:numPr>
-        <w:jc w:val="both"/>
-        <w:rPr>
-          <w:rFonts w:ascii="Times New Roman" w:hAnsi="Times New Roman" w:cs="Times New Roman"/>
-          <w:sz w:val="28"/>
-          <w:szCs w:val="28"/>
-        </w:rPr>
-      </w:pPr>
-      <w:r>
-        <w:rPr>
-          <w:rFonts w:ascii="Times New Roman" w:hAnsi="Times New Roman" w:cs="Times New Roman"/>
-          <w:sz w:val="28"/>
-          <w:szCs w:val="28"/>
-        </w:rPr>
-        <w:t>type</w:t>
-      </w:r>
-      <w:r>
-        <w:rPr>
-          <w:rFonts w:ascii="Times New Roman" w:hAnsi="Times New Roman" w:cs="Times New Roman"/>
-          <w:sz w:val="28"/>
-          <w:szCs w:val="28"/>
-        </w:rPr>
-        <w:tab/>
-      </w:r>
-      <w:r>
-        <w:rPr>
-          <w:rFonts w:ascii="Times New Roman" w:hAnsi="Times New Roman" w:cs="Times New Roman"/>
-          <w:sz w:val="28"/>
-          <w:szCs w:val="28"/>
-        </w:rPr>
-        <w:tab/>
-        <w:t xml:space="preserve">: </w:t>
-      </w:r>
-      <w:proofErr w:type="spellStart"/>
-      <w:r>
-        <w:rPr>
-          <w:rFonts w:ascii="Times New Roman" w:hAnsi="Times New Roman" w:cs="Times New Roman"/>
-          <w:sz w:val="28"/>
-          <w:szCs w:val="28"/>
-        </w:rPr>
-        <w:t>menentukan</w:t>
-      </w:r>
-      <w:proofErr w:type="spellEnd"/>
-      <w:r>
-        <w:rPr>
-          <w:rFonts w:ascii="Times New Roman" w:hAnsi="Times New Roman" w:cs="Times New Roman"/>
-          <w:sz w:val="28"/>
-          <w:szCs w:val="28"/>
-        </w:rPr>
-        <w:t xml:space="preserve"> </w:t>
-      </w:r>
-      <w:proofErr w:type="spellStart"/>
-      <w:r>
-        <w:rPr>
-          <w:rFonts w:ascii="Times New Roman" w:hAnsi="Times New Roman" w:cs="Times New Roman"/>
-          <w:sz w:val="28"/>
-          <w:szCs w:val="28"/>
-        </w:rPr>
-        <w:t>tipe</w:t>
-      </w:r>
-      <w:proofErr w:type="spellEnd"/>
-      <w:r>
-        <w:rPr>
-          <w:rFonts w:ascii="Times New Roman" w:hAnsi="Times New Roman" w:cs="Times New Roman"/>
-          <w:sz w:val="28"/>
-          <w:szCs w:val="28"/>
-        </w:rPr>
-        <w:t xml:space="preserve"> </w:t>
-      </w:r>
-      <w:proofErr w:type="spellStart"/>
-      <w:r>
-        <w:rPr>
-          <w:rFonts w:ascii="Times New Roman" w:hAnsi="Times New Roman" w:cs="Times New Roman"/>
-          <w:sz w:val="28"/>
-          <w:szCs w:val="28"/>
-        </w:rPr>
-        <w:t>penomoran</w:t>
-      </w:r>
-      <w:proofErr w:type="spellEnd"/>
-      <w:r>
-        <w:rPr>
-          <w:rFonts w:ascii="Times New Roman" w:hAnsi="Times New Roman" w:cs="Times New Roman"/>
-          <w:sz w:val="28"/>
-          <w:szCs w:val="28"/>
-        </w:rPr>
-        <w:t xml:space="preserve"> a,A,i,I,1</w:t>
-      </w:r>
-    </w:p>
-    <w:p>
-      <w:pPr>
-        <w:jc w:val="both"/>
-        <w:rPr>
-          <w:rFonts w:ascii="Times New Roman" w:hAnsi="Times New Roman" w:cs="Times New Roman"/>
-          <w:sz w:val="28"/>
-          <w:szCs w:val="28"/>
-        </w:rPr>
-      </w:pPr>
-    </w:p>
-    <w:p>
-      <w:pPr>
-        <w:pStyle w:val="ListParagraph"/>
-        <w:numPr>
-          <w:ilvl w:val="0"/>
-          <w:numId w:val="19"/>
-        </w:numPr>
-        <w:ind w:left="720"/>
-        <w:jc w:val="both"/>
-        <w:rPr>
-          <w:rFonts w:ascii="Times New Roman" w:hAnsi="Times New Roman" w:cs="Times New Roman"/>
-          <w:sz w:val="28"/>
-          <w:szCs w:val="28"/>
-        </w:rPr>
-      </w:pPr>
-      <w:r>
-        <w:rPr>
-          <w:rFonts w:ascii="Times New Roman" w:hAnsi="Times New Roman" w:cs="Times New Roman"/>
-          <w:sz w:val="28"/>
-          <w:szCs w:val="28"/>
-        </w:rPr>
-        <w:t>Attribute unordered list</w:t>
-      </w:r>
-    </w:p>
-    <w:p>
-      <w:pPr>
-        <w:pStyle w:val="ListParagraph"/>
-        <w:numPr>
-          <w:ilvl w:val="0"/>
-          <w:numId w:val="20"/>
-        </w:numPr>
-        <w:jc w:val="both"/>
-        <w:rPr>
-          <w:rFonts w:ascii="Times New Roman" w:hAnsi="Times New Roman" w:cs="Times New Roman"/>
-          <w:sz w:val="28"/>
-          <w:szCs w:val="28"/>
-        </w:rPr>
-      </w:pPr>
-      <w:r>
-        <w:rPr>
-          <w:rFonts w:ascii="Times New Roman" w:hAnsi="Times New Roman" w:cs="Times New Roman"/>
-          <w:sz w:val="28"/>
-          <w:szCs w:val="28"/>
-        </w:rPr>
-        <w:t>Disc</w:t>
-      </w:r>
-      <w:r>
-        <w:rPr>
-          <w:rFonts w:ascii="Times New Roman" w:hAnsi="Times New Roman" w:cs="Times New Roman"/>
-          <w:sz w:val="28"/>
-          <w:szCs w:val="28"/>
-        </w:rPr>
-        <w:tab/>
-      </w:r>
-      <w:r>
-        <w:rPr>
-          <w:rFonts w:ascii="Times New Roman" w:hAnsi="Times New Roman" w:cs="Times New Roman"/>
-          <w:sz w:val="28"/>
-          <w:szCs w:val="28"/>
-        </w:rPr>
-        <w:tab/>
-        <w:t xml:space="preserve">: </w:t>
-      </w:r>
-      <w:proofErr w:type="spellStart"/>
-      <w:r>
-        <w:rPr>
-          <w:rFonts w:ascii="Times New Roman" w:hAnsi="Times New Roman" w:cs="Times New Roman"/>
-          <w:sz w:val="28"/>
-          <w:szCs w:val="28"/>
-        </w:rPr>
-        <w:t>bulatan</w:t>
-      </w:r>
-      <w:proofErr w:type="spellEnd"/>
-      <w:r>
-        <w:rPr>
-          <w:rFonts w:ascii="Times New Roman" w:hAnsi="Times New Roman" w:cs="Times New Roman"/>
-          <w:sz w:val="28"/>
-          <w:szCs w:val="28"/>
-        </w:rPr>
-        <w:t xml:space="preserve"> </w:t>
-      </w:r>
-      <w:proofErr w:type="spellStart"/>
-      <w:r>
-        <w:rPr>
-          <w:rFonts w:ascii="Times New Roman" w:hAnsi="Times New Roman" w:cs="Times New Roman"/>
-          <w:sz w:val="28"/>
-          <w:szCs w:val="28"/>
-        </w:rPr>
-        <w:t>terisi</w:t>
-      </w:r>
-      <w:proofErr w:type="spellEnd"/>
-    </w:p>
-    <w:p>
-      <w:pPr>
-        <w:pStyle w:val="ListParagraph"/>
-        <w:numPr>
-          <w:ilvl w:val="0"/>
-          <w:numId w:val="20"/>
-        </w:numPr>
-        <w:jc w:val="both"/>
-        <w:rPr>
-          <w:rFonts w:ascii="Times New Roman" w:hAnsi="Times New Roman" w:cs="Times New Roman"/>
-          <w:sz w:val="28"/>
-          <w:szCs w:val="28"/>
-        </w:rPr>
-      </w:pPr>
-      <w:proofErr w:type="spellStart"/>
-      <w:r>
-        <w:rPr>
-          <w:rFonts w:ascii="Times New Roman" w:hAnsi="Times New Roman" w:cs="Times New Roman"/>
-          <w:sz w:val="28"/>
-          <w:szCs w:val="28"/>
-        </w:rPr>
-        <w:t>Cricle</w:t>
-      </w:r>
-      <w:proofErr w:type="spellEnd"/>
-      <w:r>
-        <w:rPr>
-          <w:rFonts w:ascii="Times New Roman" w:hAnsi="Times New Roman" w:cs="Times New Roman"/>
-          <w:sz w:val="28"/>
-          <w:szCs w:val="28"/>
-        </w:rPr>
-        <w:tab/>
-      </w:r>
-      <w:r>
-        <w:rPr>
-          <w:rFonts w:ascii="Times New Roman" w:hAnsi="Times New Roman" w:cs="Times New Roman"/>
-          <w:sz w:val="28"/>
-          <w:szCs w:val="28"/>
-        </w:rPr>
-        <w:tab/>
-        <w:t xml:space="preserve">: </w:t>
-      </w:r>
-      <w:proofErr w:type="spellStart"/>
-      <w:r>
-        <w:rPr>
-          <w:rFonts w:ascii="Times New Roman" w:hAnsi="Times New Roman" w:cs="Times New Roman"/>
-          <w:sz w:val="28"/>
-          <w:szCs w:val="28"/>
-        </w:rPr>
-        <w:t>bulat</w:t>
-      </w:r>
-      <w:proofErr w:type="spellEnd"/>
-    </w:p>
-    <w:p>
-      <w:pPr>
-        <w:pStyle w:val="ListParagraph"/>
-        <w:numPr>
-          <w:ilvl w:val="0"/>
-          <w:numId w:val="20"/>
-        </w:numPr>
-        <w:spacing w:after="360"/>
-        <w:contextualSpacing w:val="0"/>
-        <w:jc w:val="both"/>
-        <w:rPr>
-          <w:rFonts w:ascii="Times New Roman" w:hAnsi="Times New Roman" w:cs="Times New Roman"/>
-          <w:sz w:val="28"/>
-          <w:szCs w:val="28"/>
-        </w:rPr>
-      </w:pPr>
-      <w:r>
-        <w:rPr>
-          <w:rFonts w:ascii="Times New Roman" w:hAnsi="Times New Roman" w:cs="Times New Roman"/>
-          <w:sz w:val="28"/>
-          <w:szCs w:val="28"/>
-        </w:rPr>
-        <w:t>Square</w:t>
-      </w:r>
-      <w:r>
-        <w:rPr>
-          <w:rFonts w:ascii="Times New Roman" w:hAnsi="Times New Roman" w:cs="Times New Roman"/>
-          <w:sz w:val="28"/>
-          <w:szCs w:val="28"/>
-        </w:rPr>
-        <w:tab/>
-        <w:t xml:space="preserve">: </w:t>
-      </w:r>
-      <w:proofErr w:type="spellStart"/>
-      <w:r>
-        <w:rPr>
-          <w:rFonts w:ascii="Times New Roman" w:hAnsi="Times New Roman" w:cs="Times New Roman"/>
-          <w:sz w:val="28"/>
-          <w:szCs w:val="28"/>
-        </w:rPr>
-        <w:t>kotak</w:t>
-      </w:r>
-      <w:proofErr w:type="spellEnd"/>
-      <w:r>
-        <w:rPr>
-          <w:rFonts w:ascii="Times New Roman" w:hAnsi="Times New Roman" w:cs="Times New Roman"/>
-          <w:sz w:val="28"/>
-          <w:szCs w:val="28"/>
-        </w:rPr>
-        <w:t xml:space="preserve"> </w:t>
-      </w:r>
-      <w:proofErr w:type="spellStart"/>
-      <w:r>
-        <w:rPr>
-          <w:rFonts w:ascii="Times New Roman" w:hAnsi="Times New Roman" w:cs="Times New Roman"/>
-          <w:sz w:val="28"/>
-          <w:szCs w:val="28"/>
-        </w:rPr>
-        <w:t>terisi</w:t>
-      </w:r>
-      <w:proofErr w:type="spellEnd"/>
-    </w:p>
-    <w:p>
-      <w:pPr>
-        <w:pStyle w:val="ListParagraph"/>
-        <w:numPr>
-          <w:ilvl w:val="0"/>
-          <w:numId w:val="18"/>
-        </w:numPr>
-        <w:ind w:left="360"/>
-        <w:jc w:val="both"/>
-        <w:rPr>
-          <w:rFonts w:ascii="Times New Roman" w:hAnsi="Times New Roman" w:cs="Times New Roman"/>
-          <w:b/>
-          <w:bCs/>
-          <w:sz w:val="28"/>
-          <w:szCs w:val="28"/>
-        </w:rPr>
-      </w:pPr>
-      <w:r>
-        <w:rPr>
-          <w:rFonts w:ascii="Times New Roman" w:hAnsi="Times New Roman" w:cs="Times New Roman"/>
-          <w:b/>
-          <w:bCs/>
-          <w:sz w:val="28"/>
-          <w:szCs w:val="28"/>
-        </w:rPr>
-        <w:t>Anchor &lt;a&gt;</w:t>
-      </w:r>
-    </w:p>
-    <w:p>
-      <w:pPr>
-        <w:pStyle w:val="ListParagraph"/>
-        <w:ind w:left="360"/>
-        <w:jc w:val="both"/>
-        <w:rPr>
-          <w:rFonts w:ascii="Times New Roman" w:hAnsi="Times New Roman" w:cs="Times New Roman"/>
-          <w:sz w:val="28"/>
-          <w:szCs w:val="28"/>
-        </w:rPr>
-      </w:pPr>
       <w:proofErr w:type="spellStart"/>
       <w:r>
         <w:rPr>
@@ -1009,141 +152,16 @@
         <w:t>Elemen</w:t>
       </w:r>
       <w:proofErr w:type="spellEnd"/>
-      <w:r>
-        <w:rPr>
-          <w:rFonts w:ascii="Times New Roman" w:hAnsi="Times New Roman" w:cs="Times New Roman"/>
-          <w:sz w:val="28"/>
-          <w:szCs w:val="28"/>
-        </w:rPr>
-        <w:t xml:space="preserve"> a </w:t>
-      </w:r>
-      <w:proofErr w:type="spellStart"/>
-      <w:r>
-        <w:rPr>
-          <w:rFonts w:ascii="Times New Roman" w:hAnsi="Times New Roman" w:cs="Times New Roman"/>
-          <w:sz w:val="28"/>
-          <w:szCs w:val="28"/>
-        </w:rPr>
-        <w:t>berfungsi</w:t>
-      </w:r>
-      <w:proofErr w:type="spellEnd"/>
-      <w:r>
-        <w:rPr>
-          <w:rFonts w:ascii="Times New Roman" w:hAnsi="Times New Roman" w:cs="Times New Roman"/>
-          <w:sz w:val="28"/>
-          <w:szCs w:val="28"/>
-        </w:rPr>
-        <w:t xml:space="preserve"> </w:t>
-      </w:r>
-      <w:proofErr w:type="spellStart"/>
-      <w:r>
-        <w:rPr>
-          <w:rFonts w:ascii="Times New Roman" w:hAnsi="Times New Roman" w:cs="Times New Roman"/>
-          <w:sz w:val="28"/>
-          <w:szCs w:val="28"/>
-        </w:rPr>
-        <w:t>untuk</w:t>
-      </w:r>
-      <w:proofErr w:type="spellEnd"/>
-      <w:r>
-        <w:rPr>
-          <w:rFonts w:ascii="Times New Roman" w:hAnsi="Times New Roman" w:cs="Times New Roman"/>
-          <w:sz w:val="28"/>
-          <w:szCs w:val="28"/>
-        </w:rPr>
-        <w:t xml:space="preserve"> </w:t>
-      </w:r>
-      <w:proofErr w:type="spellStart"/>
-      <w:r>
-        <w:rPr>
-          <w:rFonts w:ascii="Times New Roman" w:hAnsi="Times New Roman" w:cs="Times New Roman"/>
-          <w:sz w:val="28"/>
-          <w:szCs w:val="28"/>
-        </w:rPr>
-        <w:t>membuat</w:t>
-      </w:r>
-      <w:proofErr w:type="spellEnd"/>
-      <w:r>
-        <w:rPr>
-          <w:rFonts w:ascii="Times New Roman" w:hAnsi="Times New Roman" w:cs="Times New Roman"/>
-          <w:sz w:val="28"/>
-          <w:szCs w:val="28"/>
-        </w:rPr>
-        <w:t xml:space="preserve"> hyperlink </w:t>
-      </w:r>
-      <w:proofErr w:type="spellStart"/>
-      <w:r>
-        <w:rPr>
-          <w:rFonts w:ascii="Times New Roman" w:hAnsi="Times New Roman" w:cs="Times New Roman"/>
-          <w:sz w:val="28"/>
-          <w:szCs w:val="28"/>
-        </w:rPr>
-        <w:t>dengan</w:t>
-      </w:r>
-      <w:proofErr w:type="spellEnd"/>
-      <w:r>
-        <w:rPr>
-          <w:rFonts w:ascii="Times New Roman" w:hAnsi="Times New Roman" w:cs="Times New Roman"/>
-          <w:sz w:val="28"/>
-          <w:szCs w:val="28"/>
-        </w:rPr>
-        <w:t xml:space="preserve"> attribute </w:t>
-      </w:r>
-      <w:r>
-        <w:rPr>
-          <w:rFonts w:ascii="Times New Roman" w:hAnsi="Times New Roman" w:cs="Times New Roman"/>
-          <w:i/>
-          <w:iCs/>
-          <w:sz w:val="28"/>
-          <w:szCs w:val="28"/>
-        </w:rPr>
-        <w:t>‘</w:t>
-      </w:r>
-      <w:proofErr w:type="spellStart"/>
-      <w:r>
-        <w:rPr>
-          <w:rFonts w:ascii="Times New Roman" w:hAnsi="Times New Roman" w:cs="Times New Roman"/>
-          <w:i/>
-          <w:iCs/>
-          <w:sz w:val="28"/>
-          <w:szCs w:val="28"/>
-        </w:rPr>
-        <w:t>href</w:t>
-      </w:r>
-      <w:proofErr w:type="spellEnd"/>
-      <w:r>
-        <w:rPr>
-          <w:rFonts w:ascii="Times New Roman" w:hAnsi="Times New Roman" w:cs="Times New Roman"/>
-          <w:i/>
-          <w:iCs/>
-          <w:sz w:val="28"/>
-          <w:szCs w:val="28"/>
-        </w:rPr>
-        <w:t>’</w:t>
-      </w:r>
-      <w:r>
-        <w:rPr>
-          <w:rFonts w:ascii="Times New Roman" w:hAnsi="Times New Roman" w:cs="Times New Roman"/>
-          <w:i/>
-          <w:iCs/>
-          <w:sz w:val="28"/>
-          <w:szCs w:val="28"/>
-        </w:rPr>
-        <w:t xml:space="preserve"> </w:t>
-      </w:r>
-      <w:r>
-        <w:rPr>
-          <w:rFonts w:ascii="Times New Roman" w:hAnsi="Times New Roman" w:cs="Times New Roman"/>
-          <w:sz w:val="28"/>
-          <w:szCs w:val="28"/>
-        </w:rPr>
-        <w:t>.</w:t>
-      </w:r>
     </w:p>
     <w:p>
       <w:pPr>
         <w:pStyle w:val="ListParagraph"/>
-        <w:ind w:left="360"/>
+        <w:numPr>
+          <w:ilvl w:val="0"/>
+          <w:numId w:val="24"/>
+        </w:numPr>
+        <w:spacing w:line="360" w:lineRule="auto"/>
+        <w:ind w:left="1080"/>
         <w:jc w:val="both"/>
         <w:rPr>
           <w:rFonts w:ascii="Times New Roman" w:hAnsi="Times New Roman" w:cs="Times New Roman"/>
@@ -1151,99 +169,47 @@
           <w:szCs w:val="28"/>
         </w:rPr>
       </w:pPr>
-      <w:r>
-        <w:rPr>
-          <w:rFonts w:ascii="Times New Roman" w:hAnsi="Times New Roman" w:cs="Times New Roman"/>
-          <w:sz w:val="28"/>
-          <w:szCs w:val="28"/>
-        </w:rPr>
-        <w:t>A</w:t>
-      </w:r>
-      <w:r>
-        <w:rPr>
-          <w:rFonts w:ascii="Times New Roman" w:hAnsi="Times New Roman" w:cs="Times New Roman"/>
-          <w:sz w:val="28"/>
-          <w:szCs w:val="28"/>
-        </w:rPr>
-        <w:t xml:space="preserve">lemen2 </w:t>
-      </w:r>
-      <w:proofErr w:type="spellStart"/>
-      <w:r>
-        <w:rPr>
-          <w:rFonts w:ascii="Times New Roman" w:hAnsi="Times New Roman" w:cs="Times New Roman"/>
-          <w:sz w:val="28"/>
-          <w:szCs w:val="28"/>
-        </w:rPr>
-        <w:t>berikut</w:t>
-      </w:r>
-      <w:proofErr w:type="spellEnd"/>
-      <w:r>
-        <w:rPr>
-          <w:rFonts w:ascii="Times New Roman" w:hAnsi="Times New Roman" w:cs="Times New Roman"/>
-          <w:sz w:val="28"/>
-          <w:szCs w:val="28"/>
-        </w:rPr>
-        <w:t xml:space="preserve"> </w:t>
-      </w:r>
-      <w:proofErr w:type="spellStart"/>
-      <w:r>
-        <w:rPr>
-          <w:rFonts w:ascii="Times New Roman" w:hAnsi="Times New Roman" w:cs="Times New Roman"/>
-          <w:sz w:val="28"/>
-          <w:szCs w:val="28"/>
-        </w:rPr>
-        <w:t>termasuk</w:t>
-      </w:r>
-      <w:proofErr w:type="spellEnd"/>
-      <w:r>
-        <w:rPr>
-          <w:rFonts w:ascii="Times New Roman" w:hAnsi="Times New Roman" w:cs="Times New Roman"/>
-          <w:sz w:val="28"/>
-          <w:szCs w:val="28"/>
-        </w:rPr>
-        <w:t xml:space="preserve"> </w:t>
-      </w:r>
-      <w:proofErr w:type="spellStart"/>
-      <w:r>
-        <w:rPr>
-          <w:rFonts w:ascii="Times New Roman" w:hAnsi="Times New Roman" w:cs="Times New Roman"/>
-          <w:sz w:val="28"/>
-          <w:szCs w:val="28"/>
-        </w:rPr>
-        <w:t>kedalam</w:t>
-      </w:r>
-      <w:proofErr w:type="spellEnd"/>
-      <w:r>
-        <w:rPr>
-          <w:rFonts w:ascii="Times New Roman" w:hAnsi="Times New Roman" w:cs="Times New Roman"/>
-          <w:sz w:val="28"/>
-          <w:szCs w:val="28"/>
-        </w:rPr>
-        <w:t xml:space="preserve"> </w:t>
-      </w:r>
-      <w:proofErr w:type="spellStart"/>
-      <w:r>
-        <w:rPr>
-          <w:rFonts w:ascii="Times New Roman" w:hAnsi="Times New Roman" w:cs="Times New Roman"/>
-          <w:sz w:val="28"/>
-          <w:szCs w:val="28"/>
-        </w:rPr>
-        <w:t>atribut</w:t>
-      </w:r>
-      <w:proofErr w:type="spellEnd"/>
-      <w:r>
-        <w:rPr>
-          <w:rFonts w:ascii="Times New Roman" w:hAnsi="Times New Roman" w:cs="Times New Roman"/>
-          <w:sz w:val="28"/>
-          <w:szCs w:val="28"/>
-        </w:rPr>
-        <w:t xml:space="preserve"> global.</w:t>
-      </w:r>
+      <w:hyperlink r:id="rId9" w:history="1">
+        <w:r>
+          <w:rPr>
+            <w:rStyle w:val="Hyperlink"/>
+            <w:rFonts w:ascii="Times New Roman" w:hAnsi="Times New Roman" w:cs="Times New Roman"/>
+            <w:sz w:val="28"/>
+            <w:szCs w:val="28"/>
+          </w:rPr>
+          <w:t xml:space="preserve">&lt;a&gt;: The Anchor element - HTML: </w:t>
+        </w:r>
+        <w:proofErr w:type="spellStart"/>
+        <w:r>
+          <w:rPr>
+            <w:rStyle w:val="Hyperlink"/>
+            <w:rFonts w:ascii="Times New Roman" w:hAnsi="Times New Roman" w:cs="Times New Roman"/>
+            <w:sz w:val="28"/>
+            <w:szCs w:val="28"/>
+          </w:rPr>
+          <w:t>HyperText</w:t>
+        </w:r>
+        <w:proofErr w:type="spellEnd"/>
+        <w:r>
+          <w:rPr>
+            <w:rStyle w:val="Hyperlink"/>
+            <w:rFonts w:ascii="Times New Roman" w:hAnsi="Times New Roman" w:cs="Times New Roman"/>
+            <w:sz w:val="28"/>
+            <w:szCs w:val="28"/>
+          </w:rPr>
+          <w:t xml:space="preserve"> Markup Language | MDN (mozilla.org)</w:t>
+        </w:r>
+      </w:hyperlink>
     </w:p>
     <w:p>
       <w:pPr>
         <w:pStyle w:val="ListParagraph"/>
-        <w:ind w:left="360"/>
+        <w:numPr>
+          <w:ilvl w:val="0"/>
+          <w:numId w:val="24"/>
+        </w:numPr>
+        <w:spacing w:line="360" w:lineRule="auto"/>
+        <w:ind w:left="1080"/>
         <w:jc w:val="both"/>
         <w:rPr>
           <w:rFonts w:ascii="Times New Roman" w:hAnsi="Times New Roman" w:cs="Times New Roman"/>
@@ -1251,9 +217,59 @@
           <w:szCs w:val="28"/>
         </w:rPr>
       </w:pPr>
+      <w:hyperlink r:id="rId10" w:history="1">
+        <w:r>
+          <w:rPr>
+            <w:rStyle w:val="Hyperlink"/>
+            <w:rFonts w:ascii="Times New Roman" w:hAnsi="Times New Roman" w:cs="Times New Roman"/>
+            <w:sz w:val="28"/>
+            <w:szCs w:val="28"/>
+          </w:rPr>
+          <w:t xml:space="preserve">HTML a tag | </w:t>
+        </w:r>
+        <w:proofErr w:type="spellStart"/>
+        <w:r>
+          <w:rPr>
+            <w:rStyle w:val="Hyperlink"/>
+            <w:rFonts w:ascii="Times New Roman" w:hAnsi="Times New Roman" w:cs="Times New Roman"/>
+            <w:sz w:val="28"/>
+            <w:szCs w:val="28"/>
+          </w:rPr>
+          <w:t>belajar</w:t>
+        </w:r>
+        <w:proofErr w:type="spellEnd"/>
+        <w:r>
+          <w:rPr>
+            <w:rStyle w:val="Hyperlink"/>
+            <w:rFonts w:ascii="Times New Roman" w:hAnsi="Times New Roman" w:cs="Times New Roman"/>
+            <w:sz w:val="28"/>
+            <w:szCs w:val="28"/>
+          </w:rPr>
+          <w:t xml:space="preserve"> &lt;a&gt;</w:t>
+        </w:r>
+        <w:r>
+          <w:rPr>
+            <w:rStyle w:val="Hyperlink"/>
+            <w:rFonts w:ascii="Times New Roman" w:hAnsi="Times New Roman" w:cs="Times New Roman"/>
+            <w:sz w:val="28"/>
+            <w:szCs w:val="28"/>
+          </w:rPr>
+          <w:t xml:space="preserve"> </w:t>
+        </w:r>
+        <w:r>
+          <w:rPr>
+            <w:rStyle w:val="Hyperlink"/>
+            <w:rFonts w:ascii="Times New Roman" w:hAnsi="Times New Roman" w:cs="Times New Roman"/>
+            <w:sz w:val="28"/>
+            <w:szCs w:val="28"/>
+          </w:rPr>
+          <w:t>element (apacara.com)</w:t>
+        </w:r>
+      </w:hyperlink>
     </w:p>
     <w:p>
       <w:pPr>
+        <w:spacing w:line="360" w:lineRule="auto"/>
         <w:jc w:val="both"/>
         <w:rPr>
           <w:rFonts w:ascii="Times New Roman" w:hAnsi="Times New Roman" w:cs="Times New Roman"/>
@@ -1263,8 +279,8 @@
       </w:pPr>
     </w:p>
     <w:sectPr>
-      <w:headerReference w:type="default" r:id="rId8"/>
-      <w:footerReference w:type="default" r:id="rId9"/>
+      <w:headerReference w:type="default" r:id="rId11"/>
+      <w:footerReference w:type="default" r:id="rId12"/>
       <w:pgSz w:w="11906" w:h="16838" w:code="9"/>
       <w:pgMar w:top="1440" w:right="878" w:bottom="878" w:left="878" w:header="720" w:footer="720" w:gutter="0"/>
       <w:cols w:space="720"/>
@@ -1497,6 +513,119 @@
     </w:lvl>
   </w:abstractNum>
   <w:abstractNum w:abstractNumId="1" w15:restartNumberingAfterBreak="0">
+    <w:nsid w:val="1A991465"/>
+    <w:multiLevelType w:val="hybridMultilevel"/>
+    <w:tmpl w:val="1EAAA43A"/>
+    <w:lvl w:ilvl="0" w:tplc="0409000B">
+      <w:start w:val="1"/>
+      <w:numFmt w:val="bullet"/>
+      <w:lvlText w:val=""/>
+      <w:lvlJc w:val="left"/>
+      <w:pPr>
+        <w:ind w:left="1440" w:hanging="360"/>
+      </w:pPr>
+      <w:rPr>
+        <w:rFonts w:ascii="Wingdings" w:hAnsi="Wingdings" w:hint="default"/>
+      </w:rPr>
+    </w:lvl>
+    <w:lvl w:ilvl="1" w:tplc="04090003" w:tentative="1">
+      <w:start w:val="1"/>
+      <w:numFmt w:val="bullet"/>
+      <w:lvlText w:val="o"/>
+      <w:lvlJc w:val="left"/>
+      <w:pPr>
+        <w:ind w:left="2160" w:hanging="360"/>
+      </w:pPr>
+      <w:rPr>
+        <w:rFonts w:ascii="Courier New" w:hAnsi="Courier New" w:cs="Courier New" w:hint="default"/>
+      </w:rPr>
+    </w:lvl>
+    <w:lvl w:ilvl="2" w:tplc="04090005" w:tentative="1">
+      <w:start w:val="1"/>
+      <w:numFmt w:val="bullet"/>
+      <w:lvlText w:val=""/>
+      <w:lvlJc w:val="left"/>
+      <w:pPr>
+        <w:ind w:left="2880" w:hanging="360"/>
+      </w:pPr>
+      <w:rPr>
+        <w:rFonts w:ascii="Wingdings" w:hAnsi="Wingdings" w:hint="default"/>
+      </w:rPr>
+    </w:lvl>
+    <w:lvl w:ilvl="3" w:tplc="04090001" w:tentative="1">
+      <w:start w:val="1"/>
+      <w:numFmt w:val="bullet"/>
+      <w:lvlText w:val=""/>
+      <w:lvlJc w:val="left"/>
+      <w:pPr>
+        <w:ind w:left="3600" w:hanging="360"/>
+      </w:pPr>
+      <w:rPr>
+        <w:rFonts w:ascii="Symbol" w:hAnsi="Symbol" w:hint="default"/>
+      </w:rPr>
+    </w:lvl>
+    <w:lvl w:ilvl="4" w:tplc="04090003" w:tentative="1">
+      <w:start w:val="1"/>
+      <w:numFmt w:val="bullet"/>
+      <w:lvlText w:val="o"/>
+      <w:lvlJc w:val="left"/>
+      <w:pPr>
+        <w:ind w:left="4320" w:hanging="360"/>
+      </w:pPr>
+      <w:rPr>
+        <w:rFonts w:ascii="Courier New" w:hAnsi="Courier New" w:cs="Courier New" w:hint="default"/>
+      </w:rPr>
+    </w:lvl>
+    <w:lvl w:ilvl="5" w:tplc="04090005" w:tentative="1">
+      <w:start w:val="1"/>
+      <w:numFmt w:val="bullet"/>
+      <w:lvlText w:val=""/>
+      <w:lvlJc w:val="left"/>
+      <w:pPr>
+        <w:ind w:left="5040" w:hanging="360"/>
+      </w:pPr>
+      <w:rPr>
+        <w:rFonts w:ascii="Wingdings" w:hAnsi="Wingdings" w:hint="default"/>
+      </w:rPr>
+    </w:lvl>
+    <w:lvl w:ilvl="6" w:tplc="04090001" w:tentative="1">
+      <w:start w:val="1"/>
+      <w:numFmt w:val="bullet"/>
+      <w:lvlText w:val=""/>
+      <w:lvlJc w:val="left"/>
+      <w:pPr>
+        <w:ind w:left="5760" w:hanging="360"/>
+      </w:pPr>
+      <w:rPr>
+        <w:rFonts w:ascii="Symbol" w:hAnsi="Symbol" w:hint="default"/>
+      </w:rPr>
+    </w:lvl>
+    <w:lvl w:ilvl="7" w:tplc="04090003" w:tentative="1">
+      <w:start w:val="1"/>
+      <w:numFmt w:val="bullet"/>
+      <w:lvlText w:val="o"/>
+      <w:lvlJc w:val="left"/>
+      <w:pPr>
+        <w:ind w:left="6480" w:hanging="360"/>
+      </w:pPr>
+      <w:rPr>
+        <w:rFonts w:ascii="Courier New" w:hAnsi="Courier New" w:cs="Courier New" w:hint="default"/>
+      </w:rPr>
+    </w:lvl>
+    <w:lvl w:ilvl="8" w:tplc="04090005" w:tentative="1">
+      <w:start w:val="1"/>
+      <w:numFmt w:val="bullet"/>
+      <w:lvlText w:val=""/>
+      <w:lvlJc w:val="left"/>
+      <w:pPr>
+        <w:ind w:left="7200" w:hanging="360"/>
+      </w:pPr>
+      <w:rPr>
+        <w:rFonts w:ascii="Wingdings" w:hAnsi="Wingdings" w:hint="default"/>
+      </w:rPr>
+    </w:lvl>
+  </w:abstractNum>
+  <w:abstractNum w:abstractNumId="2" w15:restartNumberingAfterBreak="0">
     <w:nsid w:val="201E5597"/>
     <w:multiLevelType w:val="hybridMultilevel"/>
     <w:tmpl w:val="A3F22A6A"/>
@@ -1609,7 +738,120 @@
       </w:rPr>
     </w:lvl>
   </w:abstractNum>
-  <w:abstractNum w:abstractNumId="2" w15:restartNumberingAfterBreak="0">
+  <w:abstractNum w:abstractNumId="3" w15:restartNumberingAfterBreak="0">
+    <w:nsid w:val="228E614F"/>
+    <w:multiLevelType w:val="hybridMultilevel"/>
+    <w:tmpl w:val="B40E0192"/>
+    <w:lvl w:ilvl="0" w:tplc="0409000B">
+      <w:start w:val="1"/>
+      <w:numFmt w:val="bullet"/>
+      <w:lvlText w:val=""/>
+      <w:lvlJc w:val="left"/>
+      <w:pPr>
+        <w:ind w:left="1440" w:hanging="360"/>
+      </w:pPr>
+      <w:rPr>
+        <w:rFonts w:ascii="Wingdings" w:hAnsi="Wingdings" w:hint="default"/>
+      </w:rPr>
+    </w:lvl>
+    <w:lvl w:ilvl="1" w:tplc="04090003" w:tentative="1">
+      <w:start w:val="1"/>
+      <w:numFmt w:val="bullet"/>
+      <w:lvlText w:val="o"/>
+      <w:lvlJc w:val="left"/>
+      <w:pPr>
+        <w:ind w:left="2160" w:hanging="360"/>
+      </w:pPr>
+      <w:rPr>
+        <w:rFonts w:ascii="Courier New" w:hAnsi="Courier New" w:cs="Courier New" w:hint="default"/>
+      </w:rPr>
+    </w:lvl>
+    <w:lvl w:ilvl="2" w:tplc="04090005" w:tentative="1">
+      <w:start w:val="1"/>
+      <w:numFmt w:val="bullet"/>
+      <w:lvlText w:val=""/>
+      <w:lvlJc w:val="left"/>
+      <w:pPr>
+        <w:ind w:left="2880" w:hanging="360"/>
+      </w:pPr>
+      <w:rPr>
+        <w:rFonts w:ascii="Wingdings" w:hAnsi="Wingdings" w:hint="default"/>
+      </w:rPr>
+    </w:lvl>
+    <w:lvl w:ilvl="3" w:tplc="04090001" w:tentative="1">
+      <w:start w:val="1"/>
+      <w:numFmt w:val="bullet"/>
+      <w:lvlText w:val=""/>
+      <w:lvlJc w:val="left"/>
+      <w:pPr>
+        <w:ind w:left="3600" w:hanging="360"/>
+      </w:pPr>
+      <w:rPr>
+        <w:rFonts w:ascii="Symbol" w:hAnsi="Symbol" w:hint="default"/>
+      </w:rPr>
+    </w:lvl>
+    <w:lvl w:ilvl="4" w:tplc="04090003" w:tentative="1">
+      <w:start w:val="1"/>
+      <w:numFmt w:val="bullet"/>
+      <w:lvlText w:val="o"/>
+      <w:lvlJc w:val="left"/>
+      <w:pPr>
+        <w:ind w:left="4320" w:hanging="360"/>
+      </w:pPr>
+      <w:rPr>
+        <w:rFonts w:ascii="Courier New" w:hAnsi="Courier New" w:cs="Courier New" w:hint="default"/>
+      </w:rPr>
+    </w:lvl>
+    <w:lvl w:ilvl="5" w:tplc="04090005" w:tentative="1">
+      <w:start w:val="1"/>
+      <w:numFmt w:val="bullet"/>
+      <w:lvlText w:val=""/>
+      <w:lvlJc w:val="left"/>
+      <w:pPr>
+        <w:ind w:left="5040" w:hanging="360"/>
+      </w:pPr>
+      <w:rPr>
+        <w:rFonts w:ascii="Wingdings" w:hAnsi="Wingdings" w:hint="default"/>
+      </w:rPr>
+    </w:lvl>
+    <w:lvl w:ilvl="6" w:tplc="04090001" w:tentative="1">
+      <w:start w:val="1"/>
+      <w:numFmt w:val="bullet"/>
+      <w:lvlText w:val=""/>
+      <w:lvlJc w:val="left"/>
+      <w:pPr>
+        <w:ind w:left="5760" w:hanging="360"/>
+      </w:pPr>
+      <w:rPr>
+        <w:rFonts w:ascii="Symbol" w:hAnsi="Symbol" w:hint="default"/>
+      </w:rPr>
+    </w:lvl>
+    <w:lvl w:ilvl="7" w:tplc="04090003" w:tentative="1">
+      <w:start w:val="1"/>
+      <w:numFmt w:val="bullet"/>
+      <w:lvlText w:val="o"/>
+      <w:lvlJc w:val="left"/>
+      <w:pPr>
+        <w:ind w:left="6480" w:hanging="360"/>
+      </w:pPr>
+      <w:rPr>
+        <w:rFonts w:ascii="Courier New" w:hAnsi="Courier New" w:cs="Courier New" w:hint="default"/>
+      </w:rPr>
+    </w:lvl>
+    <w:lvl w:ilvl="8" w:tplc="04090005" w:tentative="1">
+      <w:start w:val="1"/>
+      <w:numFmt w:val="bullet"/>
+      <w:lvlText w:val=""/>
+      <w:lvlJc w:val="left"/>
+      <w:pPr>
+        <w:ind w:left="7200" w:hanging="360"/>
+      </w:pPr>
+      <w:rPr>
+        <w:rFonts w:ascii="Wingdings" w:hAnsi="Wingdings" w:hint="default"/>
+      </w:rPr>
+    </w:lvl>
+  </w:abstractNum>
+  <w:abstractNum w:abstractNumId="4" w15:restartNumberingAfterBreak="0">
     <w:nsid w:val="26676BE6"/>
     <w:multiLevelType w:val="hybridMultilevel"/>
     <w:tmpl w:val="3A48597A"/>
@@ -1722,7 +964,7 @@
       </w:rPr>
     </w:lvl>
   </w:abstractNum>
-  <w:abstractNum w:abstractNumId="3" w15:restartNumberingAfterBreak="0">
+  <w:abstractNum w:abstractNumId="5" w15:restartNumberingAfterBreak="0">
     <w:nsid w:val="2A8F5F69"/>
     <w:multiLevelType w:val="hybridMultilevel"/>
     <w:tmpl w:val="2E8C2384"/>
@@ -1835,7 +1077,7 @@
       </w:rPr>
     </w:lvl>
   </w:abstractNum>
-  <w:abstractNum w:abstractNumId="4" w15:restartNumberingAfterBreak="0">
+  <w:abstractNum w:abstractNumId="6" w15:restartNumberingAfterBreak="0">
     <w:nsid w:val="2BED69C4"/>
     <w:multiLevelType w:val="hybridMultilevel"/>
     <w:tmpl w:val="7CFE8EF4"/>
@@ -1948,7 +1190,120 @@
       </w:rPr>
     </w:lvl>
   </w:abstractNum>
-  <w:abstractNum w:abstractNumId="5" w15:restartNumberingAfterBreak="0">
+  <w:abstractNum w:abstractNumId="7" w15:restartNumberingAfterBreak="0">
+    <w:nsid w:val="2F01762B"/>
+    <w:multiLevelType w:val="hybridMultilevel"/>
+    <w:tmpl w:val="65BA220E"/>
+    <w:lvl w:ilvl="0" w:tplc="0409000B">
+      <w:start w:val="1"/>
+      <w:numFmt w:val="bullet"/>
+      <w:lvlText w:val=""/>
+      <w:lvlJc w:val="left"/>
+      <w:pPr>
+        <w:ind w:left="1440" w:hanging="360"/>
+      </w:pPr>
+      <w:rPr>
+        <w:rFonts w:ascii="Wingdings" w:hAnsi="Wingdings" w:hint="default"/>
+      </w:rPr>
+    </w:lvl>
+    <w:lvl w:ilvl="1" w:tplc="04090003" w:tentative="1">
+      <w:start w:val="1"/>
+      <w:numFmt w:val="bullet"/>
+      <w:lvlText w:val="o"/>
+      <w:lvlJc w:val="left"/>
+      <w:pPr>
+        <w:ind w:left="2160" w:hanging="360"/>
+      </w:pPr>
+      <w:rPr>
+        <w:rFonts w:ascii="Courier New" w:hAnsi="Courier New" w:cs="Courier New" w:hint="default"/>
+      </w:rPr>
+    </w:lvl>
+    <w:lvl w:ilvl="2" w:tplc="04090005" w:tentative="1">
+      <w:start w:val="1"/>
+      <w:numFmt w:val="bullet"/>
+      <w:lvlText w:val=""/>
+      <w:lvlJc w:val="left"/>
+      <w:pPr>
+        <w:ind w:left="2880" w:hanging="360"/>
+      </w:pPr>
+      <w:rPr>
+        <w:rFonts w:ascii="Wingdings" w:hAnsi="Wingdings" w:hint="default"/>
+      </w:rPr>
+    </w:lvl>
+    <w:lvl w:ilvl="3" w:tplc="04090001" w:tentative="1">
+      <w:start w:val="1"/>
+      <w:numFmt w:val="bullet"/>
+      <w:lvlText w:val=""/>
+      <w:lvlJc w:val="left"/>
+      <w:pPr>
+        <w:ind w:left="3600" w:hanging="360"/>
+      </w:pPr>
+      <w:rPr>
+        <w:rFonts w:ascii="Symbol" w:hAnsi="Symbol" w:hint="default"/>
+      </w:rPr>
+    </w:lvl>
+    <w:lvl w:ilvl="4" w:tplc="04090003" w:tentative="1">
+      <w:start w:val="1"/>
+      <w:numFmt w:val="bullet"/>
+      <w:lvlText w:val="o"/>
+      <w:lvlJc w:val="left"/>
+      <w:pPr>
+        <w:ind w:left="4320" w:hanging="360"/>
+      </w:pPr>
+      <w:rPr>
+        <w:rFonts w:ascii="Courier New" w:hAnsi="Courier New" w:cs="Courier New" w:hint="default"/>
+      </w:rPr>
+    </w:lvl>
+    <w:lvl w:ilvl="5" w:tplc="04090005" w:tentative="1">
+      <w:start w:val="1"/>
+      <w:numFmt w:val="bullet"/>
+      <w:lvlText w:val=""/>
+      <w:lvlJc w:val="left"/>
+      <w:pPr>
+        <w:ind w:left="5040" w:hanging="360"/>
+      </w:pPr>
+      <w:rPr>
+        <w:rFonts w:ascii="Wingdings" w:hAnsi="Wingdings" w:hint="default"/>
+      </w:rPr>
+    </w:lvl>
+    <w:lvl w:ilvl="6" w:tplc="04090001" w:tentative="1">
+      <w:start w:val="1"/>
+      <w:numFmt w:val="bullet"/>
+      <w:lvlText w:val=""/>
+      <w:lvlJc w:val="left"/>
+      <w:pPr>
+        <w:ind w:left="5760" w:hanging="360"/>
+      </w:pPr>
+      <w:rPr>
+        <w:rFonts w:ascii="Symbol" w:hAnsi="Symbol" w:hint="default"/>
+      </w:rPr>
+    </w:lvl>
+    <w:lvl w:ilvl="7" w:tplc="04090003" w:tentative="1">
+      <w:start w:val="1"/>
+      <w:numFmt w:val="bullet"/>
+      <w:lvlText w:val="o"/>
+      <w:lvlJc w:val="left"/>
+      <w:pPr>
+        <w:ind w:left="6480" w:hanging="360"/>
+      </w:pPr>
+      <w:rPr>
+        <w:rFonts w:ascii="Courier New" w:hAnsi="Courier New" w:cs="Courier New" w:hint="default"/>
+      </w:rPr>
+    </w:lvl>
+    <w:lvl w:ilvl="8" w:tplc="04090005" w:tentative="1">
+      <w:start w:val="1"/>
+      <w:numFmt w:val="bullet"/>
+      <w:lvlText w:val=""/>
+      <w:lvlJc w:val="left"/>
+      <w:pPr>
+        <w:ind w:left="7200" w:hanging="360"/>
+      </w:pPr>
+      <w:rPr>
+        <w:rFonts w:ascii="Wingdings" w:hAnsi="Wingdings" w:hint="default"/>
+      </w:rPr>
+    </w:lvl>
+  </w:abstractNum>
+  <w:abstractNum w:abstractNumId="8" w15:restartNumberingAfterBreak="0">
     <w:nsid w:val="30200567"/>
     <w:multiLevelType w:val="hybridMultilevel"/>
     <w:tmpl w:val="6B0890DC"/>
@@ -2034,7 +1389,7 @@
       </w:pPr>
     </w:lvl>
   </w:abstractNum>
-  <w:abstractNum w:abstractNumId="6" w15:restartNumberingAfterBreak="0">
+  <w:abstractNum w:abstractNumId="9" w15:restartNumberingAfterBreak="0">
     <w:nsid w:val="37AE4F7B"/>
     <w:multiLevelType w:val="hybridMultilevel"/>
     <w:tmpl w:val="B002AC30"/>
@@ -2120,7 +1475,7 @@
       </w:pPr>
     </w:lvl>
   </w:abstractNum>
-  <w:abstractNum w:abstractNumId="7" w15:restartNumberingAfterBreak="0">
+  <w:abstractNum w:abstractNumId="10" w15:restartNumberingAfterBreak="0">
     <w:nsid w:val="37D35F09"/>
     <w:multiLevelType w:val="hybridMultilevel"/>
     <w:tmpl w:val="6722EC8C"/>
@@ -2233,7 +1588,7 @@
       </w:rPr>
     </w:lvl>
   </w:abstractNum>
-  <w:abstractNum w:abstractNumId="8" w15:restartNumberingAfterBreak="0">
+  <w:abstractNum w:abstractNumId="11" w15:restartNumberingAfterBreak="0">
     <w:nsid w:val="38CD4C21"/>
     <w:multiLevelType w:val="hybridMultilevel"/>
     <w:tmpl w:val="AF1AE906"/>
@@ -2346,7 +1701,7 @@
       </w:rPr>
     </w:lvl>
   </w:abstractNum>
-  <w:abstractNum w:abstractNumId="9" w15:restartNumberingAfterBreak="0">
+  <w:abstractNum w:abstractNumId="12" w15:restartNumberingAfterBreak="0">
     <w:nsid w:val="3A440745"/>
     <w:multiLevelType w:val="hybridMultilevel"/>
     <w:tmpl w:val="259EA630"/>
@@ -2459,7 +1814,7 @@
       </w:rPr>
     </w:lvl>
   </w:abstractNum>
-  <w:abstractNum w:abstractNumId="10" w15:restartNumberingAfterBreak="0">
+  <w:abstractNum w:abstractNumId="13" w15:restartNumberingAfterBreak="0">
     <w:nsid w:val="42B314F9"/>
     <w:multiLevelType w:val="hybridMultilevel"/>
     <w:tmpl w:val="AF5004DE"/>
@@ -2572,7 +1927,7 @@
       </w:rPr>
     </w:lvl>
   </w:abstractNum>
-  <w:abstractNum w:abstractNumId="11" w15:restartNumberingAfterBreak="0">
+  <w:abstractNum w:abstractNumId="14" w15:restartNumberingAfterBreak="0">
     <w:nsid w:val="45F16E0C"/>
     <w:multiLevelType w:val="hybridMultilevel"/>
     <w:tmpl w:val="34565130"/>
@@ -2685,7 +2040,7 @@
       </w:rPr>
     </w:lvl>
   </w:abstractNum>
-  <w:abstractNum w:abstractNumId="12" w15:restartNumberingAfterBreak="0">
+  <w:abstractNum w:abstractNumId="15" w15:restartNumberingAfterBreak="0">
     <w:nsid w:val="4ABF548E"/>
     <w:multiLevelType w:val="hybridMultilevel"/>
     <w:tmpl w:val="312E2862"/>
@@ -2798,10 +2153,10 @@
       </w:rPr>
     </w:lvl>
   </w:abstractNum>
-  <w:abstractNum w:abstractNumId="13" w15:restartNumberingAfterBreak="0">
+  <w:abstractNum w:abstractNumId="16" w15:restartNumberingAfterBreak="0">
     <w:nsid w:val="4F727D23"/>
     <w:multiLevelType w:val="hybridMultilevel"/>
-    <w:tmpl w:val="E67264DC"/>
+    <w:tmpl w:val="52702BF4"/>
     <w:lvl w:ilvl="0" w:tplc="04090001">
       <w:start w:val="1"/>
       <w:numFmt w:val="bullet"/>
@@ -2911,7 +2266,7 @@
       </w:rPr>
     </w:lvl>
   </w:abstractNum>
-  <w:abstractNum w:abstractNumId="14" w15:restartNumberingAfterBreak="0">
+  <w:abstractNum w:abstractNumId="17" w15:restartNumberingAfterBreak="0">
     <w:nsid w:val="4FD13800"/>
     <w:multiLevelType w:val="hybridMultilevel"/>
     <w:tmpl w:val="7CFE8EF4"/>
@@ -3024,7 +2379,96 @@
       </w:rPr>
     </w:lvl>
   </w:abstractNum>
-  <w:abstractNum w:abstractNumId="15" w15:restartNumberingAfterBreak="0">
+  <w:abstractNum w:abstractNumId="18" w15:restartNumberingAfterBreak="0">
+    <w:nsid w:val="52E15591"/>
+    <w:multiLevelType w:val="hybridMultilevel"/>
+    <w:tmpl w:val="B6D82ED8"/>
+    <w:lvl w:ilvl="0" w:tplc="CC8CBE4A">
+      <w:start w:val="1"/>
+      <w:numFmt w:val="decimal"/>
+      <w:lvlText w:val="%1."/>
+      <w:lvlJc w:val="right"/>
+      <w:pPr>
+        <w:ind w:left="720" w:hanging="360"/>
+      </w:pPr>
+      <w:rPr>
+        <w:rFonts w:cs="Times New Roman" w:hint="default"/>
+      </w:rPr>
+    </w:lvl>
+    <w:lvl w:ilvl="1" w:tplc="04090019" w:tentative="1">
+      <w:start w:val="1"/>
+      <w:numFmt w:val="lowerLetter"/>
+      <w:lvlText w:val="%2."/>
+      <w:lvlJc w:val="left"/>
+      <w:pPr>
+        <w:ind w:left="1440" w:hanging="360"/>
+      </w:pPr>
+    </w:lvl>
+    <w:lvl w:ilvl="2" w:tplc="0409001B" w:tentative="1">
+      <w:start w:val="1"/>
+      <w:numFmt w:val="lowerRoman"/>
+      <w:lvlText w:val="%3."/>
+      <w:lvlJc w:val="right"/>
+      <w:pPr>
+        <w:ind w:left="2160" w:hanging="180"/>
+      </w:pPr>
+    </w:lvl>
+    <w:lvl w:ilvl="3" w:tplc="0409000F" w:tentative="1">
+      <w:start w:val="1"/>
+      <w:numFmt w:val="decimal"/>
+      <w:lvlText w:val="%4."/>
+      <w:lvlJc w:val="left"/>
+      <w:pPr>
+        <w:ind w:left="2880" w:hanging="360"/>
+      </w:pPr>
+    </w:lvl>
+    <w:lvl w:ilvl="4" w:tplc="04090019" w:tentative="1">
+      <w:start w:val="1"/>
+      <w:numFmt w:val="lowerLetter"/>
+      <w:lvlText w:val="%5."/>
+      <w:lvlJc w:val="left"/>
+      <w:pPr>
+        <w:ind w:left="3600" w:hanging="360"/>
+      </w:pPr>
+    </w:lvl>
+    <w:lvl w:ilvl="5" w:tplc="0409001B" w:tentative="1">
+      <w:start w:val="1"/>
+      <w:numFmt w:val="lowerRoman"/>
+      <w:lvlText w:val="%6."/>
+      <w:lvlJc w:val="right"/>
+      <w:pPr>
+        <w:ind w:left="4320" w:hanging="180"/>
+      </w:pPr>
+    </w:lvl>
+    <w:lvl w:ilvl="6" w:tplc="0409000F" w:tentative="1">
+      <w:start w:val="1"/>
+      <w:numFmt w:val="decimal"/>
+      <w:lvlText w:val="%7."/>
+      <w:lvlJc w:val="left"/>
+      <w:pPr>
+        <w:ind w:left="5040" w:hanging="360"/>
+      </w:pPr>
+    </w:lvl>
+    <w:lvl w:ilvl="7" w:tplc="04090019" w:tentative="1">
+      <w:start w:val="1"/>
+      <w:numFmt w:val="lowerLetter"/>
+      <w:lvlText w:val="%8."/>
+      <w:lvlJc w:val="left"/>
+      <w:pPr>
+        <w:ind w:left="5760" w:hanging="360"/>
+      </w:pPr>
+    </w:lvl>
+    <w:lvl w:ilvl="8" w:tplc="0409001B" w:tentative="1">
+      <w:start w:val="1"/>
+      <w:numFmt w:val="lowerRoman"/>
+      <w:lvlText w:val="%9."/>
+      <w:lvlJc w:val="right"/>
+      <w:pPr>
+        <w:ind w:left="6480" w:hanging="180"/>
+      </w:pPr>
+    </w:lvl>
+  </w:abstractNum>
+  <w:abstractNum w:abstractNumId="19" w15:restartNumberingAfterBreak="0">
     <w:nsid w:val="56FA0F94"/>
     <w:multiLevelType w:val="hybridMultilevel"/>
     <w:tmpl w:val="B3D8026A"/>
@@ -3137,7 +2581,7 @@
       </w:rPr>
     </w:lvl>
   </w:abstractNum>
-  <w:abstractNum w:abstractNumId="16" w15:restartNumberingAfterBreak="0">
+  <w:abstractNum w:abstractNumId="20" w15:restartNumberingAfterBreak="0">
     <w:nsid w:val="5A3B52AE"/>
     <w:multiLevelType w:val="hybridMultilevel"/>
     <w:tmpl w:val="2FC85A3E"/>
@@ -3250,7 +2694,7 @@
       </w:rPr>
     </w:lvl>
   </w:abstractNum>
-  <w:abstractNum w:abstractNumId="17" w15:restartNumberingAfterBreak="0">
+  <w:abstractNum w:abstractNumId="21" w15:restartNumberingAfterBreak="0">
     <w:nsid w:val="5E0F3C0B"/>
     <w:multiLevelType w:val="hybridMultilevel"/>
     <w:tmpl w:val="843A4E86"/>
@@ -3363,7 +2807,7 @@
       </w:rPr>
     </w:lvl>
   </w:abstractNum>
-  <w:abstractNum w:abstractNumId="18" w15:restartNumberingAfterBreak="0">
+  <w:abstractNum w:abstractNumId="22" w15:restartNumberingAfterBreak="0">
     <w:nsid w:val="74330E1E"/>
     <w:multiLevelType w:val="hybridMultilevel"/>
     <w:tmpl w:val="932ECE34"/>
@@ -3476,7 +2920,7 @@
       </w:rPr>
     </w:lvl>
   </w:abstractNum>
-  <w:abstractNum w:abstractNumId="19" w15:restartNumberingAfterBreak="0">
+  <w:abstractNum w:abstractNumId="23" w15:restartNumberingAfterBreak="0">
     <w:nsid w:val="7C593F70"/>
     <w:multiLevelType w:val="hybridMultilevel"/>
     <w:tmpl w:val="B974439E"/>
@@ -3590,64 +3034,76 @@
     </w:lvl>
   </w:abstractNum>
   <w:num w:numId="1" w16cid:durableId="1428963656">
+    <w:abstractNumId w:val="8"/>
+  </w:num>
+  <w:num w:numId="2" w16cid:durableId="449125045">
+    <w:abstractNumId w:val="17"/>
+  </w:num>
+  <w:num w:numId="3" w16cid:durableId="339896724">
     <w:abstractNumId w:val="5"/>
   </w:num>
-  <w:num w:numId="2" w16cid:durableId="449125045">
-    <w:abstractNumId w:val="14"/>
-  </w:num>
-  <w:num w:numId="3" w16cid:durableId="339896724">
-    <w:abstractNumId w:val="3"/>
-  </w:num>
   <w:num w:numId="4" w16cid:durableId="1436093174">
-    <w:abstractNumId w:val="2"/>
+    <w:abstractNumId w:val="4"/>
   </w:num>
   <w:num w:numId="5" w16cid:durableId="122239523">
     <w:abstractNumId w:val="0"/>
   </w:num>
   <w:num w:numId="6" w16cid:durableId="1335111577">
-    <w:abstractNumId w:val="4"/>
+    <w:abstractNumId w:val="6"/>
   </w:num>
   <w:num w:numId="7" w16cid:durableId="290979904">
+    <w:abstractNumId w:val="12"/>
+  </w:num>
+  <w:num w:numId="8" w16cid:durableId="552431056">
+    <w:abstractNumId w:val="2"/>
+  </w:num>
+  <w:num w:numId="9" w16cid:durableId="1295988362">
+    <w:abstractNumId w:val="23"/>
+  </w:num>
+  <w:num w:numId="10" w16cid:durableId="681126409">
+    <w:abstractNumId w:val="21"/>
+  </w:num>
+  <w:num w:numId="11" w16cid:durableId="684982777">
+    <w:abstractNumId w:val="19"/>
+  </w:num>
+  <w:num w:numId="12" w16cid:durableId="2037384329">
+    <w:abstractNumId w:val="11"/>
+  </w:num>
+  <w:num w:numId="13" w16cid:durableId="1092357115">
+    <w:abstractNumId w:val="13"/>
+  </w:num>
+  <w:num w:numId="14" w16cid:durableId="1587689380">
+    <w:abstractNumId w:val="14"/>
+  </w:num>
+  <w:num w:numId="15" w16cid:durableId="2029062092">
+    <w:abstractNumId w:val="15"/>
+  </w:num>
+  <w:num w:numId="16" w16cid:durableId="1868785788">
+    <w:abstractNumId w:val="10"/>
+  </w:num>
+  <w:num w:numId="17" w16cid:durableId="902763706">
+    <w:abstractNumId w:val="20"/>
+  </w:num>
+  <w:num w:numId="18" w16cid:durableId="115682975">
     <w:abstractNumId w:val="9"/>
   </w:num>
-  <w:num w:numId="8" w16cid:durableId="552431056">
+  <w:num w:numId="19" w16cid:durableId="1879194803">
+    <w:abstractNumId w:val="16"/>
+  </w:num>
+  <w:num w:numId="20" w16cid:durableId="1330521149">
+    <w:abstractNumId w:val="22"/>
+  </w:num>
+  <w:num w:numId="21" w16cid:durableId="1483960157">
+    <w:abstractNumId w:val="3"/>
+  </w:num>
+  <w:num w:numId="22" w16cid:durableId="1884822900">
     <w:abstractNumId w:val="1"/>
   </w:num>
-  <w:num w:numId="9" w16cid:durableId="1295988362">
-    <w:abstractNumId w:val="19"/>
+  <w:num w:numId="23" w16cid:durableId="70740850">
+    <w:abstractNumId w:val="18"/>
   </w:num>
-  <w:num w:numId="10" w16cid:durableId="681126409">
-    <w:abstractNumId w:val="17"/>
-  </w:num>
-  <w:num w:numId="11" w16cid:durableId="684982777">
-    <w:abstractNumId w:val="15"/>
-  </w:num>
-  <w:num w:numId="12" w16cid:durableId="2037384329">
-    <w:abstractNumId w:val="8"/>
-  </w:num>
-  <w:num w:numId="13" w16cid:durableId="1092357115">
-    <w:abstractNumId w:val="10"/>
-  </w:num>
-  <w:num w:numId="14" w16cid:durableId="1587689380">
-    <w:abstractNumId w:val="11"/>
-  </w:num>
-  <w:num w:numId="15" w16cid:durableId="2029062092">
-    <w:abstractNumId w:val="12"/>
-  </w:num>
-  <w:num w:numId="16" w16cid:durableId="1868785788">
+  <w:num w:numId="24" w16cid:durableId="1169951321">
     <w:abstractNumId w:val="7"/>
-  </w:num>
-  <w:num w:numId="17" w16cid:durableId="902763706">
-    <w:abstractNumId w:val="16"/>
-  </w:num>
-  <w:num w:numId="18" w16cid:durableId="115682975">
-    <w:abstractNumId w:val="6"/>
-  </w:num>
-  <w:num w:numId="19" w16cid:durableId="1879194803">
-    <w:abstractNumId w:val="13"/>
-  </w:num>
-  <w:num w:numId="20" w16cid:durableId="1330521149">
-    <w:abstractNumId w:val="18"/>
   </w:num>
   <w:numIdMacAtCleanup w:val="10"/>
 </w:numbering>
@@ -4399,6 +3855,18 @@
       <w:shd w:val="clear" w:color="auto" w:fill="E1DFDD"/>
     </w:rPr>
   </w:style>
+  <w:style w:type="character" w:styleId="FollowedHyperlink">
+    <w:name w:val="FollowedHyperlink"/>
+    <w:basedOn w:val="DefaultParagraphFont"/>
+    <w:uiPriority w:val="99"/>
+    <w:semiHidden/>
+    <w:unhideWhenUsed/>
+    <w:rsid w:val="00187F7F"/>
+    <w:rPr>
+      <w:color w:val="954F72" w:themeColor="followedHyperlink"/>
+      <w:u w:val="single"/>
+    </w:rPr>
+  </w:style>
 </w:styles>
 </file>
 

--- a/Catatan.docx
+++ b/Catatan.docx
@@ -212,9 +212,12 @@
         <w:ind w:left="1080"/>
         <w:jc w:val="both"/>
         <w:rPr>
+          <w:rStyle w:val="Hyperlink"/>
           <w:rFonts w:ascii="Times New Roman" w:hAnsi="Times New Roman" w:cs="Times New Roman"/>
+          <w:color w:val="auto"/>
           <w:sz w:val="28"/>
           <w:szCs w:val="28"/>
+          <w:u w:val="none"/>
         </w:rPr>
       </w:pPr>
       <w:hyperlink r:id="rId10" w:history="1">
@@ -245,7 +248,57 @@
             <w:sz w:val="28"/>
             <w:szCs w:val="28"/>
           </w:rPr>
-          <w:t xml:space="preserve"> &lt;a&gt;</w:t>
+          <w:t xml:space="preserve"> &lt;a&gt; element (apacara.com)</w:t>
+        </w:r>
+      </w:hyperlink>
+    </w:p>
+    <w:p>
+      <w:pPr>
+        <w:pStyle w:val="ListParagraph"/>
+        <w:numPr>
+          <w:ilvl w:val="0"/>
+          <w:numId w:val="23"/>
+        </w:numPr>
+        <w:spacing w:line="360" w:lineRule="auto"/>
+        <w:jc w:val="both"/>
+        <w:rPr>
+          <w:rFonts w:ascii="Times New Roman" w:hAnsi="Times New Roman" w:cs="Times New Roman"/>
+          <w:sz w:val="28"/>
+          <w:szCs w:val="28"/>
+        </w:rPr>
+      </w:pPr>
+      <w:r>
+        <w:rPr>
+          <w:rFonts w:ascii="Times New Roman" w:hAnsi="Times New Roman" w:cs="Times New Roman"/>
+          <w:sz w:val="28"/>
+          <w:szCs w:val="28"/>
+        </w:rPr>
+        <w:t>Kode HTML</w:t>
+      </w:r>
+    </w:p>
+    <w:p>
+      <w:pPr>
+        <w:pStyle w:val="ListParagraph"/>
+        <w:numPr>
+          <w:ilvl w:val="0"/>
+          <w:numId w:val="24"/>
+        </w:numPr>
+        <w:spacing w:line="360" w:lineRule="auto"/>
+        <w:ind w:left="1080"/>
+        <w:jc w:val="both"/>
+        <w:rPr>
+          <w:rStyle w:val="Hyperlink"/>
+        </w:rPr>
+      </w:pPr>
+      <w:hyperlink r:id="rId11" w:history="1">
+        <w:r>
+          <w:rPr>
+            <w:rStyle w:val="Hyperlink"/>
+            <w:rFonts w:ascii="Times New Roman" w:hAnsi="Times New Roman" w:cs="Times New Roman"/>
+            <w:sz w:val="28"/>
+            <w:szCs w:val="28"/>
+          </w:rPr>
+          <w:t>https</w:t>
         </w:r>
         <w:r>
           <w:rPr>
@@ -254,7 +307,7 @@
             <w:sz w:val="28"/>
             <w:szCs w:val="28"/>
           </w:rPr>
-          <w:t xml:space="preserve"> </w:t>
+          <w:t>://htmlcolorcodes</w:t>
         </w:r>
         <w:r>
           <w:rPr>
@@ -263,7 +316,16 @@
             <w:sz w:val="28"/>
             <w:szCs w:val="28"/>
           </w:rPr>
-          <w:t>element (apacara.com)</w:t>
+          <w:t>.</w:t>
+        </w:r>
+        <w:r>
+          <w:rPr>
+            <w:rStyle w:val="Hyperlink"/>
+            <w:rFonts w:ascii="Times New Roman" w:hAnsi="Times New Roman" w:cs="Times New Roman"/>
+            <w:sz w:val="28"/>
+            <w:szCs w:val="28"/>
+          </w:rPr>
+          <w:t>com/</w:t>
         </w:r>
       </w:hyperlink>
     </w:p>
@@ -279,8 +341,8 @@
       </w:pPr>
     </w:p>
     <w:sectPr>
-      <w:headerReference w:type="default" r:id="rId11"/>
-      <w:footerReference w:type="default" r:id="rId12"/>
+      <w:headerReference w:type="default" r:id="rId12"/>
+      <w:footerReference w:type="default" r:id="rId13"/>
       <w:pgSz w:w="11906" w:h="16838" w:code="9"/>
       <w:pgMar w:top="1440" w:right="878" w:bottom="878" w:left="878" w:header="720" w:footer="720" w:gutter="0"/>
       <w:cols w:space="720"/>
@@ -2808,6 +2870,119 @@
     </w:lvl>
   </w:abstractNum>
   <w:abstractNum w:abstractNumId="22" w15:restartNumberingAfterBreak="0">
+    <w:nsid w:val="62256782"/>
+    <w:multiLevelType w:val="hybridMultilevel"/>
+    <w:tmpl w:val="706A20DA"/>
+    <w:lvl w:ilvl="0" w:tplc="3809000B">
+      <w:start w:val="1"/>
+      <w:numFmt w:val="bullet"/>
+      <w:lvlText w:val=""/>
+      <w:lvlJc w:val="left"/>
+      <w:pPr>
+        <w:ind w:left="1800" w:hanging="360"/>
+      </w:pPr>
+      <w:rPr>
+        <w:rFonts w:ascii="Wingdings" w:hAnsi="Wingdings" w:hint="default"/>
+      </w:rPr>
+    </w:lvl>
+    <w:lvl w:ilvl="1" w:tplc="38090003" w:tentative="1">
+      <w:start w:val="1"/>
+      <w:numFmt w:val="bullet"/>
+      <w:lvlText w:val="o"/>
+      <w:lvlJc w:val="left"/>
+      <w:pPr>
+        <w:ind w:left="2520" w:hanging="360"/>
+      </w:pPr>
+      <w:rPr>
+        <w:rFonts w:ascii="Courier New" w:hAnsi="Courier New" w:cs="Courier New" w:hint="default"/>
+      </w:rPr>
+    </w:lvl>
+    <w:lvl w:ilvl="2" w:tplc="38090005" w:tentative="1">
+      <w:start w:val="1"/>
+      <w:numFmt w:val="bullet"/>
+      <w:lvlText w:val=""/>
+      <w:lvlJc w:val="left"/>
+      <w:pPr>
+        <w:ind w:left="3240" w:hanging="360"/>
+      </w:pPr>
+      <w:rPr>
+        <w:rFonts w:ascii="Wingdings" w:hAnsi="Wingdings" w:hint="default"/>
+      </w:rPr>
+    </w:lvl>
+    <w:lvl w:ilvl="3" w:tplc="38090001" w:tentative="1">
+      <w:start w:val="1"/>
+      <w:numFmt w:val="bullet"/>
+      <w:lvlText w:val=""/>
+      <w:lvlJc w:val="left"/>
+      <w:pPr>
+        <w:ind w:left="3960" w:hanging="360"/>
+      </w:pPr>
+      <w:rPr>
+        <w:rFonts w:ascii="Symbol" w:hAnsi="Symbol" w:hint="default"/>
+      </w:rPr>
+    </w:lvl>
+    <w:lvl w:ilvl="4" w:tplc="38090003" w:tentative="1">
+      <w:start w:val="1"/>
+      <w:numFmt w:val="bullet"/>
+      <w:lvlText w:val="o"/>
+      <w:lvlJc w:val="left"/>
+      <w:pPr>
+        <w:ind w:left="4680" w:hanging="360"/>
+      </w:pPr>
+      <w:rPr>
+        <w:rFonts w:ascii="Courier New" w:hAnsi="Courier New" w:cs="Courier New" w:hint="default"/>
+      </w:rPr>
+    </w:lvl>
+    <w:lvl w:ilvl="5" w:tplc="38090005" w:tentative="1">
+      <w:start w:val="1"/>
+      <w:numFmt w:val="bullet"/>
+      <w:lvlText w:val=""/>
+      <w:lvlJc w:val="left"/>
+      <w:pPr>
+        <w:ind w:left="5400" w:hanging="360"/>
+      </w:pPr>
+      <w:rPr>
+        <w:rFonts w:ascii="Wingdings" w:hAnsi="Wingdings" w:hint="default"/>
+      </w:rPr>
+    </w:lvl>
+    <w:lvl w:ilvl="6" w:tplc="38090001" w:tentative="1">
+      <w:start w:val="1"/>
+      <w:numFmt w:val="bullet"/>
+      <w:lvlText w:val=""/>
+      <w:lvlJc w:val="left"/>
+      <w:pPr>
+        <w:ind w:left="6120" w:hanging="360"/>
+      </w:pPr>
+      <w:rPr>
+        <w:rFonts w:ascii="Symbol" w:hAnsi="Symbol" w:hint="default"/>
+      </w:rPr>
+    </w:lvl>
+    <w:lvl w:ilvl="7" w:tplc="38090003" w:tentative="1">
+      <w:start w:val="1"/>
+      <w:numFmt w:val="bullet"/>
+      <w:lvlText w:val="o"/>
+      <w:lvlJc w:val="left"/>
+      <w:pPr>
+        <w:ind w:left="6840" w:hanging="360"/>
+      </w:pPr>
+      <w:rPr>
+        <w:rFonts w:ascii="Courier New" w:hAnsi="Courier New" w:cs="Courier New" w:hint="default"/>
+      </w:rPr>
+    </w:lvl>
+    <w:lvl w:ilvl="8" w:tplc="38090005" w:tentative="1">
+      <w:start w:val="1"/>
+      <w:numFmt w:val="bullet"/>
+      <w:lvlText w:val=""/>
+      <w:lvlJc w:val="left"/>
+      <w:pPr>
+        <w:ind w:left="7560" w:hanging="360"/>
+      </w:pPr>
+      <w:rPr>
+        <w:rFonts w:ascii="Wingdings" w:hAnsi="Wingdings" w:hint="default"/>
+      </w:rPr>
+    </w:lvl>
+  </w:abstractNum>
+  <w:abstractNum w:abstractNumId="23" w15:restartNumberingAfterBreak="0">
     <w:nsid w:val="74330E1E"/>
     <w:multiLevelType w:val="hybridMultilevel"/>
     <w:tmpl w:val="932ECE34"/>
@@ -2920,7 +3095,7 @@
       </w:rPr>
     </w:lvl>
   </w:abstractNum>
-  <w:abstractNum w:abstractNumId="23" w15:restartNumberingAfterBreak="0">
+  <w:abstractNum w:abstractNumId="24" w15:restartNumberingAfterBreak="0">
     <w:nsid w:val="7C593F70"/>
     <w:multiLevelType w:val="hybridMultilevel"/>
     <w:tmpl w:val="B974439E"/>
@@ -3058,7 +3233,7 @@
     <w:abstractNumId w:val="2"/>
   </w:num>
   <w:num w:numId="9" w16cid:durableId="1295988362">
-    <w:abstractNumId w:val="23"/>
+    <w:abstractNumId w:val="24"/>
   </w:num>
   <w:num w:numId="10" w16cid:durableId="681126409">
     <w:abstractNumId w:val="21"/>
@@ -3091,7 +3266,7 @@
     <w:abstractNumId w:val="16"/>
   </w:num>
   <w:num w:numId="20" w16cid:durableId="1330521149">
-    <w:abstractNumId w:val="22"/>
+    <w:abstractNumId w:val="23"/>
   </w:num>
   <w:num w:numId="21" w16cid:durableId="1483960157">
     <w:abstractNumId w:val="3"/>
@@ -3104,6 +3279,9 @@
   </w:num>
   <w:num w:numId="24" w16cid:durableId="1169951321">
     <w:abstractNumId w:val="7"/>
+  </w:num>
+  <w:num w:numId="25" w16cid:durableId="620263694">
+    <w:abstractNumId w:val="22"/>
   </w:num>
   <w:numIdMacAtCleanup w:val="10"/>
 </w:numbering>

--- a/Catatan.docx
+++ b/Catatan.docx
@@ -99,12 +99,17 @@
     <w:p>
       <w:pPr>
         <w:pStyle w:val="ListParagraph"/>
+        <w:numPr>
+          <w:ilvl w:val="0"/>
+          <w:numId w:val="24"/>
+        </w:numPr>
         <w:spacing w:line="360" w:lineRule="auto"/>
+        <w:ind w:left="1080"/>
         <w:jc w:val="both"/>
         <w:rPr>
-          <w:rFonts w:ascii="Times New Roman" w:hAnsi="Times New Roman" w:cs="Times New Roman"/>
-          <w:sz w:val="36"/>
-          <w:szCs w:val="36"/>
+          <w:rStyle w:val="Hyperlink"/>
+          <w:sz w:val="28"/>
+          <w:szCs w:val="28"/>
         </w:rPr>
       </w:pPr>
       <w:hyperlink r:id="rId8" w:history="1">
@@ -164,6 +169,7 @@
         <w:ind w:left="1080"/>
         <w:jc w:val="both"/>
         <w:rPr>
+          <w:rStyle w:val="Hyperlink"/>
           <w:rFonts w:ascii="Times New Roman" w:hAnsi="Times New Roman" w:cs="Times New Roman"/>
           <w:sz w:val="28"/>
           <w:szCs w:val="28"/>
@@ -214,10 +220,8 @@
         <w:rPr>
           <w:rStyle w:val="Hyperlink"/>
           <w:rFonts w:ascii="Times New Roman" w:hAnsi="Times New Roman" w:cs="Times New Roman"/>
-          <w:color w:val="auto"/>
           <w:sz w:val="28"/>
           <w:szCs w:val="28"/>
-          <w:u w:val="none"/>
         </w:rPr>
       </w:pPr>
       <w:hyperlink r:id="rId10" w:history="1">
@@ -257,6 +261,35 @@
         <w:pStyle w:val="ListParagraph"/>
         <w:numPr>
           <w:ilvl w:val="0"/>
+          <w:numId w:val="24"/>
+        </w:numPr>
+        <w:spacing w:line="360" w:lineRule="auto"/>
+        <w:ind w:left="1080"/>
+        <w:jc w:val="both"/>
+        <w:rPr>
+          <w:rStyle w:val="Hyperlink"/>
+          <w:rFonts w:ascii="Times New Roman" w:hAnsi="Times New Roman" w:cs="Times New Roman"/>
+          <w:sz w:val="28"/>
+          <w:szCs w:val="28"/>
+        </w:rPr>
+      </w:pPr>
+      <w:hyperlink r:id="rId11" w:history="1">
+        <w:r>
+          <w:rPr>
+            <w:rStyle w:val="Hyperlink"/>
+            <w:rFonts w:ascii="Times New Roman" w:hAnsi="Times New Roman" w:cs="Times New Roman"/>
+            <w:sz w:val="28"/>
+            <w:szCs w:val="28"/>
+          </w:rPr>
+          <w:t>CSS-Tricks - Tips, Tricks, and Techniques on using Cascading Style Sheets.</w:t>
+        </w:r>
+      </w:hyperlink>
+    </w:p>
+    <w:p>
+      <w:pPr>
+        <w:pStyle w:val="ListParagraph"/>
+        <w:numPr>
+          <w:ilvl w:val="0"/>
           <w:numId w:val="23"/>
         </w:numPr>
         <w:spacing w:line="360" w:lineRule="auto"/>
@@ -273,7 +306,15 @@
           <w:sz w:val="28"/>
           <w:szCs w:val="28"/>
         </w:rPr>
-        <w:t>Kode HTML</w:t>
+        <w:t>Color Picker</w:t>
+      </w:r>
+      <w:r>
+        <w:rPr>
+          <w:rFonts w:ascii="Times New Roman" w:hAnsi="Times New Roman" w:cs="Times New Roman"/>
+          <w:sz w:val="28"/>
+          <w:szCs w:val="28"/>
+        </w:rPr>
+        <w:t xml:space="preserve"> HTML</w:t>
       </w:r>
     </w:p>
     <w:p>
@@ -288,9 +329,12 @@
         <w:jc w:val="both"/>
         <w:rPr>
           <w:rStyle w:val="Hyperlink"/>
+          <w:rFonts w:ascii="Times New Roman" w:hAnsi="Times New Roman" w:cs="Times New Roman"/>
+          <w:sz w:val="28"/>
+          <w:szCs w:val="28"/>
         </w:rPr>
       </w:pPr>
-      <w:hyperlink r:id="rId11" w:history="1">
+      <w:hyperlink r:id="rId12" w:history="1">
         <w:r>
           <w:rPr>
             <w:rStyle w:val="Hyperlink"/>
@@ -307,7 +351,60 @@
             <w:sz w:val="28"/>
             <w:szCs w:val="28"/>
           </w:rPr>
-          <w:t>://htmlcolorcodes</w:t>
+          <w:t>://htmlcolorcodes.com/</w:t>
+        </w:r>
+      </w:hyperlink>
+    </w:p>
+    <w:p>
+      <w:pPr>
+        <w:pStyle w:val="ListParagraph"/>
+        <w:numPr>
+          <w:ilvl w:val="0"/>
+          <w:numId w:val="23"/>
+        </w:numPr>
+        <w:spacing w:line="360" w:lineRule="auto"/>
+        <w:jc w:val="both"/>
+        <w:rPr>
+          <w:rFonts w:ascii="Times New Roman" w:hAnsi="Times New Roman" w:cs="Times New Roman"/>
+          <w:sz w:val="28"/>
+          <w:szCs w:val="28"/>
+        </w:rPr>
+      </w:pPr>
+      <w:r>
+        <w:rPr>
+          <w:rFonts w:ascii="Times New Roman" w:hAnsi="Times New Roman" w:cs="Times New Roman"/>
+          <w:sz w:val="28"/>
+          <w:szCs w:val="28"/>
+        </w:rPr>
+        <w:t>Background Pattern</w:t>
+      </w:r>
+    </w:p>
+    <w:p>
+      <w:pPr>
+        <w:pStyle w:val="ListParagraph"/>
+        <w:numPr>
+          <w:ilvl w:val="0"/>
+          <w:numId w:val="24"/>
+        </w:numPr>
+        <w:spacing w:line="360" w:lineRule="auto"/>
+        <w:ind w:left="1080"/>
+        <w:jc w:val="both"/>
+        <w:rPr>
+          <w:rStyle w:val="Hyperlink"/>
+          <w:rFonts w:ascii="Times New Roman" w:hAnsi="Times New Roman" w:cs="Times New Roman"/>
+          <w:sz w:val="28"/>
+          <w:szCs w:val="28"/>
+        </w:rPr>
+      </w:pPr>
+      <w:hyperlink r:id="rId13" w:history="1">
+        <w:r>
+          <w:rPr>
+            <w:rStyle w:val="Hyperlink"/>
+            <w:rFonts w:ascii="Times New Roman" w:hAnsi="Times New Roman" w:cs="Times New Roman"/>
+            <w:sz w:val="28"/>
+            <w:szCs w:val="28"/>
+          </w:rPr>
+          <w:t>Subtle Patterns | Fr</w:t>
         </w:r>
         <w:r>
           <w:rPr>
@@ -316,7 +413,7 @@
             <w:sz w:val="28"/>
             <w:szCs w:val="28"/>
           </w:rPr>
-          <w:t>.</w:t>
+          <w:t>e</w:t>
         </w:r>
         <w:r>
           <w:rPr>
@@ -325,12 +422,17 @@
             <w:sz w:val="28"/>
             <w:szCs w:val="28"/>
           </w:rPr>
-          <w:t>com/</w:t>
+          <w:t>e textures for your next web project (toptal.com)</w:t>
         </w:r>
       </w:hyperlink>
     </w:p>
     <w:p>
       <w:pPr>
+        <w:pStyle w:val="ListParagraph"/>
+        <w:numPr>
+          <w:ilvl w:val="0"/>
+          <w:numId w:val="23"/>
+        </w:numPr>
         <w:spacing w:line="360" w:lineRule="auto"/>
         <w:jc w:val="both"/>
         <w:rPr>
@@ -339,10 +441,416 @@
           <w:szCs w:val="28"/>
         </w:rPr>
       </w:pPr>
+      <w:r>
+        <w:rPr>
+          <w:rFonts w:ascii="Times New Roman" w:hAnsi="Times New Roman" w:cs="Times New Roman"/>
+          <w:sz w:val="28"/>
+          <w:szCs w:val="28"/>
+        </w:rPr>
+        <w:t>Gambar-</w:t>
+      </w:r>
+      <w:proofErr w:type="spellStart"/>
+      <w:r>
+        <w:rPr>
+          <w:rFonts w:ascii="Times New Roman" w:hAnsi="Times New Roman" w:cs="Times New Roman"/>
+          <w:sz w:val="28"/>
+          <w:szCs w:val="28"/>
+        </w:rPr>
+        <w:t>gambar</w:t>
+      </w:r>
+      <w:proofErr w:type="spellEnd"/>
+      <w:r>
+        <w:rPr>
+          <w:rFonts w:ascii="Times New Roman" w:hAnsi="Times New Roman" w:cs="Times New Roman"/>
+          <w:sz w:val="28"/>
+          <w:szCs w:val="28"/>
+        </w:rPr>
+        <w:t xml:space="preserve"> </w:t>
+      </w:r>
+      <w:proofErr w:type="spellStart"/>
+      <w:r>
+        <w:rPr>
+          <w:rFonts w:ascii="Times New Roman" w:hAnsi="Times New Roman" w:cs="Times New Roman"/>
+          <w:sz w:val="28"/>
+          <w:szCs w:val="28"/>
+        </w:rPr>
+        <w:t>bebas</w:t>
+      </w:r>
+      <w:proofErr w:type="spellEnd"/>
+      <w:r>
+        <w:rPr>
+          <w:rFonts w:ascii="Times New Roman" w:hAnsi="Times New Roman" w:cs="Times New Roman"/>
+          <w:sz w:val="28"/>
+          <w:szCs w:val="28"/>
+        </w:rPr>
+        <w:t xml:space="preserve"> copyright</w:t>
+      </w:r>
+    </w:p>
+    <w:p>
+      <w:pPr>
+        <w:pStyle w:val="ListParagraph"/>
+        <w:numPr>
+          <w:ilvl w:val="0"/>
+          <w:numId w:val="24"/>
+        </w:numPr>
+        <w:spacing w:line="360" w:lineRule="auto"/>
+        <w:ind w:left="1080"/>
+        <w:jc w:val="both"/>
+        <w:rPr>
+          <w:rStyle w:val="Hyperlink"/>
+          <w:rFonts w:ascii="Times New Roman" w:hAnsi="Times New Roman" w:cs="Times New Roman"/>
+          <w:sz w:val="28"/>
+          <w:szCs w:val="28"/>
+        </w:rPr>
+      </w:pPr>
+      <w:hyperlink r:id="rId14" w:history="1">
+        <w:r>
+          <w:rPr>
+            <w:rStyle w:val="Hyperlink"/>
+            <w:rFonts w:ascii="Times New Roman" w:hAnsi="Times New Roman" w:cs="Times New Roman"/>
+            <w:sz w:val="28"/>
+            <w:szCs w:val="28"/>
+          </w:rPr>
+          <w:t xml:space="preserve">Beautiful Free Images &amp; Pictures | </w:t>
+        </w:r>
+        <w:proofErr w:type="spellStart"/>
+        <w:r>
+          <w:rPr>
+            <w:rStyle w:val="Hyperlink"/>
+            <w:rFonts w:ascii="Times New Roman" w:hAnsi="Times New Roman" w:cs="Times New Roman"/>
+            <w:sz w:val="28"/>
+            <w:szCs w:val="28"/>
+          </w:rPr>
+          <w:t>Unsplash</w:t>
+        </w:r>
+        <w:proofErr w:type="spellEnd"/>
+      </w:hyperlink>
+    </w:p>
+    <w:p>
+      <w:pPr>
+        <w:pStyle w:val="ListParagraph"/>
+        <w:numPr>
+          <w:ilvl w:val="0"/>
+          <w:numId w:val="23"/>
+        </w:numPr>
+        <w:spacing w:line="360" w:lineRule="auto"/>
+        <w:jc w:val="both"/>
+        <w:rPr>
+          <w:rFonts w:ascii="Times New Roman" w:hAnsi="Times New Roman" w:cs="Times New Roman"/>
+          <w:sz w:val="28"/>
+          <w:szCs w:val="28"/>
+        </w:rPr>
+      </w:pPr>
+      <w:r>
+        <w:rPr>
+          <w:rFonts w:ascii="Times New Roman" w:hAnsi="Times New Roman" w:cs="Times New Roman"/>
+          <w:sz w:val="28"/>
+          <w:szCs w:val="28"/>
+        </w:rPr>
+        <w:t>Font Face</w:t>
+      </w:r>
+    </w:p>
+    <w:p>
+      <w:pPr>
+        <w:pStyle w:val="ListParagraph"/>
+        <w:numPr>
+          <w:ilvl w:val="0"/>
+          <w:numId w:val="24"/>
+        </w:numPr>
+        <w:spacing w:line="360" w:lineRule="auto"/>
+        <w:ind w:left="1080"/>
+        <w:jc w:val="both"/>
+        <w:rPr>
+          <w:rStyle w:val="Hyperlink"/>
+          <w:rFonts w:ascii="Times New Roman" w:hAnsi="Times New Roman" w:cs="Times New Roman"/>
+          <w:sz w:val="28"/>
+          <w:szCs w:val="28"/>
+        </w:rPr>
+      </w:pPr>
+      <w:hyperlink r:id="rId15" w:history="1">
+        <w:r>
+          <w:rPr>
+            <w:rStyle w:val="Hyperlink"/>
+            <w:rFonts w:ascii="Times New Roman" w:hAnsi="Times New Roman" w:cs="Times New Roman"/>
+            <w:sz w:val="28"/>
+            <w:szCs w:val="28"/>
+          </w:rPr>
+          <w:t>Browse Fonts - Google Fonts</w:t>
+        </w:r>
+      </w:hyperlink>
+    </w:p>
+    <w:p>
+      <w:pPr>
+        <w:pStyle w:val="ListParagraph"/>
+        <w:numPr>
+          <w:ilvl w:val="0"/>
+          <w:numId w:val="24"/>
+        </w:numPr>
+        <w:spacing w:line="360" w:lineRule="auto"/>
+        <w:ind w:left="1080"/>
+        <w:jc w:val="both"/>
+        <w:rPr>
+          <w:rStyle w:val="Hyperlink"/>
+          <w:rFonts w:ascii="Times New Roman" w:hAnsi="Times New Roman" w:cs="Times New Roman"/>
+          <w:sz w:val="28"/>
+          <w:szCs w:val="28"/>
+        </w:rPr>
+      </w:pPr>
+      <w:hyperlink r:id="rId16" w:history="1">
+        <w:r>
+          <w:rPr>
+            <w:rStyle w:val="Hyperlink"/>
+            <w:rFonts w:ascii="Times New Roman" w:hAnsi="Times New Roman" w:cs="Times New Roman"/>
+            <w:sz w:val="28"/>
+            <w:szCs w:val="28"/>
+          </w:rPr>
+          <w:t>Free Fonts! Legit Free &amp; Quality » Font Squirrel</w:t>
+        </w:r>
+      </w:hyperlink>
+    </w:p>
+    <w:p>
+      <w:pPr>
+        <w:pStyle w:val="ListParagraph"/>
+        <w:numPr>
+          <w:ilvl w:val="0"/>
+          <w:numId w:val="23"/>
+        </w:numPr>
+        <w:spacing w:line="360" w:lineRule="auto"/>
+        <w:jc w:val="both"/>
+        <w:rPr>
+          <w:rFonts w:ascii="Times New Roman" w:hAnsi="Times New Roman" w:cs="Times New Roman"/>
+          <w:sz w:val="28"/>
+          <w:szCs w:val="28"/>
+        </w:rPr>
+      </w:pPr>
+      <w:r>
+        <w:rPr>
+          <w:rFonts w:ascii="Times New Roman" w:hAnsi="Times New Roman" w:cs="Times New Roman"/>
+          <w:sz w:val="28"/>
+          <w:szCs w:val="28"/>
+        </w:rPr>
+        <w:t>Vendor Prefix</w:t>
+      </w:r>
+    </w:p>
+    <w:p>
+      <w:pPr>
+        <w:pStyle w:val="ListParagraph"/>
+        <w:numPr>
+          <w:ilvl w:val="0"/>
+          <w:numId w:val="24"/>
+        </w:numPr>
+        <w:spacing w:line="360" w:lineRule="auto"/>
+        <w:ind w:left="1080"/>
+        <w:jc w:val="both"/>
+        <w:rPr>
+          <w:rStyle w:val="Hyperlink"/>
+          <w:rFonts w:ascii="Times New Roman" w:hAnsi="Times New Roman" w:cs="Times New Roman"/>
+          <w:sz w:val="28"/>
+          <w:szCs w:val="28"/>
+        </w:rPr>
+      </w:pPr>
+      <w:r>
+        <w:rPr>
+          <w:rStyle w:val="Hyperlink"/>
+          <w:rFonts w:ascii="Times New Roman" w:hAnsi="Times New Roman" w:cs="Times New Roman"/>
+          <w:sz w:val="28"/>
+          <w:szCs w:val="28"/>
+        </w:rPr>
+        <w:fldChar w:fldCharType="begin"/>
+      </w:r>
+      <w:r>
+        <w:rPr>
+          <w:rStyle w:val="Hyperlink"/>
+          <w:rFonts w:ascii="Times New Roman" w:hAnsi="Times New Roman" w:cs="Times New Roman"/>
+          <w:sz w:val="28"/>
+          <w:szCs w:val="28"/>
+        </w:rPr>
+        <w:instrText xml:space="preserve"> HYPERLINK "http://shouldiprefix.com/" </w:instrText>
+      </w:r>
+      <w:r>
+        <w:rPr>
+          <w:rStyle w:val="Hyperlink"/>
+          <w:rFonts w:ascii="Times New Roman" w:hAnsi="Times New Roman" w:cs="Times New Roman"/>
+          <w:sz w:val="28"/>
+          <w:szCs w:val="28"/>
+        </w:rPr>
+        <w:fldChar w:fldCharType="separate"/>
+      </w:r>
+      <w:r>
+        <w:rPr>
+          <w:rStyle w:val="Hyperlink"/>
+          <w:rFonts w:ascii="Times New Roman" w:hAnsi="Times New Roman" w:cs="Times New Roman"/>
+          <w:sz w:val="28"/>
+          <w:szCs w:val="28"/>
+        </w:rPr>
+        <w:t>What CSS prefixes should I use? (shouldiprefix.com)</w:t>
+      </w:r>
+      <w:r>
+        <w:rPr>
+          <w:rStyle w:val="Hyperlink"/>
+          <w:rFonts w:ascii="Times New Roman" w:hAnsi="Times New Roman" w:cs="Times New Roman"/>
+          <w:sz w:val="28"/>
+          <w:szCs w:val="28"/>
+        </w:rPr>
+        <w:fldChar w:fldCharType="end"/>
+      </w:r>
+    </w:p>
+    <w:p>
+      <w:pPr>
+        <w:pStyle w:val="ListParagraph"/>
+        <w:numPr>
+          <w:ilvl w:val="0"/>
+          <w:numId w:val="24"/>
+        </w:numPr>
+        <w:spacing w:line="360" w:lineRule="auto"/>
+        <w:ind w:left="1080"/>
+        <w:jc w:val="both"/>
+        <w:rPr>
+          <w:rStyle w:val="Hyperlink"/>
+          <w:rFonts w:ascii="Times New Roman" w:hAnsi="Times New Roman" w:cs="Times New Roman"/>
+          <w:sz w:val="28"/>
+          <w:szCs w:val="28"/>
+        </w:rPr>
+      </w:pPr>
+      <w:hyperlink r:id="rId17" w:history="1">
+        <w:r>
+          <w:rPr>
+            <w:rStyle w:val="Hyperlink"/>
+            <w:rFonts w:ascii="Times New Roman" w:hAnsi="Times New Roman" w:cs="Times New Roman"/>
+            <w:sz w:val="28"/>
+            <w:szCs w:val="28"/>
+          </w:rPr>
+          <w:t xml:space="preserve">Can I use... Support tables for HTML5, CSS3, </w:t>
+        </w:r>
+        <w:proofErr w:type="spellStart"/>
+        <w:r>
+          <w:rPr>
+            <w:rStyle w:val="Hyperlink"/>
+            <w:rFonts w:ascii="Times New Roman" w:hAnsi="Times New Roman" w:cs="Times New Roman"/>
+            <w:sz w:val="28"/>
+            <w:szCs w:val="28"/>
+          </w:rPr>
+          <w:t>etc</w:t>
+        </w:r>
+        <w:proofErr w:type="spellEnd"/>
+      </w:hyperlink>
+    </w:p>
+    <w:p>
+      <w:pPr>
+        <w:pStyle w:val="ListParagraph"/>
+        <w:numPr>
+          <w:ilvl w:val="0"/>
+          <w:numId w:val="24"/>
+        </w:numPr>
+        <w:spacing w:line="360" w:lineRule="auto"/>
+        <w:ind w:left="1080"/>
+        <w:jc w:val="both"/>
+        <w:rPr>
+          <w:rStyle w:val="Hyperlink"/>
+          <w:rFonts w:ascii="Times New Roman" w:hAnsi="Times New Roman" w:cs="Times New Roman"/>
+          <w:sz w:val="28"/>
+          <w:szCs w:val="28"/>
+        </w:rPr>
+      </w:pPr>
+      <w:hyperlink r:id="rId18" w:history="1">
+        <w:proofErr w:type="spellStart"/>
+        <w:r>
+          <w:rPr>
+            <w:rStyle w:val="Hyperlink"/>
+            <w:rFonts w:ascii="Times New Roman" w:hAnsi="Times New Roman" w:cs="Times New Roman"/>
+            <w:sz w:val="28"/>
+            <w:szCs w:val="28"/>
+          </w:rPr>
+          <w:t>Pleeease</w:t>
+        </w:r>
+        <w:proofErr w:type="spellEnd"/>
+        <w:r>
+          <w:rPr>
+            <w:rStyle w:val="Hyperlink"/>
+            <w:rFonts w:ascii="Times New Roman" w:hAnsi="Times New Roman" w:cs="Times New Roman"/>
+            <w:sz w:val="28"/>
+            <w:szCs w:val="28"/>
+          </w:rPr>
+          <w:t xml:space="preserve"> Play · Prefix CSS3, convert rem, CSS filters, </w:t>
+        </w:r>
+        <w:proofErr w:type="spellStart"/>
+        <w:proofErr w:type="gramStart"/>
+        <w:r>
+          <w:rPr>
+            <w:rStyle w:val="Hyperlink"/>
+            <w:rFonts w:ascii="Times New Roman" w:hAnsi="Times New Roman" w:cs="Times New Roman"/>
+            <w:sz w:val="28"/>
+            <w:szCs w:val="28"/>
+          </w:rPr>
+          <w:t>pleeease.NEXT</w:t>
+        </w:r>
+        <w:proofErr w:type="spellEnd"/>
+        <w:proofErr w:type="gramEnd"/>
+        <w:r>
+          <w:rPr>
+            <w:rStyle w:val="Hyperlink"/>
+            <w:rFonts w:ascii="Times New Roman" w:hAnsi="Times New Roman" w:cs="Times New Roman"/>
+            <w:sz w:val="28"/>
+            <w:szCs w:val="28"/>
+          </w:rPr>
+          <w:t xml:space="preserve"> (iamvdo.me)</w:t>
+        </w:r>
+      </w:hyperlink>
+    </w:p>
+    <w:p>
+      <w:pPr>
+        <w:pStyle w:val="ListParagraph"/>
+        <w:numPr>
+          <w:ilvl w:val="0"/>
+          <w:numId w:val="23"/>
+        </w:numPr>
+        <w:spacing w:line="360" w:lineRule="auto"/>
+        <w:jc w:val="both"/>
+        <w:rPr>
+          <w:rFonts w:ascii="Times New Roman" w:hAnsi="Times New Roman" w:cs="Times New Roman"/>
+          <w:sz w:val="28"/>
+          <w:szCs w:val="28"/>
+        </w:rPr>
+      </w:pPr>
+      <w:r>
+        <w:rPr>
+          <w:rFonts w:ascii="Times New Roman" w:hAnsi="Times New Roman" w:cs="Times New Roman"/>
+          <w:sz w:val="28"/>
+          <w:szCs w:val="28"/>
+        </w:rPr>
+        <w:t>Blank</w:t>
+      </w:r>
+    </w:p>
+    <w:p>
+      <w:pPr>
+        <w:pStyle w:val="ListParagraph"/>
+        <w:numPr>
+          <w:ilvl w:val="0"/>
+          <w:numId w:val="23"/>
+        </w:numPr>
+        <w:spacing w:line="360" w:lineRule="auto"/>
+        <w:jc w:val="both"/>
+        <w:rPr>
+          <w:rFonts w:ascii="Times New Roman" w:hAnsi="Times New Roman" w:cs="Times New Roman"/>
+          <w:sz w:val="28"/>
+          <w:szCs w:val="28"/>
+        </w:rPr>
+      </w:pPr>
+    </w:p>
+    <w:p>
+      <w:pPr>
+        <w:spacing w:line="360" w:lineRule="auto"/>
+        <w:jc w:val="both"/>
+        <w:rPr>
+          <w:rFonts w:ascii="Times New Roman" w:hAnsi="Times New Roman" w:cs="Times New Roman"/>
+          <w:sz w:val="28"/>
+          <w:szCs w:val="28"/>
+        </w:rPr>
+      </w:pPr>
     </w:p>
     <w:sectPr>
-      <w:headerReference w:type="default" r:id="rId12"/>
-      <w:footerReference w:type="default" r:id="rId13"/>
+      <w:headerReference w:type="default" r:id="rId19"/>
+      <w:footerReference w:type="default" r:id="rId20"/>
       <w:pgSz w:w="11906" w:h="16838" w:code="9"/>
       <w:pgMar w:top="1440" w:right="878" w:bottom="878" w:left="878" w:header="720" w:footer="720" w:gutter="0"/>
       <w:cols w:space="720"/>
@@ -1651,6 +2159,119 @@
     </w:lvl>
   </w:abstractNum>
   <w:abstractNum w:abstractNumId="11" w15:restartNumberingAfterBreak="0">
+    <w:nsid w:val="382811E4"/>
+    <w:multiLevelType w:val="hybridMultilevel"/>
+    <w:tmpl w:val="144AB618"/>
+    <w:lvl w:ilvl="0" w:tplc="3809000B">
+      <w:start w:val="1"/>
+      <w:numFmt w:val="bullet"/>
+      <w:lvlText w:val=""/>
+      <w:lvlJc w:val="left"/>
+      <w:pPr>
+        <w:ind w:left="1440" w:hanging="360"/>
+      </w:pPr>
+      <w:rPr>
+        <w:rFonts w:ascii="Wingdings" w:hAnsi="Wingdings" w:hint="default"/>
+      </w:rPr>
+    </w:lvl>
+    <w:lvl w:ilvl="1" w:tplc="38090003" w:tentative="1">
+      <w:start w:val="1"/>
+      <w:numFmt w:val="bullet"/>
+      <w:lvlText w:val="o"/>
+      <w:lvlJc w:val="left"/>
+      <w:pPr>
+        <w:ind w:left="2160" w:hanging="360"/>
+      </w:pPr>
+      <w:rPr>
+        <w:rFonts w:ascii="Courier New" w:hAnsi="Courier New" w:cs="Courier New" w:hint="default"/>
+      </w:rPr>
+    </w:lvl>
+    <w:lvl w:ilvl="2" w:tplc="38090005" w:tentative="1">
+      <w:start w:val="1"/>
+      <w:numFmt w:val="bullet"/>
+      <w:lvlText w:val=""/>
+      <w:lvlJc w:val="left"/>
+      <w:pPr>
+        <w:ind w:left="2880" w:hanging="360"/>
+      </w:pPr>
+      <w:rPr>
+        <w:rFonts w:ascii="Wingdings" w:hAnsi="Wingdings" w:hint="default"/>
+      </w:rPr>
+    </w:lvl>
+    <w:lvl w:ilvl="3" w:tplc="38090001" w:tentative="1">
+      <w:start w:val="1"/>
+      <w:numFmt w:val="bullet"/>
+      <w:lvlText w:val=""/>
+      <w:lvlJc w:val="left"/>
+      <w:pPr>
+        <w:ind w:left="3600" w:hanging="360"/>
+      </w:pPr>
+      <w:rPr>
+        <w:rFonts w:ascii="Symbol" w:hAnsi="Symbol" w:hint="default"/>
+      </w:rPr>
+    </w:lvl>
+    <w:lvl w:ilvl="4" w:tplc="38090003" w:tentative="1">
+      <w:start w:val="1"/>
+      <w:numFmt w:val="bullet"/>
+      <w:lvlText w:val="o"/>
+      <w:lvlJc w:val="left"/>
+      <w:pPr>
+        <w:ind w:left="4320" w:hanging="360"/>
+      </w:pPr>
+      <w:rPr>
+        <w:rFonts w:ascii="Courier New" w:hAnsi="Courier New" w:cs="Courier New" w:hint="default"/>
+      </w:rPr>
+    </w:lvl>
+    <w:lvl w:ilvl="5" w:tplc="38090005" w:tentative="1">
+      <w:start w:val="1"/>
+      <w:numFmt w:val="bullet"/>
+      <w:lvlText w:val=""/>
+      <w:lvlJc w:val="left"/>
+      <w:pPr>
+        <w:ind w:left="5040" w:hanging="360"/>
+      </w:pPr>
+      <w:rPr>
+        <w:rFonts w:ascii="Wingdings" w:hAnsi="Wingdings" w:hint="default"/>
+      </w:rPr>
+    </w:lvl>
+    <w:lvl w:ilvl="6" w:tplc="38090001" w:tentative="1">
+      <w:start w:val="1"/>
+      <w:numFmt w:val="bullet"/>
+      <w:lvlText w:val=""/>
+      <w:lvlJc w:val="left"/>
+      <w:pPr>
+        <w:ind w:left="5760" w:hanging="360"/>
+      </w:pPr>
+      <w:rPr>
+        <w:rFonts w:ascii="Symbol" w:hAnsi="Symbol" w:hint="default"/>
+      </w:rPr>
+    </w:lvl>
+    <w:lvl w:ilvl="7" w:tplc="38090003" w:tentative="1">
+      <w:start w:val="1"/>
+      <w:numFmt w:val="bullet"/>
+      <w:lvlText w:val="o"/>
+      <w:lvlJc w:val="left"/>
+      <w:pPr>
+        <w:ind w:left="6480" w:hanging="360"/>
+      </w:pPr>
+      <w:rPr>
+        <w:rFonts w:ascii="Courier New" w:hAnsi="Courier New" w:cs="Courier New" w:hint="default"/>
+      </w:rPr>
+    </w:lvl>
+    <w:lvl w:ilvl="8" w:tplc="38090005" w:tentative="1">
+      <w:start w:val="1"/>
+      <w:numFmt w:val="bullet"/>
+      <w:lvlText w:val=""/>
+      <w:lvlJc w:val="left"/>
+      <w:pPr>
+        <w:ind w:left="7200" w:hanging="360"/>
+      </w:pPr>
+      <w:rPr>
+        <w:rFonts w:ascii="Wingdings" w:hAnsi="Wingdings" w:hint="default"/>
+      </w:rPr>
+    </w:lvl>
+  </w:abstractNum>
+  <w:abstractNum w:abstractNumId="12" w15:restartNumberingAfterBreak="0">
     <w:nsid w:val="38CD4C21"/>
     <w:multiLevelType w:val="hybridMultilevel"/>
     <w:tmpl w:val="AF1AE906"/>
@@ -1763,7 +2384,7 @@
       </w:rPr>
     </w:lvl>
   </w:abstractNum>
-  <w:abstractNum w:abstractNumId="12" w15:restartNumberingAfterBreak="0">
+  <w:abstractNum w:abstractNumId="13" w15:restartNumberingAfterBreak="0">
     <w:nsid w:val="3A440745"/>
     <w:multiLevelType w:val="hybridMultilevel"/>
     <w:tmpl w:val="259EA630"/>
@@ -1876,7 +2497,7 @@
       </w:rPr>
     </w:lvl>
   </w:abstractNum>
-  <w:abstractNum w:abstractNumId="13" w15:restartNumberingAfterBreak="0">
+  <w:abstractNum w:abstractNumId="14" w15:restartNumberingAfterBreak="0">
     <w:nsid w:val="42B314F9"/>
     <w:multiLevelType w:val="hybridMultilevel"/>
     <w:tmpl w:val="AF5004DE"/>
@@ -1989,7 +2610,7 @@
       </w:rPr>
     </w:lvl>
   </w:abstractNum>
-  <w:abstractNum w:abstractNumId="14" w15:restartNumberingAfterBreak="0">
+  <w:abstractNum w:abstractNumId="15" w15:restartNumberingAfterBreak="0">
     <w:nsid w:val="45F16E0C"/>
     <w:multiLevelType w:val="hybridMultilevel"/>
     <w:tmpl w:val="34565130"/>
@@ -2102,7 +2723,7 @@
       </w:rPr>
     </w:lvl>
   </w:abstractNum>
-  <w:abstractNum w:abstractNumId="15" w15:restartNumberingAfterBreak="0">
+  <w:abstractNum w:abstractNumId="16" w15:restartNumberingAfterBreak="0">
     <w:nsid w:val="4ABF548E"/>
     <w:multiLevelType w:val="hybridMultilevel"/>
     <w:tmpl w:val="312E2862"/>
@@ -2215,7 +2836,7 @@
       </w:rPr>
     </w:lvl>
   </w:abstractNum>
-  <w:abstractNum w:abstractNumId="16" w15:restartNumberingAfterBreak="0">
+  <w:abstractNum w:abstractNumId="17" w15:restartNumberingAfterBreak="0">
     <w:nsid w:val="4F727D23"/>
     <w:multiLevelType w:val="hybridMultilevel"/>
     <w:tmpl w:val="52702BF4"/>
@@ -2328,7 +2949,7 @@
       </w:rPr>
     </w:lvl>
   </w:abstractNum>
-  <w:abstractNum w:abstractNumId="17" w15:restartNumberingAfterBreak="0">
+  <w:abstractNum w:abstractNumId="18" w15:restartNumberingAfterBreak="0">
     <w:nsid w:val="4FD13800"/>
     <w:multiLevelType w:val="hybridMultilevel"/>
     <w:tmpl w:val="7CFE8EF4"/>
@@ -2441,7 +3062,7 @@
       </w:rPr>
     </w:lvl>
   </w:abstractNum>
-  <w:abstractNum w:abstractNumId="18" w15:restartNumberingAfterBreak="0">
+  <w:abstractNum w:abstractNumId="19" w15:restartNumberingAfterBreak="0">
     <w:nsid w:val="52E15591"/>
     <w:multiLevelType w:val="hybridMultilevel"/>
     <w:tmpl w:val="B6D82ED8"/>
@@ -2530,7 +3151,7 @@
       </w:pPr>
     </w:lvl>
   </w:abstractNum>
-  <w:abstractNum w:abstractNumId="19" w15:restartNumberingAfterBreak="0">
+  <w:abstractNum w:abstractNumId="20" w15:restartNumberingAfterBreak="0">
     <w:nsid w:val="56FA0F94"/>
     <w:multiLevelType w:val="hybridMultilevel"/>
     <w:tmpl w:val="B3D8026A"/>
@@ -2643,7 +3264,7 @@
       </w:rPr>
     </w:lvl>
   </w:abstractNum>
-  <w:abstractNum w:abstractNumId="20" w15:restartNumberingAfterBreak="0">
+  <w:abstractNum w:abstractNumId="21" w15:restartNumberingAfterBreak="0">
     <w:nsid w:val="5A3B52AE"/>
     <w:multiLevelType w:val="hybridMultilevel"/>
     <w:tmpl w:val="2FC85A3E"/>
@@ -2756,7 +3377,120 @@
       </w:rPr>
     </w:lvl>
   </w:abstractNum>
-  <w:abstractNum w:abstractNumId="21" w15:restartNumberingAfterBreak="0">
+  <w:abstractNum w:abstractNumId="22" w15:restartNumberingAfterBreak="0">
+    <w:nsid w:val="5B686B8C"/>
+    <w:multiLevelType w:val="hybridMultilevel"/>
+    <w:tmpl w:val="6F4E5F86"/>
+    <w:lvl w:ilvl="0" w:tplc="38090001">
+      <w:start w:val="1"/>
+      <w:numFmt w:val="bullet"/>
+      <w:lvlText w:val=""/>
+      <w:lvlJc w:val="left"/>
+      <w:pPr>
+        <w:ind w:left="1440" w:hanging="360"/>
+      </w:pPr>
+      <w:rPr>
+        <w:rFonts w:ascii="Symbol" w:hAnsi="Symbol" w:hint="default"/>
+      </w:rPr>
+    </w:lvl>
+    <w:lvl w:ilvl="1" w:tplc="38090003" w:tentative="1">
+      <w:start w:val="1"/>
+      <w:numFmt w:val="bullet"/>
+      <w:lvlText w:val="o"/>
+      <w:lvlJc w:val="left"/>
+      <w:pPr>
+        <w:ind w:left="2160" w:hanging="360"/>
+      </w:pPr>
+      <w:rPr>
+        <w:rFonts w:ascii="Courier New" w:hAnsi="Courier New" w:cs="Courier New" w:hint="default"/>
+      </w:rPr>
+    </w:lvl>
+    <w:lvl w:ilvl="2" w:tplc="38090005" w:tentative="1">
+      <w:start w:val="1"/>
+      <w:numFmt w:val="bullet"/>
+      <w:lvlText w:val=""/>
+      <w:lvlJc w:val="left"/>
+      <w:pPr>
+        <w:ind w:left="2880" w:hanging="360"/>
+      </w:pPr>
+      <w:rPr>
+        <w:rFonts w:ascii="Wingdings" w:hAnsi="Wingdings" w:hint="default"/>
+      </w:rPr>
+    </w:lvl>
+    <w:lvl w:ilvl="3" w:tplc="38090001" w:tentative="1">
+      <w:start w:val="1"/>
+      <w:numFmt w:val="bullet"/>
+      <w:lvlText w:val=""/>
+      <w:lvlJc w:val="left"/>
+      <w:pPr>
+        <w:ind w:left="3600" w:hanging="360"/>
+      </w:pPr>
+      <w:rPr>
+        <w:rFonts w:ascii="Symbol" w:hAnsi="Symbol" w:hint="default"/>
+      </w:rPr>
+    </w:lvl>
+    <w:lvl w:ilvl="4" w:tplc="38090003" w:tentative="1">
+      <w:start w:val="1"/>
+      <w:numFmt w:val="bullet"/>
+      <w:lvlText w:val="o"/>
+      <w:lvlJc w:val="left"/>
+      <w:pPr>
+        <w:ind w:left="4320" w:hanging="360"/>
+      </w:pPr>
+      <w:rPr>
+        <w:rFonts w:ascii="Courier New" w:hAnsi="Courier New" w:cs="Courier New" w:hint="default"/>
+      </w:rPr>
+    </w:lvl>
+    <w:lvl w:ilvl="5" w:tplc="38090005" w:tentative="1">
+      <w:start w:val="1"/>
+      <w:numFmt w:val="bullet"/>
+      <w:lvlText w:val=""/>
+      <w:lvlJc w:val="left"/>
+      <w:pPr>
+        <w:ind w:left="5040" w:hanging="360"/>
+      </w:pPr>
+      <w:rPr>
+        <w:rFonts w:ascii="Wingdings" w:hAnsi="Wingdings" w:hint="default"/>
+      </w:rPr>
+    </w:lvl>
+    <w:lvl w:ilvl="6" w:tplc="38090001" w:tentative="1">
+      <w:start w:val="1"/>
+      <w:numFmt w:val="bullet"/>
+      <w:lvlText w:val=""/>
+      <w:lvlJc w:val="left"/>
+      <w:pPr>
+        <w:ind w:left="5760" w:hanging="360"/>
+      </w:pPr>
+      <w:rPr>
+        <w:rFonts w:ascii="Symbol" w:hAnsi="Symbol" w:hint="default"/>
+      </w:rPr>
+    </w:lvl>
+    <w:lvl w:ilvl="7" w:tplc="38090003" w:tentative="1">
+      <w:start w:val="1"/>
+      <w:numFmt w:val="bullet"/>
+      <w:lvlText w:val="o"/>
+      <w:lvlJc w:val="left"/>
+      <w:pPr>
+        <w:ind w:left="6480" w:hanging="360"/>
+      </w:pPr>
+      <w:rPr>
+        <w:rFonts w:ascii="Courier New" w:hAnsi="Courier New" w:cs="Courier New" w:hint="default"/>
+      </w:rPr>
+    </w:lvl>
+    <w:lvl w:ilvl="8" w:tplc="38090005" w:tentative="1">
+      <w:start w:val="1"/>
+      <w:numFmt w:val="bullet"/>
+      <w:lvlText w:val=""/>
+      <w:lvlJc w:val="left"/>
+      <w:pPr>
+        <w:ind w:left="7200" w:hanging="360"/>
+      </w:pPr>
+      <w:rPr>
+        <w:rFonts w:ascii="Wingdings" w:hAnsi="Wingdings" w:hint="default"/>
+      </w:rPr>
+    </w:lvl>
+  </w:abstractNum>
+  <w:abstractNum w:abstractNumId="23" w15:restartNumberingAfterBreak="0">
     <w:nsid w:val="5E0F3C0B"/>
     <w:multiLevelType w:val="hybridMultilevel"/>
     <w:tmpl w:val="843A4E86"/>
@@ -2869,7 +3603,7 @@
       </w:rPr>
     </w:lvl>
   </w:abstractNum>
-  <w:abstractNum w:abstractNumId="22" w15:restartNumberingAfterBreak="0">
+  <w:abstractNum w:abstractNumId="24" w15:restartNumberingAfterBreak="0">
     <w:nsid w:val="62256782"/>
     <w:multiLevelType w:val="hybridMultilevel"/>
     <w:tmpl w:val="706A20DA"/>
@@ -2982,7 +3716,7 @@
       </w:rPr>
     </w:lvl>
   </w:abstractNum>
-  <w:abstractNum w:abstractNumId="23" w15:restartNumberingAfterBreak="0">
+  <w:abstractNum w:abstractNumId="25" w15:restartNumberingAfterBreak="0">
     <w:nsid w:val="74330E1E"/>
     <w:multiLevelType w:val="hybridMultilevel"/>
     <w:tmpl w:val="932ECE34"/>
@@ -3095,7 +3829,7 @@
       </w:rPr>
     </w:lvl>
   </w:abstractNum>
-  <w:abstractNum w:abstractNumId="24" w15:restartNumberingAfterBreak="0">
+  <w:abstractNum w:abstractNumId="26" w15:restartNumberingAfterBreak="0">
     <w:nsid w:val="7C593F70"/>
     <w:multiLevelType w:val="hybridMultilevel"/>
     <w:tmpl w:val="B974439E"/>
@@ -3212,7 +3946,7 @@
     <w:abstractNumId w:val="8"/>
   </w:num>
   <w:num w:numId="2" w16cid:durableId="449125045">
-    <w:abstractNumId w:val="17"/>
+    <w:abstractNumId w:val="18"/>
   </w:num>
   <w:num w:numId="3" w16cid:durableId="339896724">
     <w:abstractNumId w:val="5"/>
@@ -3227,46 +3961,46 @@
     <w:abstractNumId w:val="6"/>
   </w:num>
   <w:num w:numId="7" w16cid:durableId="290979904">
-    <w:abstractNumId w:val="12"/>
+    <w:abstractNumId w:val="13"/>
   </w:num>
   <w:num w:numId="8" w16cid:durableId="552431056">
     <w:abstractNumId w:val="2"/>
   </w:num>
   <w:num w:numId="9" w16cid:durableId="1295988362">
-    <w:abstractNumId w:val="24"/>
+    <w:abstractNumId w:val="26"/>
   </w:num>
   <w:num w:numId="10" w16cid:durableId="681126409">
-    <w:abstractNumId w:val="21"/>
+    <w:abstractNumId w:val="23"/>
   </w:num>
   <w:num w:numId="11" w16cid:durableId="684982777">
-    <w:abstractNumId w:val="19"/>
+    <w:abstractNumId w:val="20"/>
   </w:num>
   <w:num w:numId="12" w16cid:durableId="2037384329">
-    <w:abstractNumId w:val="11"/>
+    <w:abstractNumId w:val="12"/>
   </w:num>
   <w:num w:numId="13" w16cid:durableId="1092357115">
-    <w:abstractNumId w:val="13"/>
+    <w:abstractNumId w:val="14"/>
   </w:num>
   <w:num w:numId="14" w16cid:durableId="1587689380">
-    <w:abstractNumId w:val="14"/>
+    <w:abstractNumId w:val="15"/>
   </w:num>
   <w:num w:numId="15" w16cid:durableId="2029062092">
-    <w:abstractNumId w:val="15"/>
+    <w:abstractNumId w:val="16"/>
   </w:num>
   <w:num w:numId="16" w16cid:durableId="1868785788">
     <w:abstractNumId w:val="10"/>
   </w:num>
   <w:num w:numId="17" w16cid:durableId="902763706">
-    <w:abstractNumId w:val="20"/>
+    <w:abstractNumId w:val="21"/>
   </w:num>
   <w:num w:numId="18" w16cid:durableId="115682975">
     <w:abstractNumId w:val="9"/>
   </w:num>
   <w:num w:numId="19" w16cid:durableId="1879194803">
-    <w:abstractNumId w:val="16"/>
+    <w:abstractNumId w:val="17"/>
   </w:num>
   <w:num w:numId="20" w16cid:durableId="1330521149">
-    <w:abstractNumId w:val="23"/>
+    <w:abstractNumId w:val="25"/>
   </w:num>
   <w:num w:numId="21" w16cid:durableId="1483960157">
     <w:abstractNumId w:val="3"/>
@@ -3275,12 +4009,18 @@
     <w:abstractNumId w:val="1"/>
   </w:num>
   <w:num w:numId="23" w16cid:durableId="70740850">
-    <w:abstractNumId w:val="18"/>
+    <w:abstractNumId w:val="19"/>
   </w:num>
   <w:num w:numId="24" w16cid:durableId="1169951321">
     <w:abstractNumId w:val="7"/>
   </w:num>
   <w:num w:numId="25" w16cid:durableId="620263694">
+    <w:abstractNumId w:val="24"/>
+  </w:num>
+  <w:num w:numId="26" w16cid:durableId="1613056356">
+    <w:abstractNumId w:val="11"/>
+  </w:num>
+  <w:num w:numId="27" w16cid:durableId="1511681079">
     <w:abstractNumId w:val="22"/>
   </w:num>
   <w:numIdMacAtCleanup w:val="10"/>
